--- a/Big Data Journal.docx
+++ b/Big Data Journal.docx
@@ -74,6 +74,8 @@
       <w:pPr>
         <w:rPr>
           <w:rFonts w:ascii="Times New Roman" w:hAnsi="Times New Roman" w:cs="Times New Roman"/>
+          <w:b/>
+          <w:bCs/>
           <w:sz w:val="24"/>
           <w:szCs w:val="24"/>
           <w:lang w:val="en-US"/>
@@ -83,13 +85,1401 @@
       <w:r>
         <w:rPr>
           <w:rFonts w:ascii="Times New Roman" w:hAnsi="Times New Roman" w:cs="Times New Roman"/>
-          <w:sz w:val="24"/>
-          <w:szCs w:val="24"/>
-          <w:lang w:val="en-US"/>
-        </w:rPr>
+          <w:b/>
+          <w:bCs/>
+          <w:sz w:val="24"/>
+          <w:szCs w:val="24"/>
+          <w:lang w:val="en-US"/>
+        </w:rPr>
+        <w:t>Description</w:t>
+      </w:r>
+      <w:r>
+        <w:rPr>
+          <w:rFonts w:ascii="Times New Roman" w:hAnsi="Times New Roman" w:cs="Times New Roman"/>
+          <w:b/>
+          <w:bCs/>
+          <w:sz w:val="24"/>
+          <w:szCs w:val="24"/>
+          <w:lang w:val="en-US"/>
+        </w:rPr>
+        <w:t xml:space="preserve"> </w:t>
+      </w:r>
+      <w:r>
+        <w:rPr>
+          <w:rFonts w:ascii="Times New Roman" w:hAnsi="Times New Roman" w:cs="Times New Roman"/>
+          <w:b/>
+          <w:bCs/>
+          <w:sz w:val="24"/>
+          <w:szCs w:val="24"/>
+          <w:lang w:val="en-US"/>
+        </w:rPr>
+        <w:t>:</w:t>
+      </w:r>
+      <w:proofErr w:type="gramEnd"/>
+      <w:r>
+        <w:rPr>
+          <w:rFonts w:ascii="Times New Roman" w:hAnsi="Times New Roman" w:cs="Times New Roman"/>
+          <w:b/>
+          <w:bCs/>
+          <w:sz w:val="24"/>
+          <w:szCs w:val="24"/>
+          <w:lang w:val="en-US"/>
+        </w:rPr>
+        <w:t>-</w:t>
+      </w:r>
+    </w:p>
+    <w:p>
+      <w:pPr>
+        <w:rPr>
+          <w:rFonts w:ascii="Times New Roman" w:hAnsi="Times New Roman" w:cs="Times New Roman"/>
+          <w:sz w:val="24"/>
+          <w:szCs w:val="24"/>
+          <w:lang w:val="en-US"/>
+        </w:rPr>
+      </w:pPr>
+      <w:r>
+        <w:rPr>
+          <w:rFonts w:ascii="Times New Roman" w:hAnsi="Times New Roman" w:cs="Times New Roman"/>
+          <w:sz w:val="24"/>
+          <w:szCs w:val="24"/>
+          <w:lang w:val="en-US"/>
+        </w:rPr>
+        <w:t>The algorithm will categorize the items into k groups of similarity. To calculate that</w:t>
+      </w:r>
+      <w:r>
+        <w:rPr>
+          <w:rFonts w:ascii="Times New Roman" w:hAnsi="Times New Roman" w:cs="Times New Roman"/>
+          <w:sz w:val="24"/>
+          <w:szCs w:val="24"/>
+          <w:lang w:val="en-US"/>
+        </w:rPr>
+        <w:t xml:space="preserve"> </w:t>
+      </w:r>
+      <w:r>
+        <w:rPr>
+          <w:rFonts w:ascii="Times New Roman" w:hAnsi="Times New Roman" w:cs="Times New Roman"/>
+          <w:sz w:val="24"/>
+          <w:szCs w:val="24"/>
+          <w:lang w:val="en-US"/>
+        </w:rPr>
+        <w:t xml:space="preserve">similarity, we will use the </w:t>
+      </w:r>
+      <w:proofErr w:type="spellStart"/>
+      <w:r>
+        <w:rPr>
+          <w:rFonts w:ascii="Times New Roman" w:hAnsi="Times New Roman" w:cs="Times New Roman"/>
+          <w:sz w:val="24"/>
+          <w:szCs w:val="24"/>
+          <w:lang w:val="en-US"/>
+        </w:rPr>
+        <w:t>euclidean</w:t>
+      </w:r>
+      <w:proofErr w:type="spellEnd"/>
+      <w:r>
+        <w:rPr>
+          <w:rFonts w:ascii="Times New Roman" w:hAnsi="Times New Roman" w:cs="Times New Roman"/>
+          <w:sz w:val="24"/>
+          <w:szCs w:val="24"/>
+          <w:lang w:val="en-US"/>
+        </w:rPr>
+        <w:t xml:space="preserve"> distance as measurement.</w:t>
+      </w:r>
+    </w:p>
+    <w:p>
+      <w:pPr>
+        <w:rPr>
+          <w:rFonts w:ascii="Times New Roman" w:hAnsi="Times New Roman" w:cs="Times New Roman"/>
+          <w:sz w:val="24"/>
+          <w:szCs w:val="24"/>
+          <w:lang w:val="en-US"/>
+        </w:rPr>
+      </w:pPr>
+      <w:r>
+        <w:rPr>
+          <w:rFonts w:ascii="Times New Roman" w:hAnsi="Times New Roman" w:cs="Times New Roman"/>
+          <w:sz w:val="24"/>
+          <w:szCs w:val="24"/>
+          <w:lang w:val="en-US"/>
+        </w:rPr>
+        <w:t>The algorithm works as follows: </w:t>
+      </w:r>
+    </w:p>
+    <w:p>
+      <w:pPr>
+        <w:rPr>
+          <w:rFonts w:ascii="Times New Roman" w:hAnsi="Times New Roman" w:cs="Times New Roman"/>
+          <w:sz w:val="24"/>
+          <w:szCs w:val="24"/>
+          <w:lang w:val="en-US"/>
+        </w:rPr>
+      </w:pPr>
+      <w:r>
+        <w:rPr>
+          <w:rFonts w:ascii="Times New Roman" w:hAnsi="Times New Roman" w:cs="Times New Roman"/>
+          <w:sz w:val="24"/>
+          <w:szCs w:val="24"/>
+          <w:lang w:val="en-US"/>
+        </w:rPr>
+        <w:t>First, we initialize k points, called means, randomly.</w:t>
+      </w:r>
+      <w:r>
+        <w:rPr>
+          <w:rFonts w:ascii="Times New Roman" w:hAnsi="Times New Roman" w:cs="Times New Roman"/>
+          <w:sz w:val="24"/>
+          <w:szCs w:val="24"/>
+          <w:lang w:val="en-US"/>
+        </w:rPr>
+        <w:t xml:space="preserve"> </w:t>
+      </w:r>
+      <w:r>
+        <w:rPr>
+          <w:rFonts w:ascii="Times New Roman" w:hAnsi="Times New Roman" w:cs="Times New Roman"/>
+          <w:sz w:val="24"/>
+          <w:szCs w:val="24"/>
+          <w:lang w:val="en-US"/>
+        </w:rPr>
+        <w:t>We categorize each item to its closest mean and we update the mean’s coordinates, which are the averages of the items categorized in that mean so far.</w:t>
+      </w:r>
+      <w:r>
+        <w:rPr>
+          <w:rFonts w:ascii="Times New Roman" w:hAnsi="Times New Roman" w:cs="Times New Roman"/>
+          <w:sz w:val="24"/>
+          <w:szCs w:val="24"/>
+          <w:lang w:val="en-US"/>
+        </w:rPr>
+        <w:t xml:space="preserve"> </w:t>
+      </w:r>
+      <w:r>
+        <w:rPr>
+          <w:rFonts w:ascii="Times New Roman" w:hAnsi="Times New Roman" w:cs="Times New Roman"/>
+          <w:sz w:val="24"/>
+          <w:szCs w:val="24"/>
+          <w:lang w:val="en-US"/>
+        </w:rPr>
+        <w:t>We repeat the process for a given number of iterations and at the end, we have our clusters.</w:t>
+      </w:r>
+    </w:p>
+    <w:p>
+      <w:pPr>
+        <w:rPr>
+          <w:rFonts w:ascii="Times New Roman" w:hAnsi="Times New Roman" w:cs="Times New Roman"/>
+          <w:b/>
+          <w:bCs/>
+          <w:sz w:val="24"/>
+          <w:szCs w:val="24"/>
+          <w:lang w:val="en-US"/>
+        </w:rPr>
+      </w:pPr>
+      <w:proofErr w:type="gramStart"/>
+      <w:r>
+        <w:rPr>
+          <w:rFonts w:ascii="Times New Roman" w:hAnsi="Times New Roman" w:cs="Times New Roman"/>
+          <w:b/>
+          <w:bCs/>
+          <w:sz w:val="24"/>
+          <w:szCs w:val="24"/>
+          <w:lang w:val="en-US"/>
+        </w:rPr>
+        <w:t>Methods :</w:t>
+      </w:r>
+      <w:proofErr w:type="gramEnd"/>
+      <w:r>
+        <w:rPr>
+          <w:rFonts w:ascii="Times New Roman" w:hAnsi="Times New Roman" w:cs="Times New Roman"/>
+          <w:b/>
+          <w:bCs/>
+          <w:sz w:val="24"/>
+          <w:szCs w:val="24"/>
+          <w:lang w:val="en-US"/>
+        </w:rPr>
+        <w:t>-</w:t>
+      </w:r>
+    </w:p>
+    <w:p>
+      <w:pPr>
+        <w:shd w:val="clear" w:color="auto" w:fill="FFFFFF"/>
+        <w:spacing w:after="0" w:line="240" w:lineRule="auto"/>
+        <w:rPr>
+          <w:rFonts w:ascii="Times New Roman" w:hAnsi="Times New Roman" w:cs="Times New Roman"/>
+          <w:color w:val="00B0F0"/>
+          <w:sz w:val="24"/>
+          <w:szCs w:val="24"/>
+          <w:lang w:val="en-US"/>
+        </w:rPr>
+      </w:pPr>
+      <w:r>
+        <w:rPr>
+          <w:rFonts w:ascii="Times New Roman" w:hAnsi="Times New Roman" w:cs="Times New Roman"/>
+          <w:color w:val="00B0F0"/>
+          <w:sz w:val="24"/>
+          <w:szCs w:val="24"/>
+          <w:lang w:val="en-US"/>
+        </w:rPr>
+        <w:t xml:space="preserve">1. </w:t>
+      </w:r>
+      <w:proofErr w:type="spellStart"/>
+      <w:proofErr w:type="gramStart"/>
+      <w:r>
+        <w:rPr>
+          <w:rFonts w:ascii="Times New Roman" w:hAnsi="Times New Roman" w:cs="Times New Roman"/>
+          <w:color w:val="00B0F0"/>
+          <w:sz w:val="24"/>
+          <w:szCs w:val="24"/>
+          <w:lang w:val="en-US"/>
+        </w:rPr>
+        <w:t>numpy.</w:t>
+      </w:r>
+      <w:r>
+        <w:rPr>
+          <w:rFonts w:ascii="Times New Roman" w:hAnsi="Times New Roman" w:cs="Times New Roman"/>
+          <w:color w:val="00B0F0"/>
+          <w:sz w:val="24"/>
+          <w:szCs w:val="24"/>
+          <w:lang w:val="en-US"/>
+        </w:rPr>
+        <w:t>random</w:t>
+      </w:r>
+      <w:proofErr w:type="gramEnd"/>
+      <w:r>
+        <w:rPr>
+          <w:rFonts w:ascii="Times New Roman" w:hAnsi="Times New Roman" w:cs="Times New Roman"/>
+          <w:color w:val="00B0F0"/>
+          <w:sz w:val="24"/>
+          <w:szCs w:val="24"/>
+          <w:lang w:val="en-US"/>
+        </w:rPr>
+        <w:t>.randint</w:t>
+      </w:r>
+      <w:proofErr w:type="spellEnd"/>
+      <w:r>
+        <w:rPr>
+          <w:rFonts w:ascii="Times New Roman" w:hAnsi="Times New Roman" w:cs="Times New Roman"/>
+          <w:color w:val="00B0F0"/>
+          <w:sz w:val="24"/>
+          <w:szCs w:val="24"/>
+          <w:lang w:val="en-US"/>
+        </w:rPr>
+        <w:t>(low, high=None, size=None) :-</w:t>
+      </w:r>
+    </w:p>
+    <w:p>
+      <w:pPr>
+        <w:shd w:val="clear" w:color="auto" w:fill="FFFFFF"/>
+        <w:spacing w:after="0" w:line="240" w:lineRule="auto"/>
+        <w:rPr>
+          <w:rFonts w:ascii="Times New Roman" w:hAnsi="Times New Roman" w:cs="Times New Roman"/>
+          <w:color w:val="00B0F0"/>
+          <w:sz w:val="24"/>
+          <w:szCs w:val="24"/>
+          <w:lang w:val="en-US"/>
+        </w:rPr>
+      </w:pPr>
+    </w:p>
+    <w:p>
+      <w:pPr>
+        <w:shd w:val="clear" w:color="auto" w:fill="FFFFFF"/>
+        <w:spacing w:after="0" w:line="240" w:lineRule="auto"/>
+        <w:ind w:left="720"/>
+        <w:rPr>
+          <w:rFonts w:ascii="Times New Roman" w:hAnsi="Times New Roman" w:cs="Times New Roman"/>
+          <w:sz w:val="24"/>
+          <w:szCs w:val="24"/>
+          <w:lang w:val="en-US"/>
+        </w:rPr>
+      </w:pPr>
+      <w:r>
+        <w:rPr>
+          <w:rFonts w:ascii="Times New Roman" w:hAnsi="Times New Roman" w:cs="Times New Roman"/>
+          <w:sz w:val="24"/>
+          <w:szCs w:val="24"/>
+          <w:lang w:val="en-US"/>
+        </w:rPr>
+        <w:t>Return random integers from low (inclusive) to high (exclusive).</w:t>
+      </w:r>
+      <w:r>
+        <w:rPr>
+          <w:rFonts w:ascii="Times New Roman" w:hAnsi="Times New Roman" w:cs="Times New Roman"/>
+          <w:sz w:val="24"/>
+          <w:szCs w:val="24"/>
+          <w:lang w:val="en-US"/>
+        </w:rPr>
+        <w:t xml:space="preserve"> </w:t>
+      </w:r>
+    </w:p>
+    <w:p>
+      <w:pPr>
+        <w:shd w:val="clear" w:color="auto" w:fill="FFFFFF"/>
+        <w:spacing w:after="0" w:line="240" w:lineRule="auto"/>
+        <w:rPr>
+          <w:rFonts w:ascii="Times New Roman" w:hAnsi="Times New Roman" w:cs="Times New Roman"/>
+          <w:sz w:val="24"/>
+          <w:szCs w:val="24"/>
+          <w:lang w:val="en-US"/>
+        </w:rPr>
+      </w:pPr>
+    </w:p>
+    <w:p>
+      <w:pPr>
+        <w:shd w:val="clear" w:color="auto" w:fill="FFFFFF"/>
+        <w:spacing w:after="0" w:line="240" w:lineRule="auto"/>
+        <w:rPr>
+          <w:rFonts w:ascii="Times New Roman" w:hAnsi="Times New Roman" w:cs="Times New Roman"/>
+          <w:color w:val="00B0F0"/>
+          <w:sz w:val="24"/>
+          <w:szCs w:val="24"/>
+          <w:lang w:val="en-US"/>
+        </w:rPr>
+      </w:pPr>
+      <w:r>
+        <w:rPr>
+          <w:rFonts w:ascii="Times New Roman" w:hAnsi="Times New Roman" w:cs="Times New Roman"/>
+          <w:color w:val="00B0F0"/>
+          <w:sz w:val="24"/>
+          <w:szCs w:val="24"/>
+          <w:lang w:val="en-US"/>
+        </w:rPr>
+        <w:t xml:space="preserve">2. </w:t>
+      </w:r>
+      <w:proofErr w:type="spellStart"/>
+      <w:proofErr w:type="gramStart"/>
+      <w:r>
+        <w:rPr>
+          <w:rFonts w:ascii="Times New Roman" w:hAnsi="Times New Roman" w:cs="Times New Roman"/>
+          <w:color w:val="00B0F0"/>
+          <w:sz w:val="24"/>
+          <w:szCs w:val="24"/>
+          <w:lang w:val="en-US"/>
+        </w:rPr>
+        <w:t>matplotlib.pyplot</w:t>
+      </w:r>
+      <w:proofErr w:type="gramEnd"/>
+      <w:r>
+        <w:rPr>
+          <w:rFonts w:ascii="Times New Roman" w:hAnsi="Times New Roman" w:cs="Times New Roman"/>
+          <w:color w:val="00B0F0"/>
+          <w:sz w:val="24"/>
+          <w:szCs w:val="24"/>
+          <w:lang w:val="en-US"/>
+        </w:rPr>
+        <w:t>.figure</w:t>
+      </w:r>
+      <w:proofErr w:type="spellEnd"/>
+      <w:r>
+        <w:rPr>
+          <w:rFonts w:ascii="Times New Roman" w:hAnsi="Times New Roman" w:cs="Times New Roman"/>
+          <w:color w:val="00B0F0"/>
+          <w:sz w:val="24"/>
+          <w:szCs w:val="24"/>
+          <w:lang w:val="en-US"/>
+        </w:rPr>
+        <w:t>(</w:t>
+      </w:r>
+      <w:proofErr w:type="spellStart"/>
+      <w:r>
+        <w:rPr>
+          <w:rFonts w:ascii="Times New Roman" w:hAnsi="Times New Roman" w:cs="Times New Roman"/>
+          <w:color w:val="00B0F0"/>
+          <w:sz w:val="24"/>
+          <w:szCs w:val="24"/>
+          <w:lang w:val="en-US"/>
+        </w:rPr>
+        <w:t>figsize</w:t>
+      </w:r>
+      <w:proofErr w:type="spellEnd"/>
+      <w:r>
+        <w:rPr>
+          <w:rFonts w:ascii="Times New Roman" w:hAnsi="Times New Roman" w:cs="Times New Roman"/>
+          <w:color w:val="00B0F0"/>
+          <w:sz w:val="24"/>
+          <w:szCs w:val="24"/>
+          <w:lang w:val="en-US"/>
+        </w:rPr>
+        <w:t>=(</w:t>
+      </w:r>
+      <w:proofErr w:type="spellStart"/>
+      <w:r>
+        <w:rPr>
+          <w:rFonts w:ascii="Times New Roman" w:hAnsi="Times New Roman" w:cs="Times New Roman"/>
+          <w:color w:val="00B0F0"/>
+          <w:sz w:val="24"/>
+          <w:szCs w:val="24"/>
+          <w:lang w:val="en-US"/>
+        </w:rPr>
+        <w:t>x,y</w:t>
+      </w:r>
+      <w:proofErr w:type="spellEnd"/>
+      <w:r>
+        <w:rPr>
+          <w:rFonts w:ascii="Times New Roman" w:hAnsi="Times New Roman" w:cs="Times New Roman"/>
+          <w:color w:val="00B0F0"/>
+          <w:sz w:val="24"/>
+          <w:szCs w:val="24"/>
+          <w:lang w:val="en-US"/>
+        </w:rPr>
+        <w:t xml:space="preserve">)) :- </w:t>
+      </w:r>
+    </w:p>
+    <w:p>
+      <w:pPr>
+        <w:shd w:val="clear" w:color="auto" w:fill="FFFFFF"/>
+        <w:spacing w:after="0" w:line="240" w:lineRule="auto"/>
+        <w:rPr>
+          <w:rFonts w:ascii="Times New Roman" w:hAnsi="Times New Roman" w:cs="Times New Roman"/>
+          <w:sz w:val="24"/>
+          <w:szCs w:val="24"/>
+          <w:lang w:val="en-US"/>
+        </w:rPr>
+      </w:pPr>
+    </w:p>
+    <w:p>
+      <w:pPr>
+        <w:shd w:val="clear" w:color="auto" w:fill="FFFFFF"/>
+        <w:spacing w:after="100" w:afterAutospacing="1" w:line="240" w:lineRule="auto"/>
+        <w:ind w:left="720"/>
+        <w:rPr>
+          <w:rFonts w:ascii="Times New Roman" w:hAnsi="Times New Roman" w:cs="Times New Roman"/>
+          <w:sz w:val="24"/>
+          <w:szCs w:val="24"/>
+          <w:lang w:val="en-US"/>
+        </w:rPr>
+      </w:pPr>
+      <w:r>
+        <w:rPr>
+          <w:rFonts w:ascii="Times New Roman" w:hAnsi="Times New Roman" w:cs="Times New Roman"/>
+          <w:sz w:val="24"/>
+          <w:szCs w:val="24"/>
+          <w:lang w:val="en-US"/>
+        </w:rPr>
+        <w:t>Create a new figure, or activate an existing figure.</w:t>
+      </w:r>
+    </w:p>
+    <w:p>
+      <w:pPr>
+        <w:shd w:val="clear" w:color="auto" w:fill="FFFFFF"/>
+        <w:spacing w:after="100" w:afterAutospacing="1" w:line="240" w:lineRule="auto"/>
+        <w:rPr>
+          <w:rFonts w:ascii="Times New Roman" w:hAnsi="Times New Roman" w:cs="Times New Roman"/>
+          <w:color w:val="00B0F0"/>
+          <w:sz w:val="24"/>
+          <w:szCs w:val="24"/>
+          <w:lang w:val="en-US"/>
+        </w:rPr>
+      </w:pPr>
+      <w:r>
+        <w:rPr>
+          <w:rFonts w:ascii="Times New Roman" w:hAnsi="Times New Roman" w:cs="Times New Roman"/>
+          <w:color w:val="00B0F0"/>
+          <w:sz w:val="24"/>
+          <w:szCs w:val="24"/>
+          <w:lang w:val="en-US"/>
+        </w:rPr>
+        <w:t xml:space="preserve">3. </w:t>
+      </w:r>
+      <w:proofErr w:type="spellStart"/>
+      <w:proofErr w:type="gramStart"/>
+      <w:r>
+        <w:rPr>
+          <w:rFonts w:ascii="Times New Roman" w:hAnsi="Times New Roman" w:cs="Times New Roman"/>
+          <w:color w:val="00B0F0"/>
+          <w:sz w:val="24"/>
+          <w:szCs w:val="24"/>
+          <w:lang w:val="en-US"/>
+        </w:rPr>
+        <w:t>matplotlib.pyplot</w:t>
+      </w:r>
+      <w:proofErr w:type="gramEnd"/>
+      <w:r>
+        <w:rPr>
+          <w:rFonts w:ascii="Times New Roman" w:hAnsi="Times New Roman" w:cs="Times New Roman"/>
+          <w:color w:val="00B0F0"/>
+          <w:sz w:val="24"/>
+          <w:szCs w:val="24"/>
+          <w:lang w:val="en-US"/>
+        </w:rPr>
+        <w:t>.scatter</w:t>
+      </w:r>
+      <w:proofErr w:type="spellEnd"/>
+      <w:r>
+        <w:rPr>
+          <w:rFonts w:ascii="Times New Roman" w:hAnsi="Times New Roman" w:cs="Times New Roman"/>
+          <w:color w:val="00B0F0"/>
+          <w:sz w:val="24"/>
+          <w:szCs w:val="24"/>
+          <w:lang w:val="en-US"/>
+        </w:rPr>
+        <w:t>(x, y, color =’k’)</w:t>
+      </w:r>
+      <w:r>
+        <w:rPr>
+          <w:rFonts w:ascii="Times New Roman" w:hAnsi="Times New Roman" w:cs="Times New Roman"/>
+          <w:color w:val="00B0F0"/>
+          <w:sz w:val="24"/>
+          <w:szCs w:val="24"/>
+          <w:lang w:val="en-US"/>
+        </w:rPr>
+        <w:t xml:space="preserve"> :-</w:t>
+      </w:r>
+    </w:p>
+    <w:p>
+      <w:pPr>
+        <w:shd w:val="clear" w:color="auto" w:fill="FFFFFF"/>
+        <w:spacing w:after="100" w:afterAutospacing="1" w:line="240" w:lineRule="auto"/>
+        <w:ind w:firstLine="720"/>
+        <w:rPr>
+          <w:rFonts w:ascii="Times New Roman" w:hAnsi="Times New Roman" w:cs="Times New Roman"/>
+          <w:sz w:val="24"/>
+          <w:szCs w:val="24"/>
+          <w:lang w:val="en-US"/>
+        </w:rPr>
+      </w:pPr>
+      <w:r>
+        <w:rPr>
+          <w:rFonts w:ascii="Times New Roman" w:hAnsi="Times New Roman" w:cs="Times New Roman"/>
+          <w:sz w:val="24"/>
+          <w:szCs w:val="24"/>
+          <w:lang w:val="en-US"/>
+        </w:rPr>
+        <w:t xml:space="preserve">With </w:t>
+      </w:r>
+      <w:proofErr w:type="spellStart"/>
+      <w:r>
+        <w:rPr>
+          <w:rFonts w:ascii="Times New Roman" w:hAnsi="Times New Roman" w:cs="Times New Roman"/>
+          <w:sz w:val="24"/>
+          <w:szCs w:val="24"/>
+          <w:lang w:val="en-US"/>
+        </w:rPr>
+        <w:t>Pyplot</w:t>
+      </w:r>
+      <w:proofErr w:type="spellEnd"/>
+      <w:r>
+        <w:rPr>
+          <w:rFonts w:ascii="Times New Roman" w:hAnsi="Times New Roman" w:cs="Times New Roman"/>
+          <w:sz w:val="24"/>
+          <w:szCs w:val="24"/>
+          <w:lang w:val="en-US"/>
+        </w:rPr>
+        <w:t>, you can use the </w:t>
+      </w:r>
+      <w:proofErr w:type="gramStart"/>
+      <w:r>
+        <w:rPr>
+          <w:rFonts w:ascii="Times New Roman" w:hAnsi="Times New Roman" w:cs="Times New Roman"/>
+          <w:sz w:val="24"/>
+          <w:szCs w:val="24"/>
+          <w:lang w:val="en-US"/>
+        </w:rPr>
+        <w:t>scatter(</w:t>
+      </w:r>
+      <w:proofErr w:type="gramEnd"/>
+      <w:r>
+        <w:rPr>
+          <w:rFonts w:ascii="Times New Roman" w:hAnsi="Times New Roman" w:cs="Times New Roman"/>
+          <w:sz w:val="24"/>
+          <w:szCs w:val="24"/>
+          <w:lang w:val="en-US"/>
+        </w:rPr>
+        <w:t>) function to draw a scatter plot.</w:t>
+      </w:r>
+    </w:p>
+    <w:p>
+      <w:pPr>
+        <w:tabs>
+          <w:tab w:val="left" w:pos="916"/>
+          <w:tab w:val="left" w:pos="1832"/>
+          <w:tab w:val="left" w:pos="2748"/>
+          <w:tab w:val="left" w:pos="3664"/>
+          <w:tab w:val="left" w:pos="4580"/>
+          <w:tab w:val="left" w:pos="5496"/>
+          <w:tab w:val="left" w:pos="6412"/>
+          <w:tab w:val="left" w:pos="7328"/>
+          <w:tab w:val="left" w:pos="8244"/>
+          <w:tab w:val="left" w:pos="9160"/>
+          <w:tab w:val="left" w:pos="10076"/>
+          <w:tab w:val="left" w:pos="10992"/>
+          <w:tab w:val="left" w:pos="11908"/>
+          <w:tab w:val="left" w:pos="12824"/>
+          <w:tab w:val="left" w:pos="13740"/>
+          <w:tab w:val="left" w:pos="14656"/>
+        </w:tabs>
+        <w:spacing w:after="150" w:line="240" w:lineRule="auto"/>
+        <w:textAlignment w:val="baseline"/>
+        <w:rPr>
+          <w:rFonts w:ascii="Times New Roman" w:hAnsi="Times New Roman" w:cs="Times New Roman"/>
+          <w:color w:val="00B0F0"/>
+          <w:sz w:val="24"/>
+          <w:szCs w:val="24"/>
+          <w:lang w:val="en-US"/>
+        </w:rPr>
+      </w:pPr>
+      <w:r>
+        <w:rPr>
+          <w:rFonts w:ascii="Times New Roman" w:hAnsi="Times New Roman" w:cs="Times New Roman"/>
+          <w:color w:val="00B0F0"/>
+          <w:sz w:val="24"/>
+          <w:szCs w:val="24"/>
+          <w:lang w:val="en-US"/>
+        </w:rPr>
+        <w:t xml:space="preserve">4. </w:t>
+      </w:r>
+      <w:proofErr w:type="spellStart"/>
+      <w:proofErr w:type="gramStart"/>
+      <w:r>
+        <w:rPr>
+          <w:rFonts w:ascii="Times New Roman" w:hAnsi="Times New Roman" w:cs="Times New Roman"/>
+          <w:color w:val="00B0F0"/>
+          <w:sz w:val="24"/>
+          <w:szCs w:val="24"/>
+          <w:lang w:val="en-US"/>
+        </w:rPr>
+        <w:t>matplotlib.pyplot</w:t>
+      </w:r>
+      <w:proofErr w:type="gramEnd"/>
+      <w:r>
+        <w:rPr>
+          <w:rFonts w:ascii="Times New Roman" w:hAnsi="Times New Roman" w:cs="Times New Roman"/>
+          <w:color w:val="00B0F0"/>
+          <w:sz w:val="24"/>
+          <w:szCs w:val="24"/>
+          <w:lang w:val="en-US"/>
+        </w:rPr>
+        <w:t>.xlim</w:t>
+      </w:r>
+      <w:proofErr w:type="spellEnd"/>
+      <w:r>
+        <w:rPr>
+          <w:rFonts w:ascii="Times New Roman" w:hAnsi="Times New Roman" w:cs="Times New Roman"/>
+          <w:color w:val="00B0F0"/>
+          <w:sz w:val="24"/>
+          <w:szCs w:val="24"/>
+          <w:lang w:val="en-US"/>
+        </w:rPr>
+        <w:t>(*</w:t>
+      </w:r>
+      <w:proofErr w:type="spellStart"/>
+      <w:r>
+        <w:rPr>
+          <w:rFonts w:ascii="Times New Roman" w:hAnsi="Times New Roman" w:cs="Times New Roman"/>
+          <w:color w:val="00B0F0"/>
+          <w:sz w:val="24"/>
+          <w:szCs w:val="24"/>
+          <w:lang w:val="en-US"/>
+        </w:rPr>
+        <w:t>args</w:t>
+      </w:r>
+      <w:proofErr w:type="spellEnd"/>
+      <w:r>
+        <w:rPr>
+          <w:rFonts w:ascii="Times New Roman" w:hAnsi="Times New Roman" w:cs="Times New Roman"/>
+          <w:color w:val="00B0F0"/>
+          <w:sz w:val="24"/>
+          <w:szCs w:val="24"/>
+          <w:lang w:val="en-US"/>
+        </w:rPr>
+        <w:t>, **</w:t>
+      </w:r>
+      <w:proofErr w:type="spellStart"/>
+      <w:r>
+        <w:rPr>
+          <w:rFonts w:ascii="Times New Roman" w:hAnsi="Times New Roman" w:cs="Times New Roman"/>
+          <w:color w:val="00B0F0"/>
+          <w:sz w:val="24"/>
+          <w:szCs w:val="24"/>
+          <w:lang w:val="en-US"/>
+        </w:rPr>
+        <w:t>kwargs</w:t>
+      </w:r>
+      <w:proofErr w:type="spellEnd"/>
+      <w:r>
+        <w:rPr>
+          <w:rFonts w:ascii="Times New Roman" w:hAnsi="Times New Roman" w:cs="Times New Roman"/>
+          <w:color w:val="00B0F0"/>
+          <w:sz w:val="24"/>
+          <w:szCs w:val="24"/>
+          <w:lang w:val="en-US"/>
+        </w:rPr>
+        <w:t>) :-</w:t>
+      </w:r>
+    </w:p>
+    <w:p>
+      <w:pPr>
+        <w:tabs>
+          <w:tab w:val="left" w:pos="916"/>
+          <w:tab w:val="left" w:pos="1832"/>
+          <w:tab w:val="left" w:pos="2748"/>
+          <w:tab w:val="left" w:pos="3664"/>
+          <w:tab w:val="left" w:pos="4580"/>
+          <w:tab w:val="left" w:pos="5496"/>
+          <w:tab w:val="left" w:pos="6412"/>
+          <w:tab w:val="left" w:pos="7328"/>
+          <w:tab w:val="left" w:pos="8244"/>
+          <w:tab w:val="left" w:pos="9160"/>
+          <w:tab w:val="left" w:pos="10076"/>
+          <w:tab w:val="left" w:pos="10992"/>
+          <w:tab w:val="left" w:pos="11908"/>
+          <w:tab w:val="left" w:pos="12824"/>
+          <w:tab w:val="left" w:pos="13740"/>
+          <w:tab w:val="left" w:pos="14656"/>
+        </w:tabs>
+        <w:spacing w:after="150" w:line="240" w:lineRule="auto"/>
+        <w:ind w:left="720"/>
+        <w:textAlignment w:val="baseline"/>
+        <w:rPr>
+          <w:rFonts w:ascii="Times New Roman" w:hAnsi="Times New Roman" w:cs="Times New Roman"/>
+          <w:sz w:val="24"/>
+          <w:szCs w:val="24"/>
+          <w:lang w:val="en-US"/>
+        </w:rPr>
+      </w:pPr>
+      <w:r>
+        <w:rPr>
+          <w:rFonts w:ascii="Times New Roman" w:hAnsi="Times New Roman" w:cs="Times New Roman"/>
+          <w:sz w:val="24"/>
+          <w:szCs w:val="24"/>
+          <w:lang w:val="en-US"/>
+        </w:rPr>
+        <w:t>The </w:t>
+      </w:r>
+      <w:proofErr w:type="spellStart"/>
+      <w:proofErr w:type="gramStart"/>
+      <w:r>
+        <w:rPr>
+          <w:rFonts w:ascii="Times New Roman" w:hAnsi="Times New Roman" w:cs="Times New Roman"/>
+          <w:sz w:val="24"/>
+          <w:szCs w:val="24"/>
+          <w:lang w:val="en-US"/>
+        </w:rPr>
+        <w:t>xlim</w:t>
+      </w:r>
+      <w:proofErr w:type="spellEnd"/>
+      <w:r>
+        <w:rPr>
+          <w:rFonts w:ascii="Times New Roman" w:hAnsi="Times New Roman" w:cs="Times New Roman"/>
+          <w:sz w:val="24"/>
+          <w:szCs w:val="24"/>
+          <w:lang w:val="en-US"/>
+        </w:rPr>
+        <w:t>(</w:t>
+      </w:r>
+      <w:proofErr w:type="gramEnd"/>
+      <w:r>
+        <w:rPr>
+          <w:rFonts w:ascii="Times New Roman" w:hAnsi="Times New Roman" w:cs="Times New Roman"/>
+          <w:sz w:val="24"/>
+          <w:szCs w:val="24"/>
+          <w:lang w:val="en-US"/>
+        </w:rPr>
+        <w:t xml:space="preserve">) function in </w:t>
+      </w:r>
+      <w:proofErr w:type="spellStart"/>
+      <w:r>
+        <w:rPr>
+          <w:rFonts w:ascii="Times New Roman" w:hAnsi="Times New Roman" w:cs="Times New Roman"/>
+          <w:sz w:val="24"/>
+          <w:szCs w:val="24"/>
+          <w:lang w:val="en-US"/>
+        </w:rPr>
+        <w:t>pyplot</w:t>
+      </w:r>
+      <w:proofErr w:type="spellEnd"/>
+      <w:r>
+        <w:rPr>
+          <w:rFonts w:ascii="Times New Roman" w:hAnsi="Times New Roman" w:cs="Times New Roman"/>
+          <w:sz w:val="24"/>
+          <w:szCs w:val="24"/>
+          <w:lang w:val="en-US"/>
+        </w:rPr>
+        <w:t xml:space="preserve"> module of matplotlib library is used to get or set the   x-limits of the current axes.</w:t>
+      </w:r>
+    </w:p>
+    <w:p>
+      <w:pPr>
+        <w:tabs>
+          <w:tab w:val="left" w:pos="916"/>
+          <w:tab w:val="left" w:pos="1832"/>
+          <w:tab w:val="left" w:pos="2748"/>
+          <w:tab w:val="left" w:pos="3664"/>
+          <w:tab w:val="left" w:pos="4580"/>
+          <w:tab w:val="left" w:pos="5496"/>
+          <w:tab w:val="left" w:pos="6412"/>
+          <w:tab w:val="left" w:pos="7328"/>
+          <w:tab w:val="left" w:pos="8244"/>
+          <w:tab w:val="left" w:pos="9160"/>
+          <w:tab w:val="left" w:pos="10076"/>
+          <w:tab w:val="left" w:pos="10992"/>
+          <w:tab w:val="left" w:pos="11908"/>
+          <w:tab w:val="left" w:pos="12824"/>
+          <w:tab w:val="left" w:pos="13740"/>
+          <w:tab w:val="left" w:pos="14656"/>
+        </w:tabs>
+        <w:spacing w:after="150" w:line="240" w:lineRule="auto"/>
+        <w:ind w:left="720"/>
+        <w:textAlignment w:val="baseline"/>
+        <w:rPr>
+          <w:rFonts w:ascii="Times New Roman" w:hAnsi="Times New Roman" w:cs="Times New Roman"/>
+          <w:sz w:val="24"/>
+          <w:szCs w:val="24"/>
+          <w:lang w:val="en-US"/>
+        </w:rPr>
+      </w:pPr>
+    </w:p>
+    <w:p>
+      <w:pPr>
+        <w:tabs>
+          <w:tab w:val="left" w:pos="916"/>
+          <w:tab w:val="left" w:pos="1832"/>
+          <w:tab w:val="left" w:pos="2748"/>
+          <w:tab w:val="left" w:pos="3664"/>
+          <w:tab w:val="left" w:pos="4580"/>
+          <w:tab w:val="left" w:pos="5496"/>
+          <w:tab w:val="left" w:pos="6412"/>
+          <w:tab w:val="left" w:pos="7328"/>
+          <w:tab w:val="left" w:pos="8244"/>
+          <w:tab w:val="left" w:pos="9160"/>
+          <w:tab w:val="left" w:pos="10076"/>
+          <w:tab w:val="left" w:pos="10992"/>
+          <w:tab w:val="left" w:pos="11908"/>
+          <w:tab w:val="left" w:pos="12824"/>
+          <w:tab w:val="left" w:pos="13740"/>
+          <w:tab w:val="left" w:pos="14656"/>
+        </w:tabs>
+        <w:spacing w:after="150" w:line="240" w:lineRule="auto"/>
+        <w:textAlignment w:val="baseline"/>
+        <w:rPr>
+          <w:rFonts w:ascii="Times New Roman" w:hAnsi="Times New Roman" w:cs="Times New Roman"/>
+          <w:color w:val="00B0F0"/>
+          <w:sz w:val="24"/>
+          <w:szCs w:val="24"/>
+          <w:lang w:val="en-US"/>
+        </w:rPr>
+      </w:pPr>
+      <w:r>
+        <w:rPr>
+          <w:rFonts w:ascii="Times New Roman" w:hAnsi="Times New Roman" w:cs="Times New Roman"/>
+          <w:color w:val="00B0F0"/>
+          <w:sz w:val="24"/>
+          <w:szCs w:val="24"/>
+          <w:lang w:val="en-US"/>
+        </w:rPr>
+        <w:t xml:space="preserve">5. </w:t>
+      </w:r>
+      <w:proofErr w:type="spellStart"/>
+      <w:proofErr w:type="gramStart"/>
+      <w:r>
+        <w:rPr>
+          <w:rFonts w:ascii="Times New Roman" w:hAnsi="Times New Roman" w:cs="Times New Roman"/>
+          <w:color w:val="00B0F0"/>
+          <w:sz w:val="24"/>
+          <w:szCs w:val="24"/>
+          <w:lang w:val="en-US"/>
+        </w:rPr>
+        <w:t>matplotlib.pyplot</w:t>
+      </w:r>
+      <w:proofErr w:type="gramEnd"/>
+      <w:r>
+        <w:rPr>
+          <w:rFonts w:ascii="Times New Roman" w:hAnsi="Times New Roman" w:cs="Times New Roman"/>
+          <w:color w:val="00B0F0"/>
+          <w:sz w:val="24"/>
+          <w:szCs w:val="24"/>
+          <w:lang w:val="en-US"/>
+        </w:rPr>
+        <w:t>.ylim</w:t>
+      </w:r>
+      <w:proofErr w:type="spellEnd"/>
+      <w:r>
+        <w:rPr>
+          <w:rFonts w:ascii="Times New Roman" w:hAnsi="Times New Roman" w:cs="Times New Roman"/>
+          <w:color w:val="00B0F0"/>
+          <w:sz w:val="24"/>
+          <w:szCs w:val="24"/>
+          <w:lang w:val="en-US"/>
+        </w:rPr>
+        <w:t>(*</w:t>
+      </w:r>
+      <w:proofErr w:type="spellStart"/>
+      <w:r>
+        <w:rPr>
+          <w:rFonts w:ascii="Times New Roman" w:hAnsi="Times New Roman" w:cs="Times New Roman"/>
+          <w:color w:val="00B0F0"/>
+          <w:sz w:val="24"/>
+          <w:szCs w:val="24"/>
+          <w:lang w:val="en-US"/>
+        </w:rPr>
+        <w:t>args</w:t>
+      </w:r>
+      <w:proofErr w:type="spellEnd"/>
+      <w:r>
+        <w:rPr>
+          <w:rFonts w:ascii="Times New Roman" w:hAnsi="Times New Roman" w:cs="Times New Roman"/>
+          <w:color w:val="00B0F0"/>
+          <w:sz w:val="24"/>
+          <w:szCs w:val="24"/>
+          <w:lang w:val="en-US"/>
+        </w:rPr>
+        <w:t>, **</w:t>
+      </w:r>
+      <w:proofErr w:type="spellStart"/>
+      <w:r>
+        <w:rPr>
+          <w:rFonts w:ascii="Times New Roman" w:hAnsi="Times New Roman" w:cs="Times New Roman"/>
+          <w:color w:val="00B0F0"/>
+          <w:sz w:val="24"/>
+          <w:szCs w:val="24"/>
+          <w:lang w:val="en-US"/>
+        </w:rPr>
+        <w:t>kwargs</w:t>
+      </w:r>
+      <w:proofErr w:type="spellEnd"/>
+      <w:r>
+        <w:rPr>
+          <w:rFonts w:ascii="Times New Roman" w:hAnsi="Times New Roman" w:cs="Times New Roman"/>
+          <w:color w:val="00B0F0"/>
+          <w:sz w:val="24"/>
+          <w:szCs w:val="24"/>
+          <w:lang w:val="en-US"/>
+        </w:rPr>
+        <w:t>) :-</w:t>
+      </w:r>
+    </w:p>
+    <w:p>
+      <w:pPr>
+        <w:tabs>
+          <w:tab w:val="left" w:pos="916"/>
+          <w:tab w:val="left" w:pos="1832"/>
+          <w:tab w:val="left" w:pos="2748"/>
+          <w:tab w:val="left" w:pos="3664"/>
+          <w:tab w:val="left" w:pos="4580"/>
+          <w:tab w:val="left" w:pos="5496"/>
+          <w:tab w:val="left" w:pos="6412"/>
+          <w:tab w:val="left" w:pos="7328"/>
+          <w:tab w:val="left" w:pos="8244"/>
+          <w:tab w:val="left" w:pos="9160"/>
+          <w:tab w:val="left" w:pos="10076"/>
+          <w:tab w:val="left" w:pos="10992"/>
+          <w:tab w:val="left" w:pos="11908"/>
+          <w:tab w:val="left" w:pos="12824"/>
+          <w:tab w:val="left" w:pos="13740"/>
+          <w:tab w:val="left" w:pos="14656"/>
+        </w:tabs>
+        <w:spacing w:after="150" w:line="240" w:lineRule="auto"/>
+        <w:ind w:left="720"/>
+        <w:textAlignment w:val="baseline"/>
+        <w:rPr>
+          <w:rFonts w:ascii="Times New Roman" w:hAnsi="Times New Roman" w:cs="Times New Roman"/>
+          <w:sz w:val="24"/>
+          <w:szCs w:val="24"/>
+          <w:lang w:val="en-US"/>
+        </w:rPr>
+      </w:pPr>
+      <w:r>
+        <w:rPr>
+          <w:rFonts w:ascii="Times New Roman" w:hAnsi="Times New Roman" w:cs="Times New Roman"/>
+          <w:sz w:val="24"/>
+          <w:szCs w:val="24"/>
+          <w:lang w:val="en-US"/>
+        </w:rPr>
+        <w:t>The </w:t>
+      </w:r>
+      <w:proofErr w:type="spellStart"/>
+      <w:proofErr w:type="gramStart"/>
+      <w:r>
+        <w:rPr>
+          <w:rFonts w:ascii="Times New Roman" w:hAnsi="Times New Roman" w:cs="Times New Roman"/>
+          <w:sz w:val="24"/>
+          <w:szCs w:val="24"/>
+          <w:lang w:val="en-US"/>
+        </w:rPr>
+        <w:t>ylim</w:t>
+      </w:r>
+      <w:proofErr w:type="spellEnd"/>
+      <w:r>
+        <w:rPr>
+          <w:rFonts w:ascii="Times New Roman" w:hAnsi="Times New Roman" w:cs="Times New Roman"/>
+          <w:sz w:val="24"/>
+          <w:szCs w:val="24"/>
+          <w:lang w:val="en-US"/>
+        </w:rPr>
+        <w:t>(</w:t>
+      </w:r>
+      <w:proofErr w:type="gramEnd"/>
+      <w:r>
+        <w:rPr>
+          <w:rFonts w:ascii="Times New Roman" w:hAnsi="Times New Roman" w:cs="Times New Roman"/>
+          <w:sz w:val="24"/>
+          <w:szCs w:val="24"/>
+          <w:lang w:val="en-US"/>
+        </w:rPr>
+        <w:t xml:space="preserve">) function in </w:t>
+      </w:r>
+      <w:proofErr w:type="spellStart"/>
+      <w:r>
+        <w:rPr>
+          <w:rFonts w:ascii="Times New Roman" w:hAnsi="Times New Roman" w:cs="Times New Roman"/>
+          <w:sz w:val="24"/>
+          <w:szCs w:val="24"/>
+          <w:lang w:val="en-US"/>
+        </w:rPr>
+        <w:t>pyplot</w:t>
+      </w:r>
+      <w:proofErr w:type="spellEnd"/>
+      <w:r>
+        <w:rPr>
+          <w:rFonts w:ascii="Times New Roman" w:hAnsi="Times New Roman" w:cs="Times New Roman"/>
+          <w:sz w:val="24"/>
+          <w:szCs w:val="24"/>
+          <w:lang w:val="en-US"/>
+        </w:rPr>
+        <w:t xml:space="preserve"> module of matplotlib library is used to get or set the   y-limits of the current axes.</w:t>
+      </w:r>
+    </w:p>
+    <w:p>
+      <w:pPr>
+        <w:tabs>
+          <w:tab w:val="left" w:pos="916"/>
+          <w:tab w:val="left" w:pos="1832"/>
+          <w:tab w:val="left" w:pos="2748"/>
+          <w:tab w:val="left" w:pos="3664"/>
+          <w:tab w:val="left" w:pos="4580"/>
+          <w:tab w:val="left" w:pos="5496"/>
+          <w:tab w:val="left" w:pos="6412"/>
+          <w:tab w:val="left" w:pos="7328"/>
+          <w:tab w:val="left" w:pos="8244"/>
+          <w:tab w:val="left" w:pos="9160"/>
+          <w:tab w:val="left" w:pos="10076"/>
+          <w:tab w:val="left" w:pos="10992"/>
+          <w:tab w:val="left" w:pos="11908"/>
+          <w:tab w:val="left" w:pos="12824"/>
+          <w:tab w:val="left" w:pos="13740"/>
+          <w:tab w:val="left" w:pos="14656"/>
+        </w:tabs>
+        <w:spacing w:after="150" w:line="240" w:lineRule="auto"/>
+        <w:textAlignment w:val="baseline"/>
+        <w:rPr>
+          <w:rFonts w:ascii="Times New Roman" w:hAnsi="Times New Roman" w:cs="Times New Roman"/>
+          <w:sz w:val="24"/>
+          <w:szCs w:val="24"/>
+          <w:lang w:val="en-US"/>
+        </w:rPr>
+      </w:pPr>
+    </w:p>
+    <w:p>
+      <w:pPr>
+        <w:tabs>
+          <w:tab w:val="left" w:pos="916"/>
+          <w:tab w:val="left" w:pos="1832"/>
+          <w:tab w:val="left" w:pos="2748"/>
+          <w:tab w:val="left" w:pos="3664"/>
+          <w:tab w:val="left" w:pos="4580"/>
+          <w:tab w:val="left" w:pos="5496"/>
+          <w:tab w:val="left" w:pos="6412"/>
+          <w:tab w:val="left" w:pos="7328"/>
+          <w:tab w:val="left" w:pos="8244"/>
+          <w:tab w:val="left" w:pos="9160"/>
+          <w:tab w:val="left" w:pos="10076"/>
+          <w:tab w:val="left" w:pos="10992"/>
+          <w:tab w:val="left" w:pos="11908"/>
+          <w:tab w:val="left" w:pos="12824"/>
+          <w:tab w:val="left" w:pos="13740"/>
+          <w:tab w:val="left" w:pos="14656"/>
+        </w:tabs>
+        <w:spacing w:after="150" w:line="240" w:lineRule="auto"/>
+        <w:textAlignment w:val="baseline"/>
+        <w:rPr>
+          <w:rFonts w:ascii="Times New Roman" w:hAnsi="Times New Roman" w:cs="Times New Roman"/>
+          <w:color w:val="00B0F0"/>
+          <w:sz w:val="24"/>
+          <w:szCs w:val="24"/>
+          <w:lang w:val="en-US"/>
+        </w:rPr>
+      </w:pPr>
+      <w:r>
+        <w:rPr>
+          <w:rFonts w:ascii="Times New Roman" w:hAnsi="Times New Roman" w:cs="Times New Roman"/>
+          <w:color w:val="00B0F0"/>
+          <w:sz w:val="24"/>
+          <w:szCs w:val="24"/>
+          <w:lang w:val="en-US"/>
+        </w:rPr>
+        <w:t xml:space="preserve">6. </w:t>
+      </w:r>
+      <w:proofErr w:type="spellStart"/>
+      <w:proofErr w:type="gramStart"/>
+      <w:r>
+        <w:rPr>
+          <w:rFonts w:ascii="Times New Roman" w:hAnsi="Times New Roman" w:cs="Times New Roman"/>
+          <w:color w:val="00B0F0"/>
+          <w:sz w:val="24"/>
+          <w:szCs w:val="24"/>
+          <w:lang w:val="en-US"/>
+        </w:rPr>
+        <w:t>matplotlib.pyplot</w:t>
+      </w:r>
+      <w:proofErr w:type="gramEnd"/>
+      <w:r>
+        <w:rPr>
+          <w:rFonts w:ascii="Times New Roman" w:hAnsi="Times New Roman" w:cs="Times New Roman"/>
+          <w:color w:val="00B0F0"/>
+          <w:sz w:val="24"/>
+          <w:szCs w:val="24"/>
+          <w:lang w:val="en-US"/>
+        </w:rPr>
+        <w:t>.show</w:t>
+      </w:r>
+      <w:proofErr w:type="spellEnd"/>
+      <w:r>
+        <w:rPr>
+          <w:rFonts w:ascii="Times New Roman" w:hAnsi="Times New Roman" w:cs="Times New Roman"/>
+          <w:color w:val="00B0F0"/>
+          <w:sz w:val="24"/>
+          <w:szCs w:val="24"/>
+          <w:lang w:val="en-US"/>
+        </w:rPr>
+        <w:t>() :-</w:t>
+      </w:r>
+    </w:p>
+    <w:p>
+      <w:pPr>
+        <w:tabs>
+          <w:tab w:val="left" w:pos="916"/>
+          <w:tab w:val="left" w:pos="1832"/>
+          <w:tab w:val="left" w:pos="2748"/>
+          <w:tab w:val="left" w:pos="3664"/>
+          <w:tab w:val="left" w:pos="4580"/>
+          <w:tab w:val="left" w:pos="5496"/>
+          <w:tab w:val="left" w:pos="6412"/>
+          <w:tab w:val="left" w:pos="7328"/>
+          <w:tab w:val="left" w:pos="8244"/>
+          <w:tab w:val="left" w:pos="9160"/>
+          <w:tab w:val="left" w:pos="10076"/>
+          <w:tab w:val="left" w:pos="10992"/>
+          <w:tab w:val="left" w:pos="11908"/>
+          <w:tab w:val="left" w:pos="12824"/>
+          <w:tab w:val="left" w:pos="13740"/>
+          <w:tab w:val="left" w:pos="14656"/>
+        </w:tabs>
+        <w:spacing w:after="150" w:line="240" w:lineRule="auto"/>
+        <w:textAlignment w:val="baseline"/>
+        <w:rPr>
+          <w:rFonts w:ascii="Times New Roman" w:hAnsi="Times New Roman" w:cs="Times New Roman"/>
+          <w:sz w:val="24"/>
+          <w:szCs w:val="24"/>
+          <w:lang w:val="en-US"/>
+        </w:rPr>
+      </w:pPr>
+      <w:r>
+        <w:rPr>
+          <w:rFonts w:ascii="Times New Roman" w:hAnsi="Times New Roman" w:cs="Times New Roman"/>
+          <w:sz w:val="24"/>
+          <w:szCs w:val="24"/>
+          <w:lang w:val="en-US"/>
+        </w:rPr>
+        <w:tab/>
+        <w:t>This method is used to display the graph.</w:t>
+      </w:r>
+    </w:p>
+    <w:p>
+      <w:pPr>
+        <w:tabs>
+          <w:tab w:val="left" w:pos="916"/>
+          <w:tab w:val="left" w:pos="1832"/>
+          <w:tab w:val="left" w:pos="2748"/>
+          <w:tab w:val="left" w:pos="3664"/>
+          <w:tab w:val="left" w:pos="4580"/>
+          <w:tab w:val="left" w:pos="5496"/>
+          <w:tab w:val="left" w:pos="6412"/>
+          <w:tab w:val="left" w:pos="7328"/>
+          <w:tab w:val="left" w:pos="8244"/>
+          <w:tab w:val="left" w:pos="9160"/>
+          <w:tab w:val="left" w:pos="10076"/>
+          <w:tab w:val="left" w:pos="10992"/>
+          <w:tab w:val="left" w:pos="11908"/>
+          <w:tab w:val="left" w:pos="12824"/>
+          <w:tab w:val="left" w:pos="13740"/>
+          <w:tab w:val="left" w:pos="14656"/>
+        </w:tabs>
+        <w:spacing w:after="150" w:line="240" w:lineRule="auto"/>
+        <w:textAlignment w:val="baseline"/>
+        <w:rPr>
+          <w:rFonts w:ascii="Times New Roman" w:hAnsi="Times New Roman" w:cs="Times New Roman"/>
+          <w:sz w:val="24"/>
+          <w:szCs w:val="24"/>
+          <w:lang w:val="en-US"/>
+        </w:rPr>
+      </w:pPr>
+    </w:p>
+    <w:p>
+      <w:pPr>
+        <w:tabs>
+          <w:tab w:val="left" w:pos="916"/>
+          <w:tab w:val="left" w:pos="1832"/>
+          <w:tab w:val="left" w:pos="2748"/>
+          <w:tab w:val="left" w:pos="3664"/>
+          <w:tab w:val="left" w:pos="4580"/>
+          <w:tab w:val="left" w:pos="5496"/>
+          <w:tab w:val="left" w:pos="6412"/>
+          <w:tab w:val="left" w:pos="7328"/>
+          <w:tab w:val="left" w:pos="8244"/>
+          <w:tab w:val="left" w:pos="9160"/>
+          <w:tab w:val="left" w:pos="10076"/>
+          <w:tab w:val="left" w:pos="10992"/>
+          <w:tab w:val="left" w:pos="11908"/>
+          <w:tab w:val="left" w:pos="12824"/>
+          <w:tab w:val="left" w:pos="13740"/>
+          <w:tab w:val="left" w:pos="14656"/>
+        </w:tabs>
+        <w:spacing w:after="150" w:line="240" w:lineRule="auto"/>
+        <w:textAlignment w:val="baseline"/>
+        <w:rPr>
+          <w:rFonts w:ascii="Times New Roman" w:hAnsi="Times New Roman" w:cs="Times New Roman"/>
+          <w:color w:val="00B0F0"/>
+          <w:sz w:val="24"/>
+          <w:szCs w:val="24"/>
+          <w:lang w:val="en-US"/>
+        </w:rPr>
+      </w:pPr>
+      <w:r>
+        <w:rPr>
+          <w:rFonts w:ascii="Times New Roman" w:hAnsi="Times New Roman" w:cs="Times New Roman"/>
+          <w:color w:val="00B0F0"/>
+          <w:sz w:val="24"/>
+          <w:szCs w:val="24"/>
+          <w:lang w:val="en-US"/>
+        </w:rPr>
+        <w:t xml:space="preserve">7. </w:t>
+      </w:r>
+      <w:proofErr w:type="spellStart"/>
+      <w:proofErr w:type="gramStart"/>
+      <w:r>
+        <w:rPr>
+          <w:rFonts w:ascii="Times New Roman" w:hAnsi="Times New Roman" w:cs="Times New Roman"/>
+          <w:color w:val="00B0F0"/>
+          <w:sz w:val="24"/>
+          <w:szCs w:val="24"/>
+          <w:lang w:val="en-US"/>
+        </w:rPr>
+        <w:t>df.head</w:t>
+      </w:r>
+      <w:proofErr w:type="spellEnd"/>
+      <w:proofErr w:type="gramEnd"/>
+      <w:r>
+        <w:rPr>
+          <w:rFonts w:ascii="Times New Roman" w:hAnsi="Times New Roman" w:cs="Times New Roman"/>
+          <w:color w:val="00B0F0"/>
+          <w:sz w:val="24"/>
+          <w:szCs w:val="24"/>
+          <w:lang w:val="en-US"/>
+        </w:rPr>
+        <w:t>() :-</w:t>
+      </w:r>
+    </w:p>
+    <w:p>
+      <w:pPr>
+        <w:tabs>
+          <w:tab w:val="left" w:pos="916"/>
+          <w:tab w:val="left" w:pos="1832"/>
+          <w:tab w:val="left" w:pos="2748"/>
+          <w:tab w:val="left" w:pos="3664"/>
+          <w:tab w:val="left" w:pos="4580"/>
+          <w:tab w:val="left" w:pos="5496"/>
+          <w:tab w:val="left" w:pos="6412"/>
+          <w:tab w:val="left" w:pos="7328"/>
+          <w:tab w:val="left" w:pos="8244"/>
+          <w:tab w:val="left" w:pos="9160"/>
+          <w:tab w:val="left" w:pos="10076"/>
+          <w:tab w:val="left" w:pos="10992"/>
+          <w:tab w:val="left" w:pos="11908"/>
+          <w:tab w:val="left" w:pos="12824"/>
+          <w:tab w:val="left" w:pos="13740"/>
+          <w:tab w:val="left" w:pos="14656"/>
+        </w:tabs>
+        <w:spacing w:after="150" w:line="240" w:lineRule="auto"/>
+        <w:textAlignment w:val="baseline"/>
+        <w:rPr>
+          <w:rFonts w:ascii="Times New Roman" w:hAnsi="Times New Roman" w:cs="Times New Roman"/>
+          <w:sz w:val="24"/>
+          <w:szCs w:val="24"/>
+          <w:lang w:val="en-US"/>
+        </w:rPr>
+      </w:pPr>
+      <w:r>
+        <w:rPr>
+          <w:rFonts w:ascii="Times New Roman" w:hAnsi="Times New Roman" w:cs="Times New Roman"/>
+          <w:sz w:val="24"/>
+          <w:szCs w:val="24"/>
+          <w:lang w:val="en-US"/>
+        </w:rPr>
+        <w:tab/>
+        <w:t>This method is used to obtain size of the dataset.</w:t>
+      </w:r>
+    </w:p>
+    <w:p>
+      <w:pPr>
+        <w:shd w:val="clear" w:color="auto" w:fill="FFFFFF"/>
+        <w:spacing w:after="0" w:line="240" w:lineRule="auto"/>
+        <w:rPr>
+          <w:rFonts w:ascii="Times New Roman" w:hAnsi="Times New Roman" w:cs="Times New Roman"/>
+          <w:sz w:val="24"/>
+          <w:szCs w:val="24"/>
+          <w:lang w:val="en-US"/>
+        </w:rPr>
+      </w:pPr>
+    </w:p>
+    <w:p>
+      <w:pPr>
+        <w:rPr>
+          <w:rFonts w:ascii="Times New Roman" w:hAnsi="Times New Roman" w:cs="Times New Roman"/>
+          <w:sz w:val="24"/>
+          <w:szCs w:val="24"/>
+          <w:lang w:val="en-US"/>
+        </w:rPr>
+      </w:pPr>
+    </w:p>
+    <w:p>
+      <w:pPr>
+        <w:rPr>
+          <w:rFonts w:ascii="Times New Roman" w:hAnsi="Times New Roman" w:cs="Times New Roman"/>
+          <w:b/>
+          <w:bCs/>
+          <w:sz w:val="24"/>
+          <w:szCs w:val="24"/>
+          <w:lang w:val="en-US"/>
+        </w:rPr>
+      </w:pPr>
+      <w:r>
+        <w:rPr>
+          <w:rFonts w:ascii="Times New Roman" w:hAnsi="Times New Roman" w:cs="Times New Roman"/>
+          <w:sz w:val="24"/>
+          <w:szCs w:val="24"/>
+          <w:lang w:val="en-US"/>
+        </w:rPr>
+        <w:br w:type="page"/>
+      </w:r>
+      <w:proofErr w:type="gramStart"/>
+      <w:r>
+        <w:rPr>
+          <w:rFonts w:ascii="Times New Roman" w:hAnsi="Times New Roman" w:cs="Times New Roman"/>
+          <w:b/>
+          <w:bCs/>
+          <w:sz w:val="24"/>
+          <w:szCs w:val="24"/>
+          <w:lang w:val="en-US"/>
+        </w:rPr>
+        <w:lastRenderedPageBreak/>
         <w:t>Program :</w:t>
       </w:r>
       <w:proofErr w:type="gramEnd"/>
+      <w:r>
+        <w:rPr>
+          <w:rFonts w:ascii="Times New Roman" w:hAnsi="Times New Roman" w:cs="Times New Roman"/>
+          <w:b/>
+          <w:bCs/>
+          <w:sz w:val="24"/>
+          <w:szCs w:val="24"/>
+          <w:lang w:val="en-US"/>
+        </w:rPr>
+        <w:t>-</w:t>
+      </w:r>
     </w:p>
     <w:p>
       <w:pPr>
@@ -113,195 +1503,6 @@
             <wp:extent cx="5731510" cy="7932420"/>
             <wp:effectExtent l="0" t="0" r="2540" b="0"/>
             <wp:docPr id="1" name="Picture 1"/>
-            <wp:cNvGraphicFramePr>
-              <a:graphicFrameLocks xmlns:a="http://schemas.openxmlformats.org/drawingml/2006/main" noChangeAspect="1"/>
-            </wp:cNvGraphicFramePr>
-            <a:graphic xmlns:a="http://schemas.openxmlformats.org/drawingml/2006/main">
-              <a:graphicData uri="http://schemas.openxmlformats.org/drawingml/2006/picture">
-                <pic:pic xmlns:pic="http://schemas.openxmlformats.org/drawingml/2006/picture">
-                  <pic:nvPicPr>
-                    <pic:cNvPr id="1" name=""/>
-                    <pic:cNvPicPr/>
-                  </pic:nvPicPr>
-                  <pic:blipFill>
-                    <a:blip r:embed="rId4"/>
-                    <a:stretch>
-                      <a:fillRect/>
-                    </a:stretch>
-                  </pic:blipFill>
-                  <pic:spPr>
-                    <a:xfrm>
-                      <a:off x="0" y="0"/>
-                      <a:ext cx="5731510" cy="7932420"/>
-                    </a:xfrm>
-                    <a:prstGeom prst="rect">
-                      <a:avLst/>
-                    </a:prstGeom>
-                  </pic:spPr>
-                </pic:pic>
-              </a:graphicData>
-            </a:graphic>
-          </wp:inline>
-        </w:drawing>
-      </w:r>
-    </w:p>
-    <w:p>
-      <w:pPr>
-        <w:rPr>
-          <w:rFonts w:ascii="Times New Roman" w:hAnsi="Times New Roman" w:cs="Times New Roman"/>
-          <w:sz w:val="24"/>
-          <w:szCs w:val="24"/>
-          <w:lang w:val="en-US"/>
-        </w:rPr>
-      </w:pPr>
-      <w:r>
-        <w:rPr>
-          <w:rFonts w:ascii="Times New Roman" w:hAnsi="Times New Roman" w:cs="Times New Roman"/>
-          <w:noProof/>
-          <w:sz w:val="24"/>
-          <w:szCs w:val="24"/>
-          <w:lang w:val="en-US"/>
-        </w:rPr>
-        <w:lastRenderedPageBreak/>
-        <w:drawing>
-          <wp:inline distT="0" distB="0" distL="0" distR="0" wp14:anchorId="40128877" wp14:editId="1CCB9DD5">
-            <wp:extent cx="5731510" cy="6096635"/>
-            <wp:effectExtent l="0" t="0" r="2540" b="0"/>
-            <wp:docPr id="21" name="Picture 21"/>
-            <wp:cNvGraphicFramePr>
-              <a:graphicFrameLocks xmlns:a="http://schemas.openxmlformats.org/drawingml/2006/main" noChangeAspect="1"/>
-            </wp:cNvGraphicFramePr>
-            <a:graphic xmlns:a="http://schemas.openxmlformats.org/drawingml/2006/main">
-              <a:graphicData uri="http://schemas.openxmlformats.org/drawingml/2006/picture">
-                <pic:pic xmlns:pic="http://schemas.openxmlformats.org/drawingml/2006/picture">
-                  <pic:nvPicPr>
-                    <pic:cNvPr id="1" name=""/>
-                    <pic:cNvPicPr/>
-                  </pic:nvPicPr>
-                  <pic:blipFill>
-                    <a:blip r:embed="rId5"/>
-                    <a:stretch>
-                      <a:fillRect/>
-                    </a:stretch>
-                  </pic:blipFill>
-                  <pic:spPr>
-                    <a:xfrm>
-                      <a:off x="0" y="0"/>
-                      <a:ext cx="5731510" cy="6096635"/>
-                    </a:xfrm>
-                    <a:prstGeom prst="rect">
-                      <a:avLst/>
-                    </a:prstGeom>
-                  </pic:spPr>
-                </pic:pic>
-              </a:graphicData>
-            </a:graphic>
-          </wp:inline>
-        </w:drawing>
-      </w:r>
-    </w:p>
-    <w:p>
-      <w:pPr>
-        <w:rPr>
-          <w:rFonts w:ascii="Times New Roman" w:hAnsi="Times New Roman" w:cs="Times New Roman"/>
-          <w:sz w:val="24"/>
-          <w:szCs w:val="24"/>
-          <w:lang w:val="en-US"/>
-        </w:rPr>
-      </w:pPr>
-      <w:r>
-        <w:rPr>
-          <w:rFonts w:ascii="Times New Roman" w:hAnsi="Times New Roman" w:cs="Times New Roman"/>
-          <w:noProof/>
-          <w:sz w:val="24"/>
-          <w:szCs w:val="24"/>
-          <w:lang w:val="en-US"/>
-        </w:rPr>
-        <w:drawing>
-          <wp:inline distT="0" distB="0" distL="0" distR="0" wp14:anchorId="0B016666" wp14:editId="7BE381BE">
-            <wp:extent cx="5731510" cy="2400935"/>
-            <wp:effectExtent l="0" t="0" r="2540" b="3810"/>
-            <wp:docPr id="22" name="Picture 22"/>
-            <wp:cNvGraphicFramePr>
-              <a:graphicFrameLocks xmlns:a="http://schemas.openxmlformats.org/drawingml/2006/main" noChangeAspect="1"/>
-            </wp:cNvGraphicFramePr>
-            <a:graphic xmlns:a="http://schemas.openxmlformats.org/drawingml/2006/main">
-              <a:graphicData uri="http://schemas.openxmlformats.org/drawingml/2006/picture">
-                <pic:pic xmlns:pic="http://schemas.openxmlformats.org/drawingml/2006/picture">
-                  <pic:nvPicPr>
-                    <pic:cNvPr id="1" name=""/>
-                    <pic:cNvPicPr/>
-                  </pic:nvPicPr>
-                  <pic:blipFill>
-                    <a:blip r:embed="rId6"/>
-                    <a:stretch>
-                      <a:fillRect/>
-                    </a:stretch>
-                  </pic:blipFill>
-                  <pic:spPr>
-                    <a:xfrm>
-                      <a:off x="0" y="0"/>
-                      <a:ext cx="5731510" cy="2400935"/>
-                    </a:xfrm>
-                    <a:prstGeom prst="rect">
-                      <a:avLst/>
-                    </a:prstGeom>
-                  </pic:spPr>
-                </pic:pic>
-              </a:graphicData>
-            </a:graphic>
-          </wp:inline>
-        </w:drawing>
-      </w:r>
-    </w:p>
-    <w:p>
-      <w:pPr>
-        <w:rPr>
-          <w:rFonts w:ascii="Times New Roman" w:hAnsi="Times New Roman" w:cs="Times New Roman"/>
-          <w:sz w:val="24"/>
-          <w:szCs w:val="24"/>
-          <w:lang w:val="en-US"/>
-        </w:rPr>
-      </w:pPr>
-      <w:proofErr w:type="gramStart"/>
-      <w:r>
-        <w:rPr>
-          <w:rFonts w:ascii="Times New Roman" w:hAnsi="Times New Roman" w:cs="Times New Roman"/>
-          <w:sz w:val="24"/>
-          <w:szCs w:val="24"/>
-          <w:lang w:val="en-US"/>
-        </w:rPr>
-        <w:lastRenderedPageBreak/>
-        <w:t>Output :</w:t>
-      </w:r>
-      <w:proofErr w:type="gramEnd"/>
-    </w:p>
-    <w:p>
-      <w:pPr>
-        <w:rPr>
-          <w:rFonts w:ascii="Times New Roman" w:hAnsi="Times New Roman" w:cs="Times New Roman"/>
-          <w:b/>
-          <w:bCs/>
-          <w:sz w:val="24"/>
-          <w:szCs w:val="24"/>
-          <w:lang w:val="en-US"/>
-        </w:rPr>
-      </w:pPr>
-      <w:r>
-        <w:rPr>
-          <w:rFonts w:ascii="Times New Roman" w:hAnsi="Times New Roman" w:cs="Times New Roman"/>
-          <w:b/>
-          <w:bCs/>
-          <w:noProof/>
-          <w:sz w:val="24"/>
-          <w:szCs w:val="24"/>
-          <w:lang w:val="en-US"/>
-        </w:rPr>
-        <w:drawing>
-          <wp:inline distT="0" distB="0" distL="0" distR="0" wp14:anchorId="31EF3152" wp14:editId="2EBE9C2F">
-            <wp:extent cx="3192780" cy="2446020"/>
-            <wp:effectExtent l="0" t="0" r="7620" b="0"/>
-            <wp:docPr id="12" name="Picture 12"/>
             <wp:cNvGraphicFramePr>
               <a:graphicFrameLocks xmlns:a="http://schemas.openxmlformats.org/drawingml/2006/main" noChangeAspect="1"/>
             </wp:cNvGraphicFramePr>
@@ -321,7 +1522,7 @@
                   <pic:spPr>
                     <a:xfrm>
                       <a:off x="0" y="0"/>
-                      <a:ext cx="3192881" cy="2446097"/>
+                      <a:ext cx="5731510" cy="7932420"/>
                     </a:xfrm>
                     <a:prstGeom prst="rect">
                       <a:avLst/>
@@ -338,28 +1539,25 @@
       <w:pPr>
         <w:rPr>
           <w:rFonts w:ascii="Times New Roman" w:hAnsi="Times New Roman" w:cs="Times New Roman"/>
-          <w:b/>
-          <w:bCs/>
-          <w:sz w:val="24"/>
-          <w:szCs w:val="24"/>
-          <w:lang w:val="en-US"/>
-        </w:rPr>
-      </w:pPr>
-      <w:r>
-        <w:rPr>
-          <w:rFonts w:ascii="Times New Roman" w:hAnsi="Times New Roman" w:cs="Times New Roman"/>
-          <w:b/>
-          <w:bCs/>
+          <w:sz w:val="24"/>
+          <w:szCs w:val="24"/>
+          <w:lang w:val="en-US"/>
+        </w:rPr>
+      </w:pPr>
+      <w:r>
+        <w:rPr>
+          <w:rFonts w:ascii="Times New Roman" w:hAnsi="Times New Roman" w:cs="Times New Roman"/>
           <w:noProof/>
           <w:sz w:val="24"/>
           <w:szCs w:val="24"/>
           <w:lang w:val="en-US"/>
         </w:rPr>
+        <w:lastRenderedPageBreak/>
         <w:drawing>
-          <wp:inline distT="0" distB="0" distL="0" distR="0" wp14:anchorId="462A7BA8" wp14:editId="0D4704DC">
-            <wp:extent cx="3177540" cy="2514600"/>
-            <wp:effectExtent l="0" t="0" r="3810" b="0"/>
-            <wp:docPr id="13" name="Picture 13"/>
+          <wp:inline distT="0" distB="0" distL="0" distR="0" wp14:anchorId="40128877" wp14:editId="1CCB9DD5">
+            <wp:extent cx="5731510" cy="6096635"/>
+            <wp:effectExtent l="0" t="0" r="2540" b="0"/>
+            <wp:docPr id="21" name="Picture 21"/>
             <wp:cNvGraphicFramePr>
               <a:graphicFrameLocks xmlns:a="http://schemas.openxmlformats.org/drawingml/2006/main" noChangeAspect="1"/>
             </wp:cNvGraphicFramePr>
@@ -379,7 +1577,7 @@
                   <pic:spPr>
                     <a:xfrm>
                       <a:off x="0" y="0"/>
-                      <a:ext cx="3177626" cy="2514668"/>
+                      <a:ext cx="5731510" cy="6096635"/>
                     </a:xfrm>
                     <a:prstGeom prst="rect">
                       <a:avLst/>
@@ -396,40 +1594,24 @@
       <w:pPr>
         <w:rPr>
           <w:rFonts w:ascii="Times New Roman" w:hAnsi="Times New Roman" w:cs="Times New Roman"/>
-          <w:b/>
-          <w:bCs/>
-          <w:sz w:val="24"/>
-          <w:szCs w:val="24"/>
-          <w:lang w:val="en-US"/>
-        </w:rPr>
-      </w:pPr>
-    </w:p>
-    <w:p>
-      <w:pPr>
-        <w:rPr>
-          <w:rFonts w:ascii="Times New Roman" w:hAnsi="Times New Roman" w:cs="Times New Roman"/>
-          <w:b/>
-          <w:bCs/>
-          <w:sz w:val="24"/>
-          <w:szCs w:val="24"/>
-          <w:lang w:val="en-US"/>
-        </w:rPr>
-      </w:pPr>
-      <w:r>
-        <w:rPr>
-          <w:rFonts w:ascii="Times New Roman" w:hAnsi="Times New Roman" w:cs="Times New Roman"/>
-          <w:b/>
-          <w:bCs/>
+          <w:sz w:val="24"/>
+          <w:szCs w:val="24"/>
+          <w:lang w:val="en-US"/>
+        </w:rPr>
+      </w:pPr>
+      <w:r>
+        <w:rPr>
+          <w:rFonts w:ascii="Times New Roman" w:hAnsi="Times New Roman" w:cs="Times New Roman"/>
           <w:noProof/>
           <w:sz w:val="24"/>
           <w:szCs w:val="24"/>
           <w:lang w:val="en-US"/>
         </w:rPr>
         <w:drawing>
-          <wp:inline distT="0" distB="0" distL="0" distR="0" wp14:anchorId="49D04C96" wp14:editId="25BB4B67">
-            <wp:extent cx="3169920" cy="2598420"/>
-            <wp:effectExtent l="0" t="0" r="0" b="0"/>
-            <wp:docPr id="14" name="Picture 14"/>
+          <wp:inline distT="0" distB="0" distL="0" distR="0" wp14:anchorId="0B016666" wp14:editId="7BE381BE">
+            <wp:extent cx="5731510" cy="2400935"/>
+            <wp:effectExtent l="0" t="0" r="2540" b="3810"/>
+            <wp:docPr id="22" name="Picture 22"/>
             <wp:cNvGraphicFramePr>
               <a:graphicFrameLocks xmlns:a="http://schemas.openxmlformats.org/drawingml/2006/main" noChangeAspect="1"/>
             </wp:cNvGraphicFramePr>
@@ -449,7 +1631,7 @@
                   <pic:spPr>
                     <a:xfrm>
                       <a:off x="0" y="0"/>
-                      <a:ext cx="3170000" cy="2598486"/>
+                      <a:ext cx="5731510" cy="2400935"/>
                     </a:xfrm>
                     <a:prstGeom prst="rect">
                       <a:avLst/>
@@ -473,6 +1655,43 @@
           <w:lang w:val="en-US"/>
         </w:rPr>
       </w:pPr>
+      <w:proofErr w:type="gramStart"/>
+      <w:r>
+        <w:rPr>
+          <w:rFonts w:ascii="Times New Roman" w:hAnsi="Times New Roman" w:cs="Times New Roman"/>
+          <w:b/>
+          <w:bCs/>
+          <w:sz w:val="24"/>
+          <w:szCs w:val="24"/>
+          <w:lang w:val="en-US"/>
+        </w:rPr>
+        <w:lastRenderedPageBreak/>
+        <w:t>Output :</w:t>
+      </w:r>
+      <w:proofErr w:type="gramEnd"/>
+      <w:r>
+        <w:rPr>
+          <w:rFonts w:ascii="Times New Roman" w:hAnsi="Times New Roman" w:cs="Times New Roman"/>
+          <w:b/>
+          <w:bCs/>
+          <w:sz w:val="24"/>
+          <w:szCs w:val="24"/>
+          <w:lang w:val="en-US"/>
+        </w:rPr>
+        <w:t>-</w:t>
+      </w:r>
+    </w:p>
+    <w:p>
+      <w:pPr>
+        <w:rPr>
+          <w:rFonts w:ascii="Times New Roman" w:hAnsi="Times New Roman" w:cs="Times New Roman"/>
+          <w:b/>
+          <w:bCs/>
+          <w:sz w:val="24"/>
+          <w:szCs w:val="24"/>
+          <w:lang w:val="en-US"/>
+        </w:rPr>
+      </w:pPr>
       <w:r>
         <w:rPr>
           <w:rFonts w:ascii="Times New Roman" w:hAnsi="Times New Roman" w:cs="Times New Roman"/>
@@ -483,12 +1702,11 @@
           <w:szCs w:val="24"/>
           <w:lang w:val="en-US"/>
         </w:rPr>
-        <w:lastRenderedPageBreak/>
         <w:drawing>
-          <wp:inline distT="0" distB="0" distL="0" distR="0" wp14:anchorId="630BFBBE" wp14:editId="5542FA60">
-            <wp:extent cx="3101340" cy="2590800"/>
-            <wp:effectExtent l="0" t="0" r="3810" b="0"/>
-            <wp:docPr id="15" name="Picture 15"/>
+          <wp:inline distT="0" distB="0" distL="0" distR="0" wp14:anchorId="31EF3152" wp14:editId="2EBE9C2F">
+            <wp:extent cx="3192780" cy="2446020"/>
+            <wp:effectExtent l="0" t="0" r="7620" b="0"/>
+            <wp:docPr id="12" name="Picture 12"/>
             <wp:cNvGraphicFramePr>
               <a:graphicFrameLocks xmlns:a="http://schemas.openxmlformats.org/drawingml/2006/main" noChangeAspect="1"/>
             </wp:cNvGraphicFramePr>
@@ -508,7 +1726,7 @@
                   <pic:spPr>
                     <a:xfrm>
                       <a:off x="0" y="0"/>
-                      <a:ext cx="3101421" cy="2590868"/>
+                      <a:ext cx="3192881" cy="2446097"/>
                     </a:xfrm>
                     <a:prstGeom prst="rect">
                       <a:avLst/>
@@ -543,10 +1761,10 @@
           <w:lang w:val="en-US"/>
         </w:rPr>
         <w:drawing>
-          <wp:inline distT="0" distB="0" distL="0" distR="0" wp14:anchorId="1FE02B66" wp14:editId="1C0D4524">
-            <wp:extent cx="3123565" cy="2827020"/>
-            <wp:effectExtent l="0" t="0" r="635" b="0"/>
-            <wp:docPr id="16" name="Picture 16"/>
+          <wp:inline distT="0" distB="0" distL="0" distR="0" wp14:anchorId="462A7BA8" wp14:editId="0D4704DC">
+            <wp:extent cx="3177540" cy="2514600"/>
+            <wp:effectExtent l="0" t="0" r="3810" b="0"/>
+            <wp:docPr id="13" name="Picture 13"/>
             <wp:cNvGraphicFramePr>
               <a:graphicFrameLocks xmlns:a="http://schemas.openxmlformats.org/drawingml/2006/main" noChangeAspect="1"/>
             </wp:cNvGraphicFramePr>
@@ -566,7 +1784,7 @@
                   <pic:spPr>
                     <a:xfrm>
                       <a:off x="0" y="0"/>
-                      <a:ext cx="3144441" cy="2845914"/>
+                      <a:ext cx="3177626" cy="2514668"/>
                     </a:xfrm>
                     <a:prstGeom prst="rect">
                       <a:avLst/>
@@ -602,211 +1820,21 @@
           <w:lang w:val="en-US"/>
         </w:rPr>
       </w:pPr>
-    </w:p>
-    <w:p>
-      <w:pPr>
-        <w:rPr>
-          <w:rFonts w:ascii="Times New Roman" w:hAnsi="Times New Roman" w:cs="Times New Roman"/>
-          <w:b/>
-          <w:bCs/>
-          <w:sz w:val="24"/>
-          <w:szCs w:val="24"/>
-          <w:lang w:val="en-US"/>
-        </w:rPr>
-      </w:pPr>
-    </w:p>
-    <w:p>
-      <w:pPr>
-        <w:rPr>
-          <w:rFonts w:ascii="Times New Roman" w:hAnsi="Times New Roman" w:cs="Times New Roman"/>
-          <w:b/>
-          <w:bCs/>
-          <w:sz w:val="24"/>
-          <w:szCs w:val="24"/>
-          <w:lang w:val="en-US"/>
-        </w:rPr>
-      </w:pPr>
-    </w:p>
-    <w:p>
-      <w:pPr>
-        <w:rPr>
-          <w:rFonts w:ascii="Times New Roman" w:hAnsi="Times New Roman" w:cs="Times New Roman"/>
-          <w:b/>
-          <w:bCs/>
-          <w:sz w:val="24"/>
-          <w:szCs w:val="24"/>
-          <w:lang w:val="en-US"/>
-        </w:rPr>
-      </w:pPr>
-    </w:p>
-    <w:p>
-      <w:pPr>
-        <w:rPr>
-          <w:rFonts w:ascii="Times New Roman" w:hAnsi="Times New Roman" w:cs="Times New Roman"/>
-          <w:b/>
-          <w:bCs/>
-          <w:sz w:val="24"/>
-          <w:szCs w:val="24"/>
-          <w:lang w:val="en-US"/>
-        </w:rPr>
-      </w:pPr>
-    </w:p>
-    <w:p>
-      <w:pPr>
-        <w:rPr>
-          <w:rFonts w:ascii="Times New Roman" w:hAnsi="Times New Roman" w:cs="Times New Roman"/>
-          <w:b/>
-          <w:bCs/>
-          <w:sz w:val="24"/>
-          <w:szCs w:val="24"/>
-          <w:lang w:val="en-US"/>
-        </w:rPr>
-      </w:pPr>
-    </w:p>
-    <w:p>
-      <w:pPr>
-        <w:rPr>
-          <w:rFonts w:ascii="Times New Roman" w:hAnsi="Times New Roman" w:cs="Times New Roman"/>
-          <w:b/>
-          <w:bCs/>
-          <w:sz w:val="24"/>
-          <w:szCs w:val="24"/>
-          <w:lang w:val="en-US"/>
-        </w:rPr>
-      </w:pPr>
-    </w:p>
-    <w:p>
-      <w:pPr>
-        <w:rPr>
-          <w:rFonts w:ascii="Times New Roman" w:hAnsi="Times New Roman" w:cs="Times New Roman"/>
-          <w:b/>
-          <w:bCs/>
-          <w:sz w:val="24"/>
-          <w:szCs w:val="24"/>
-          <w:lang w:val="en-US"/>
-        </w:rPr>
-      </w:pPr>
-    </w:p>
-    <w:p>
-      <w:pPr>
-        <w:rPr>
-          <w:rFonts w:ascii="Times New Roman" w:hAnsi="Times New Roman" w:cs="Times New Roman"/>
-          <w:b/>
-          <w:bCs/>
-          <w:sz w:val="24"/>
-          <w:szCs w:val="24"/>
-          <w:lang w:val="en-US"/>
-        </w:rPr>
-      </w:pPr>
-    </w:p>
-    <w:p>
-      <w:pPr>
-        <w:rPr>
-          <w:rFonts w:ascii="Times New Roman" w:hAnsi="Times New Roman" w:cs="Times New Roman"/>
-          <w:b/>
-          <w:bCs/>
-          <w:sz w:val="24"/>
-          <w:szCs w:val="24"/>
-          <w:lang w:val="en-US"/>
-        </w:rPr>
-      </w:pPr>
-    </w:p>
-    <w:p>
-      <w:pPr>
-        <w:jc w:val="center"/>
-        <w:rPr>
-          <w:rFonts w:ascii="Times New Roman" w:hAnsi="Times New Roman" w:cs="Times New Roman"/>
-          <w:b/>
-          <w:bCs/>
-          <w:sz w:val="24"/>
-          <w:szCs w:val="24"/>
-          <w:lang w:val="en-US"/>
-        </w:rPr>
-      </w:pPr>
-      <w:r>
-        <w:rPr>
-          <w:rFonts w:ascii="Times New Roman" w:hAnsi="Times New Roman" w:cs="Times New Roman"/>
-          <w:b/>
-          <w:bCs/>
-          <w:sz w:val="24"/>
-          <w:szCs w:val="24"/>
-          <w:lang w:val="en-US"/>
-        </w:rPr>
-        <w:lastRenderedPageBreak/>
-        <w:t>Practical No 2</w:t>
-      </w:r>
-    </w:p>
-    <w:p>
-      <w:pPr>
-        <w:rPr>
-          <w:rFonts w:ascii="Times New Roman" w:hAnsi="Times New Roman" w:cs="Times New Roman"/>
-          <w:b/>
-          <w:bCs/>
-          <w:sz w:val="24"/>
-          <w:szCs w:val="24"/>
-        </w:rPr>
-      </w:pPr>
-      <w:r>
-        <w:rPr>
-          <w:rFonts w:ascii="Times New Roman" w:hAnsi="Times New Roman" w:cs="Times New Roman"/>
-          <w:b/>
-          <w:bCs/>
-          <w:sz w:val="24"/>
-          <w:szCs w:val="24"/>
-          <w:lang w:val="en-US"/>
-        </w:rPr>
-        <w:t xml:space="preserve">Aim: </w:t>
-      </w:r>
-      <w:r>
-        <w:rPr>
-          <w:rFonts w:ascii="Times New Roman" w:hAnsi="Times New Roman" w:cs="Times New Roman"/>
-          <w:b/>
-          <w:bCs/>
-          <w:sz w:val="24"/>
-          <w:szCs w:val="24"/>
-        </w:rPr>
-        <w:t>Implementing Linear Regression</w:t>
-      </w:r>
-    </w:p>
-    <w:p>
-      <w:pPr>
-        <w:rPr>
-          <w:rFonts w:ascii="Times New Roman" w:hAnsi="Times New Roman" w:cs="Times New Roman"/>
-          <w:sz w:val="24"/>
-          <w:szCs w:val="24"/>
-        </w:rPr>
-      </w:pPr>
-      <w:proofErr w:type="gramStart"/>
-      <w:r>
-        <w:rPr>
-          <w:rFonts w:ascii="Times New Roman" w:hAnsi="Times New Roman" w:cs="Times New Roman"/>
-          <w:sz w:val="24"/>
-          <w:szCs w:val="24"/>
-        </w:rPr>
-        <w:t>Program :</w:t>
-      </w:r>
-      <w:proofErr w:type="gramEnd"/>
-    </w:p>
-    <w:p>
-      <w:pPr>
-        <w:rPr>
-          <w:rFonts w:ascii="Times New Roman" w:hAnsi="Times New Roman" w:cs="Times New Roman"/>
-          <w:sz w:val="24"/>
-          <w:szCs w:val="24"/>
-        </w:rPr>
-      </w:pPr>
-      <w:r>
-        <w:rPr>
-          <w:rFonts w:ascii="Times New Roman" w:hAnsi="Times New Roman" w:cs="Times New Roman"/>
+      <w:r>
+        <w:rPr>
+          <w:rFonts w:ascii="Times New Roman" w:hAnsi="Times New Roman" w:cs="Times New Roman"/>
+          <w:b/>
+          <w:bCs/>
           <w:noProof/>
           <w:sz w:val="24"/>
           <w:szCs w:val="24"/>
+          <w:lang w:val="en-US"/>
         </w:rPr>
         <w:drawing>
-          <wp:inline distT="0" distB="0" distL="0" distR="0" wp14:anchorId="429011C2" wp14:editId="2A9404C9">
-            <wp:extent cx="5731510" cy="7940040"/>
-            <wp:effectExtent l="0" t="0" r="2540" b="3810"/>
-            <wp:docPr id="24" name="Picture 24"/>
+          <wp:inline distT="0" distB="0" distL="0" distR="0" wp14:anchorId="49D04C96" wp14:editId="25BB4B67">
+            <wp:extent cx="3169920" cy="2598420"/>
+            <wp:effectExtent l="0" t="0" r="0" b="0"/>
+            <wp:docPr id="14" name="Picture 14"/>
             <wp:cNvGraphicFramePr>
               <a:graphicFrameLocks xmlns:a="http://schemas.openxmlformats.org/drawingml/2006/main" noChangeAspect="1"/>
             </wp:cNvGraphicFramePr>
@@ -826,7 +1854,7 @@
                   <pic:spPr>
                     <a:xfrm>
                       <a:off x="0" y="0"/>
-                      <a:ext cx="5731510" cy="7940040"/>
+                      <a:ext cx="3170000" cy="2598486"/>
                     </a:xfrm>
                     <a:prstGeom prst="rect">
                       <a:avLst/>
@@ -843,42 +1871,29 @@
       <w:pPr>
         <w:rPr>
           <w:rFonts w:ascii="Times New Roman" w:hAnsi="Times New Roman" w:cs="Times New Roman"/>
-          <w:sz w:val="24"/>
-          <w:szCs w:val="24"/>
-        </w:rPr>
-      </w:pPr>
-      <w:proofErr w:type="gramStart"/>
-      <w:r>
-        <w:rPr>
-          <w:rFonts w:ascii="Times New Roman" w:hAnsi="Times New Roman" w:cs="Times New Roman"/>
-          <w:sz w:val="24"/>
-          <w:szCs w:val="24"/>
+          <w:b/>
+          <w:bCs/>
+          <w:sz w:val="24"/>
+          <w:szCs w:val="24"/>
+          <w:lang w:val="en-US"/>
+        </w:rPr>
+      </w:pPr>
+      <w:r>
+        <w:rPr>
+          <w:rFonts w:ascii="Times New Roman" w:hAnsi="Times New Roman" w:cs="Times New Roman"/>
+          <w:b/>
+          <w:bCs/>
+          <w:noProof/>
+          <w:sz w:val="24"/>
+          <w:szCs w:val="24"/>
+          <w:lang w:val="en-US"/>
         </w:rPr>
         <w:lastRenderedPageBreak/>
-        <w:t>Output :</w:t>
-      </w:r>
-      <w:proofErr w:type="gramEnd"/>
-    </w:p>
-    <w:p>
-      <w:pPr>
-        <w:rPr>
-          <w:rFonts w:ascii="Times New Roman" w:hAnsi="Times New Roman" w:cs="Times New Roman"/>
-          <w:sz w:val="24"/>
-          <w:szCs w:val="24"/>
-        </w:rPr>
-      </w:pPr>
-      <w:r>
-        <w:rPr>
-          <w:rFonts w:ascii="Times New Roman" w:hAnsi="Times New Roman" w:cs="Times New Roman"/>
-          <w:noProof/>
-          <w:sz w:val="24"/>
-          <w:szCs w:val="24"/>
-        </w:rPr>
         <w:drawing>
-          <wp:inline distT="0" distB="0" distL="0" distR="0" wp14:anchorId="0A5F6CF2" wp14:editId="0A8ADBC4">
-            <wp:extent cx="5731510" cy="2687320"/>
-            <wp:effectExtent l="0" t="0" r="2540" b="0"/>
-            <wp:docPr id="25" name="Picture 25"/>
+          <wp:inline distT="0" distB="0" distL="0" distR="0" wp14:anchorId="630BFBBE" wp14:editId="5542FA60">
+            <wp:extent cx="3101340" cy="2590800"/>
+            <wp:effectExtent l="0" t="0" r="3810" b="0"/>
+            <wp:docPr id="15" name="Picture 15"/>
             <wp:cNvGraphicFramePr>
               <a:graphicFrameLocks xmlns:a="http://schemas.openxmlformats.org/drawingml/2006/main" noChangeAspect="1"/>
             </wp:cNvGraphicFramePr>
@@ -898,7 +1913,7 @@
                   <pic:spPr>
                     <a:xfrm>
                       <a:off x="0" y="0"/>
-                      <a:ext cx="5731510" cy="2687320"/>
+                      <a:ext cx="3101421" cy="2590868"/>
                     </a:xfrm>
                     <a:prstGeom prst="rect">
                       <a:avLst/>
@@ -915,22 +1930,28 @@
       <w:pPr>
         <w:rPr>
           <w:rFonts w:ascii="Times New Roman" w:hAnsi="Times New Roman" w:cs="Times New Roman"/>
-          <w:sz w:val="24"/>
-          <w:szCs w:val="24"/>
-        </w:rPr>
-      </w:pPr>
-      <w:r>
-        <w:rPr>
-          <w:rFonts w:ascii="Times New Roman" w:hAnsi="Times New Roman" w:cs="Times New Roman"/>
+          <w:b/>
+          <w:bCs/>
+          <w:sz w:val="24"/>
+          <w:szCs w:val="24"/>
+          <w:lang w:val="en-US"/>
+        </w:rPr>
+      </w:pPr>
+      <w:r>
+        <w:rPr>
+          <w:rFonts w:ascii="Times New Roman" w:hAnsi="Times New Roman" w:cs="Times New Roman"/>
+          <w:b/>
+          <w:bCs/>
           <w:noProof/>
           <w:sz w:val="24"/>
           <w:szCs w:val="24"/>
+          <w:lang w:val="en-US"/>
         </w:rPr>
         <w:drawing>
-          <wp:inline distT="0" distB="0" distL="0" distR="0" wp14:anchorId="2C5695F4" wp14:editId="1E4B449A">
-            <wp:extent cx="5731510" cy="4300855"/>
-            <wp:effectExtent l="0" t="0" r="0" b="4445"/>
-            <wp:docPr id="26" name="Picture 26"/>
+          <wp:inline distT="0" distB="0" distL="0" distR="0" wp14:anchorId="1FE02B66" wp14:editId="1C0D4524">
+            <wp:extent cx="3123565" cy="2827020"/>
+            <wp:effectExtent l="0" t="0" r="635" b="0"/>
+            <wp:docPr id="16" name="Picture 16"/>
             <wp:cNvGraphicFramePr>
               <a:graphicFrameLocks xmlns:a="http://schemas.openxmlformats.org/drawingml/2006/main" noChangeAspect="1"/>
             </wp:cNvGraphicFramePr>
@@ -950,7 +1971,7 @@
                   <pic:spPr>
                     <a:xfrm>
                       <a:off x="0" y="0"/>
-                      <a:ext cx="5731510" cy="4300855"/>
+                      <a:ext cx="3144441" cy="2845914"/>
                     </a:xfrm>
                     <a:prstGeom prst="rect">
                       <a:avLst/>
@@ -967,6 +1988,1401 @@
       <w:pPr>
         <w:rPr>
           <w:rFonts w:ascii="Times New Roman" w:hAnsi="Times New Roman" w:cs="Times New Roman"/>
+          <w:b/>
+          <w:bCs/>
+          <w:sz w:val="24"/>
+          <w:szCs w:val="24"/>
+          <w:lang w:val="en-US"/>
+        </w:rPr>
+      </w:pPr>
+    </w:p>
+    <w:p>
+      <w:pPr>
+        <w:rPr>
+          <w:rFonts w:ascii="Times New Roman" w:hAnsi="Times New Roman" w:cs="Times New Roman"/>
+          <w:b/>
+          <w:bCs/>
+          <w:sz w:val="24"/>
+          <w:szCs w:val="24"/>
+          <w:lang w:val="en-US"/>
+        </w:rPr>
+      </w:pPr>
+    </w:p>
+    <w:p>
+      <w:pPr>
+        <w:rPr>
+          <w:rFonts w:ascii="Times New Roman" w:hAnsi="Times New Roman" w:cs="Times New Roman"/>
+          <w:b/>
+          <w:bCs/>
+          <w:sz w:val="24"/>
+          <w:szCs w:val="24"/>
+          <w:lang w:val="en-US"/>
+        </w:rPr>
+      </w:pPr>
+    </w:p>
+    <w:p>
+      <w:pPr>
+        <w:rPr>
+          <w:rFonts w:ascii="Times New Roman" w:hAnsi="Times New Roman" w:cs="Times New Roman"/>
+          <w:b/>
+          <w:bCs/>
+          <w:sz w:val="24"/>
+          <w:szCs w:val="24"/>
+          <w:lang w:val="en-US"/>
+        </w:rPr>
+      </w:pPr>
+    </w:p>
+    <w:p>
+      <w:pPr>
+        <w:rPr>
+          <w:rFonts w:ascii="Times New Roman" w:hAnsi="Times New Roman" w:cs="Times New Roman"/>
+          <w:b/>
+          <w:bCs/>
+          <w:sz w:val="24"/>
+          <w:szCs w:val="24"/>
+          <w:lang w:val="en-US"/>
+        </w:rPr>
+      </w:pPr>
+    </w:p>
+    <w:p>
+      <w:pPr>
+        <w:rPr>
+          <w:rFonts w:ascii="Times New Roman" w:hAnsi="Times New Roman" w:cs="Times New Roman"/>
+          <w:b/>
+          <w:bCs/>
+          <w:sz w:val="24"/>
+          <w:szCs w:val="24"/>
+          <w:lang w:val="en-US"/>
+        </w:rPr>
+      </w:pPr>
+    </w:p>
+    <w:p>
+      <w:pPr>
+        <w:rPr>
+          <w:rFonts w:ascii="Times New Roman" w:hAnsi="Times New Roman" w:cs="Times New Roman"/>
+          <w:b/>
+          <w:bCs/>
+          <w:sz w:val="24"/>
+          <w:szCs w:val="24"/>
+          <w:lang w:val="en-US"/>
+        </w:rPr>
+      </w:pPr>
+    </w:p>
+    <w:p>
+      <w:pPr>
+        <w:rPr>
+          <w:rFonts w:ascii="Times New Roman" w:hAnsi="Times New Roman" w:cs="Times New Roman"/>
+          <w:b/>
+          <w:bCs/>
+          <w:sz w:val="24"/>
+          <w:szCs w:val="24"/>
+          <w:lang w:val="en-US"/>
+        </w:rPr>
+      </w:pPr>
+    </w:p>
+    <w:p>
+      <w:pPr>
+        <w:rPr>
+          <w:rFonts w:ascii="Times New Roman" w:hAnsi="Times New Roman" w:cs="Times New Roman"/>
+          <w:b/>
+          <w:bCs/>
+          <w:sz w:val="24"/>
+          <w:szCs w:val="24"/>
+          <w:lang w:val="en-US"/>
+        </w:rPr>
+      </w:pPr>
+    </w:p>
+    <w:p>
+      <w:pPr>
+        <w:rPr>
+          <w:rFonts w:ascii="Times New Roman" w:hAnsi="Times New Roman" w:cs="Times New Roman"/>
+          <w:b/>
+          <w:bCs/>
+          <w:sz w:val="24"/>
+          <w:szCs w:val="24"/>
+          <w:lang w:val="en-US"/>
+        </w:rPr>
+      </w:pPr>
+    </w:p>
+    <w:p>
+      <w:pPr>
+        <w:rPr>
+          <w:rFonts w:ascii="Times New Roman" w:hAnsi="Times New Roman" w:cs="Times New Roman"/>
+          <w:b/>
+          <w:bCs/>
+          <w:sz w:val="24"/>
+          <w:szCs w:val="24"/>
+          <w:lang w:val="en-US"/>
+        </w:rPr>
+      </w:pPr>
+    </w:p>
+    <w:p>
+      <w:pPr>
+        <w:jc w:val="center"/>
+        <w:rPr>
+          <w:rFonts w:ascii="Times New Roman" w:hAnsi="Times New Roman" w:cs="Times New Roman"/>
+          <w:b/>
+          <w:bCs/>
+          <w:sz w:val="24"/>
+          <w:szCs w:val="24"/>
+          <w:lang w:val="en-US"/>
+        </w:rPr>
+      </w:pPr>
+      <w:r>
+        <w:rPr>
+          <w:rFonts w:ascii="Times New Roman" w:hAnsi="Times New Roman" w:cs="Times New Roman"/>
+          <w:b/>
+          <w:bCs/>
+          <w:sz w:val="24"/>
+          <w:szCs w:val="24"/>
+          <w:lang w:val="en-US"/>
+        </w:rPr>
+        <w:lastRenderedPageBreak/>
+        <w:t>Practical No 2</w:t>
+      </w:r>
+    </w:p>
+    <w:p>
+      <w:pPr>
+        <w:rPr>
+          <w:rFonts w:ascii="Times New Roman" w:hAnsi="Times New Roman" w:cs="Times New Roman"/>
+          <w:b/>
+          <w:bCs/>
+          <w:sz w:val="24"/>
+          <w:szCs w:val="24"/>
+        </w:rPr>
+      </w:pPr>
+      <w:r>
+        <w:rPr>
+          <w:rFonts w:ascii="Times New Roman" w:hAnsi="Times New Roman" w:cs="Times New Roman"/>
+          <w:b/>
+          <w:bCs/>
+          <w:sz w:val="24"/>
+          <w:szCs w:val="24"/>
+          <w:lang w:val="en-US"/>
+        </w:rPr>
+        <w:t xml:space="preserve">Aim: </w:t>
+      </w:r>
+      <w:r>
+        <w:rPr>
+          <w:rFonts w:ascii="Times New Roman" w:hAnsi="Times New Roman" w:cs="Times New Roman"/>
+          <w:b/>
+          <w:bCs/>
+          <w:sz w:val="24"/>
+          <w:szCs w:val="24"/>
+        </w:rPr>
+        <w:t>Implementing Linear Regression</w:t>
+      </w:r>
+    </w:p>
+    <w:p>
+      <w:pPr>
+        <w:rPr>
+          <w:rFonts w:ascii="Times New Roman" w:hAnsi="Times New Roman" w:cs="Times New Roman"/>
+          <w:b/>
+          <w:bCs/>
+          <w:sz w:val="24"/>
+          <w:szCs w:val="24"/>
+        </w:rPr>
+      </w:pPr>
+      <w:r>
+        <w:rPr>
+          <w:rFonts w:ascii="Times New Roman" w:hAnsi="Times New Roman" w:cs="Times New Roman"/>
+          <w:b/>
+          <w:bCs/>
+          <w:sz w:val="24"/>
+          <w:szCs w:val="24"/>
+        </w:rPr>
+        <w:t>Description: -</w:t>
+      </w:r>
+    </w:p>
+    <w:p>
+      <w:pPr>
+        <w:rPr>
+          <w:rFonts w:ascii="Times New Roman" w:hAnsi="Times New Roman" w:cs="Times New Roman"/>
+          <w:sz w:val="24"/>
+          <w:szCs w:val="24"/>
+        </w:rPr>
+      </w:pPr>
+      <w:r>
+        <w:rPr>
+          <w:rFonts w:ascii="Times New Roman" w:hAnsi="Times New Roman" w:cs="Times New Roman"/>
+          <w:sz w:val="24"/>
+          <w:szCs w:val="24"/>
+        </w:rPr>
+        <w:t>Linear regression is one of the easiest and most popular Machine Learning algorithms. It is a statistical method that is used for predictive analysis. Linear regression makes predictions for continuous/real or numeric variables such as </w:t>
+      </w:r>
+      <w:r>
+        <w:rPr>
+          <w:rFonts w:ascii="Times New Roman" w:hAnsi="Times New Roman" w:cs="Times New Roman"/>
+          <w:b/>
+          <w:bCs/>
+          <w:sz w:val="24"/>
+          <w:szCs w:val="24"/>
+        </w:rPr>
+        <w:t>sales, salary, age, product price,</w:t>
+      </w:r>
+      <w:r>
+        <w:rPr>
+          <w:rFonts w:ascii="Times New Roman" w:hAnsi="Times New Roman" w:cs="Times New Roman"/>
+          <w:sz w:val="24"/>
+          <w:szCs w:val="24"/>
+        </w:rPr>
+        <w:t> etc.</w:t>
+      </w:r>
+    </w:p>
+    <w:p>
+      <w:pPr>
+        <w:rPr>
+          <w:rFonts w:ascii="Times New Roman" w:hAnsi="Times New Roman" w:cs="Times New Roman"/>
+          <w:b/>
+          <w:bCs/>
+          <w:sz w:val="24"/>
+          <w:szCs w:val="24"/>
+        </w:rPr>
+      </w:pPr>
+      <w:r>
+        <w:rPr>
+          <w:rFonts w:ascii="Times New Roman" w:hAnsi="Times New Roman" w:cs="Times New Roman"/>
+          <w:sz w:val="24"/>
+          <w:szCs w:val="24"/>
+        </w:rPr>
+        <w:t>Linear regression algorithm shows a linear relationship between a dependent (y) and one or more independent (y) variables, hence called as linear regression. Since linear regression shows the linear relationship, which means it finds how the value of the dependent variable is changing according to the value of the independent variable.</w:t>
+      </w:r>
+    </w:p>
+    <w:p>
+      <w:pPr>
+        <w:rPr>
+          <w:rFonts w:ascii="Times New Roman" w:hAnsi="Times New Roman" w:cs="Times New Roman"/>
+          <w:b/>
+          <w:bCs/>
+          <w:sz w:val="24"/>
+          <w:szCs w:val="24"/>
+        </w:rPr>
+      </w:pPr>
+      <w:proofErr w:type="gramStart"/>
+      <w:r>
+        <w:rPr>
+          <w:rFonts w:ascii="Times New Roman" w:hAnsi="Times New Roman" w:cs="Times New Roman"/>
+          <w:b/>
+          <w:bCs/>
+          <w:sz w:val="24"/>
+          <w:szCs w:val="24"/>
+        </w:rPr>
+        <w:t>Methods :</w:t>
+      </w:r>
+      <w:proofErr w:type="gramEnd"/>
+      <w:r>
+        <w:rPr>
+          <w:rFonts w:ascii="Times New Roman" w:hAnsi="Times New Roman" w:cs="Times New Roman"/>
+          <w:b/>
+          <w:bCs/>
+          <w:sz w:val="24"/>
+          <w:szCs w:val="24"/>
+        </w:rPr>
+        <w:t>-</w:t>
+      </w:r>
+    </w:p>
+    <w:p>
+      <w:pPr>
+        <w:rPr>
+          <w:rFonts w:ascii="Times New Roman" w:hAnsi="Times New Roman" w:cs="Times New Roman"/>
+          <w:color w:val="00B0F0"/>
+          <w:sz w:val="24"/>
+          <w:szCs w:val="24"/>
+        </w:rPr>
+      </w:pPr>
+      <w:r>
+        <w:rPr>
+          <w:rFonts w:ascii="Times New Roman" w:hAnsi="Times New Roman" w:cs="Times New Roman"/>
+          <w:color w:val="00B0F0"/>
+          <w:sz w:val="24"/>
+          <w:szCs w:val="24"/>
+        </w:rPr>
+        <w:t xml:space="preserve">1. </w:t>
+      </w:r>
+      <w:proofErr w:type="gramStart"/>
+      <w:r>
+        <w:rPr>
+          <w:rFonts w:ascii="Times New Roman" w:hAnsi="Times New Roman" w:cs="Times New Roman"/>
+          <w:color w:val="00B0F0"/>
+          <w:sz w:val="24"/>
+          <w:szCs w:val="24"/>
+        </w:rPr>
+        <w:t>pd.read</w:t>
+      </w:r>
+      <w:proofErr w:type="gramEnd"/>
+      <w:r>
+        <w:rPr>
+          <w:rFonts w:ascii="Times New Roman" w:hAnsi="Times New Roman" w:cs="Times New Roman"/>
+          <w:color w:val="00B0F0"/>
+          <w:sz w:val="24"/>
+          <w:szCs w:val="24"/>
+        </w:rPr>
+        <w:t>_csv(</w:t>
+      </w:r>
+      <w:proofErr w:type="spellStart"/>
+      <w:r>
+        <w:rPr>
+          <w:rFonts w:ascii="Times New Roman" w:hAnsi="Times New Roman" w:cs="Times New Roman"/>
+          <w:color w:val="00B0F0"/>
+          <w:sz w:val="24"/>
+          <w:szCs w:val="24"/>
+        </w:rPr>
+        <w:t>inputfilename</w:t>
+      </w:r>
+      <w:proofErr w:type="spellEnd"/>
+      <w:r>
+        <w:rPr>
+          <w:rFonts w:ascii="Times New Roman" w:hAnsi="Times New Roman" w:cs="Times New Roman"/>
+          <w:color w:val="00B0F0"/>
+          <w:sz w:val="24"/>
+          <w:szCs w:val="24"/>
+        </w:rPr>
+        <w:t>) :-</w:t>
+      </w:r>
+    </w:p>
+    <w:p>
+      <w:pPr>
+        <w:rPr>
+          <w:rFonts w:ascii="Times New Roman" w:hAnsi="Times New Roman" w:cs="Times New Roman"/>
+          <w:sz w:val="24"/>
+          <w:szCs w:val="24"/>
+        </w:rPr>
+      </w:pPr>
+      <w:r>
+        <w:rPr>
+          <w:rFonts w:ascii="Times New Roman" w:hAnsi="Times New Roman" w:cs="Times New Roman"/>
+          <w:sz w:val="24"/>
+          <w:szCs w:val="24"/>
+        </w:rPr>
+        <w:tab/>
+        <w:t>This method is used to read the csv files.</w:t>
+      </w:r>
+    </w:p>
+    <w:p>
+      <w:pPr>
+        <w:rPr>
+          <w:rFonts w:ascii="Times New Roman" w:hAnsi="Times New Roman" w:cs="Times New Roman"/>
+          <w:sz w:val="24"/>
+          <w:szCs w:val="24"/>
+        </w:rPr>
+      </w:pPr>
+    </w:p>
+    <w:p>
+      <w:pPr>
+        <w:rPr>
+          <w:rFonts w:ascii="Times New Roman" w:hAnsi="Times New Roman" w:cs="Times New Roman"/>
+          <w:color w:val="00B0F0"/>
+          <w:sz w:val="24"/>
+          <w:szCs w:val="24"/>
+        </w:rPr>
+      </w:pPr>
+      <w:r>
+        <w:rPr>
+          <w:rFonts w:ascii="Times New Roman" w:hAnsi="Times New Roman" w:cs="Times New Roman"/>
+          <w:color w:val="00B0F0"/>
+          <w:sz w:val="24"/>
+          <w:szCs w:val="24"/>
+        </w:rPr>
+        <w:t xml:space="preserve">2. </w:t>
+      </w:r>
+      <w:proofErr w:type="spellStart"/>
+      <w:proofErr w:type="gramStart"/>
+      <w:r>
+        <w:rPr>
+          <w:rFonts w:ascii="Times New Roman" w:hAnsi="Times New Roman" w:cs="Times New Roman"/>
+          <w:color w:val="00B0F0"/>
+          <w:sz w:val="24"/>
+          <w:szCs w:val="24"/>
+        </w:rPr>
+        <w:t>dataframe.iloc</w:t>
+      </w:r>
+      <w:proofErr w:type="spellEnd"/>
+      <w:proofErr w:type="gramEnd"/>
+      <w:r>
+        <w:rPr>
+          <w:rFonts w:ascii="Times New Roman" w:hAnsi="Times New Roman" w:cs="Times New Roman"/>
+          <w:color w:val="00B0F0"/>
+          <w:sz w:val="24"/>
+          <w:szCs w:val="24"/>
+        </w:rPr>
+        <w:t>[:,[colno_1,colon_3]] :-</w:t>
+      </w:r>
+    </w:p>
+    <w:p>
+      <w:pPr>
+        <w:rPr>
+          <w:rFonts w:ascii="Times New Roman" w:hAnsi="Times New Roman" w:cs="Times New Roman"/>
+          <w:sz w:val="24"/>
+          <w:szCs w:val="24"/>
+        </w:rPr>
+      </w:pPr>
+      <w:r>
+        <w:rPr>
+          <w:rFonts w:ascii="Times New Roman" w:hAnsi="Times New Roman" w:cs="Times New Roman"/>
+          <w:sz w:val="24"/>
+          <w:szCs w:val="24"/>
+        </w:rPr>
+        <w:tab/>
+        <w:t>This method is used to fetch specific row of specific columns.</w:t>
+      </w:r>
+    </w:p>
+    <w:p>
+      <w:pPr>
+        <w:rPr>
+          <w:rFonts w:ascii="Times New Roman" w:hAnsi="Times New Roman" w:cs="Times New Roman"/>
+          <w:sz w:val="24"/>
+          <w:szCs w:val="24"/>
+        </w:rPr>
+      </w:pPr>
+    </w:p>
+    <w:p>
+      <w:pPr>
+        <w:rPr>
+          <w:rFonts w:ascii="Times New Roman" w:hAnsi="Times New Roman" w:cs="Times New Roman"/>
+          <w:color w:val="00B0F0"/>
+          <w:sz w:val="24"/>
+          <w:szCs w:val="24"/>
+        </w:rPr>
+      </w:pPr>
+      <w:r>
+        <w:rPr>
+          <w:rFonts w:ascii="Times New Roman" w:hAnsi="Times New Roman" w:cs="Times New Roman"/>
+          <w:color w:val="00B0F0"/>
+          <w:sz w:val="24"/>
+          <w:szCs w:val="24"/>
+        </w:rPr>
+        <w:t xml:space="preserve">3. </w:t>
+      </w:r>
+      <w:proofErr w:type="spellStart"/>
+      <w:r>
+        <w:rPr>
+          <w:rFonts w:ascii="Times New Roman" w:hAnsi="Times New Roman" w:cs="Times New Roman"/>
+          <w:color w:val="00B0F0"/>
+          <w:sz w:val="24"/>
+          <w:szCs w:val="24"/>
+        </w:rPr>
+        <w:t>train_test_split</w:t>
+      </w:r>
+      <w:proofErr w:type="spellEnd"/>
+      <w:r>
+        <w:rPr>
+          <w:rFonts w:ascii="Times New Roman" w:hAnsi="Times New Roman" w:cs="Times New Roman"/>
+          <w:color w:val="00B0F0"/>
+          <w:sz w:val="24"/>
+          <w:szCs w:val="24"/>
+        </w:rPr>
+        <w:t>(</w:t>
+      </w:r>
+      <w:proofErr w:type="spellStart"/>
+      <w:proofErr w:type="gramStart"/>
+      <w:r>
+        <w:rPr>
+          <w:rFonts w:ascii="Times New Roman" w:hAnsi="Times New Roman" w:cs="Times New Roman"/>
+          <w:color w:val="00B0F0"/>
+          <w:sz w:val="24"/>
+          <w:szCs w:val="24"/>
+        </w:rPr>
+        <w:t>x,y</w:t>
+      </w:r>
+      <w:proofErr w:type="gramEnd"/>
+      <w:r>
+        <w:rPr>
+          <w:rFonts w:ascii="Times New Roman" w:hAnsi="Times New Roman" w:cs="Times New Roman"/>
+          <w:color w:val="00B0F0"/>
+          <w:sz w:val="24"/>
+          <w:szCs w:val="24"/>
+        </w:rPr>
+        <w:t>,test_size</w:t>
+      </w:r>
+      <w:proofErr w:type="spellEnd"/>
+      <w:r>
+        <w:rPr>
+          <w:rFonts w:ascii="Times New Roman" w:hAnsi="Times New Roman" w:cs="Times New Roman"/>
+          <w:color w:val="00B0F0"/>
+          <w:sz w:val="24"/>
+          <w:szCs w:val="24"/>
+        </w:rPr>
+        <w:t>=0.25,random_state=0) :-</w:t>
+      </w:r>
+    </w:p>
+    <w:p>
+      <w:pPr>
+        <w:rPr>
+          <w:rFonts w:ascii="Times New Roman" w:hAnsi="Times New Roman" w:cs="Times New Roman"/>
+          <w:sz w:val="24"/>
+          <w:szCs w:val="24"/>
+        </w:rPr>
+      </w:pPr>
+      <w:r>
+        <w:rPr>
+          <w:rFonts w:ascii="Times New Roman" w:hAnsi="Times New Roman" w:cs="Times New Roman"/>
+          <w:sz w:val="24"/>
+          <w:szCs w:val="24"/>
+        </w:rPr>
+        <w:tab/>
+        <w:t xml:space="preserve">This method is used to split </w:t>
+      </w:r>
+      <w:proofErr w:type="spellStart"/>
+      <w:r>
+        <w:rPr>
+          <w:rFonts w:ascii="Times New Roman" w:hAnsi="Times New Roman" w:cs="Times New Roman"/>
+          <w:sz w:val="24"/>
+          <w:szCs w:val="24"/>
+        </w:rPr>
+        <w:t>dataframe</w:t>
+      </w:r>
+      <w:proofErr w:type="spellEnd"/>
+      <w:r>
+        <w:rPr>
+          <w:rFonts w:ascii="Times New Roman" w:hAnsi="Times New Roman" w:cs="Times New Roman"/>
+          <w:sz w:val="24"/>
+          <w:szCs w:val="24"/>
+        </w:rPr>
+        <w:t xml:space="preserve"> into training and testing dataset.</w:t>
+      </w:r>
+    </w:p>
+    <w:p>
+      <w:pPr>
+        <w:rPr>
+          <w:rFonts w:ascii="Times New Roman" w:hAnsi="Times New Roman" w:cs="Times New Roman"/>
+          <w:sz w:val="24"/>
+          <w:szCs w:val="24"/>
+        </w:rPr>
+      </w:pPr>
+    </w:p>
+    <w:p>
+      <w:pPr>
+        <w:rPr>
+          <w:rFonts w:ascii="Times New Roman" w:hAnsi="Times New Roman" w:cs="Times New Roman"/>
+          <w:color w:val="00B0F0"/>
+          <w:sz w:val="24"/>
+          <w:szCs w:val="24"/>
+        </w:rPr>
+      </w:pPr>
+      <w:r>
+        <w:rPr>
+          <w:rFonts w:ascii="Times New Roman" w:hAnsi="Times New Roman" w:cs="Times New Roman"/>
+          <w:color w:val="00B0F0"/>
+          <w:sz w:val="24"/>
+          <w:szCs w:val="24"/>
+        </w:rPr>
+        <w:t xml:space="preserve">4. </w:t>
+      </w:r>
+      <w:proofErr w:type="spellStart"/>
+      <w:proofErr w:type="gramStart"/>
+      <w:r>
+        <w:rPr>
+          <w:rFonts w:ascii="Times New Roman" w:hAnsi="Times New Roman" w:cs="Times New Roman"/>
+          <w:color w:val="00B0F0"/>
+          <w:sz w:val="24"/>
+          <w:szCs w:val="24"/>
+        </w:rPr>
+        <w:t>StandardScaler</w:t>
+      </w:r>
+      <w:proofErr w:type="spellEnd"/>
+      <w:r>
+        <w:rPr>
+          <w:rFonts w:ascii="Times New Roman" w:hAnsi="Times New Roman" w:cs="Times New Roman"/>
+          <w:color w:val="00B0F0"/>
+          <w:sz w:val="24"/>
+          <w:szCs w:val="24"/>
+        </w:rPr>
+        <w:t>(</w:t>
+      </w:r>
+      <w:proofErr w:type="gramEnd"/>
+      <w:r>
+        <w:rPr>
+          <w:rFonts w:ascii="Times New Roman" w:hAnsi="Times New Roman" w:cs="Times New Roman"/>
+          <w:color w:val="00B0F0"/>
+          <w:sz w:val="24"/>
+          <w:szCs w:val="24"/>
+        </w:rPr>
+        <w:t>) :-</w:t>
+      </w:r>
+    </w:p>
+    <w:p>
+      <w:pPr>
+        <w:rPr>
+          <w:rFonts w:ascii="Times New Roman" w:hAnsi="Times New Roman" w:cs="Times New Roman"/>
+          <w:sz w:val="24"/>
+          <w:szCs w:val="24"/>
+        </w:rPr>
+      </w:pPr>
+      <w:r>
+        <w:rPr>
+          <w:rFonts w:ascii="Times New Roman" w:hAnsi="Times New Roman" w:cs="Times New Roman"/>
+          <w:sz w:val="24"/>
+          <w:szCs w:val="24"/>
+        </w:rPr>
+        <w:tab/>
+        <w:t>This method is used for feature scaling.</w:t>
+      </w:r>
+    </w:p>
+    <w:p>
+      <w:pPr>
+        <w:rPr>
+          <w:rFonts w:ascii="Times New Roman" w:hAnsi="Times New Roman" w:cs="Times New Roman"/>
+          <w:sz w:val="24"/>
+          <w:szCs w:val="24"/>
+        </w:rPr>
+      </w:pPr>
+    </w:p>
+    <w:p>
+      <w:pPr>
+        <w:rPr>
+          <w:rFonts w:ascii="Times New Roman" w:hAnsi="Times New Roman" w:cs="Times New Roman"/>
+          <w:color w:val="00B0F0"/>
+          <w:sz w:val="24"/>
+          <w:szCs w:val="24"/>
+        </w:rPr>
+      </w:pPr>
+      <w:r>
+        <w:rPr>
+          <w:rFonts w:ascii="Times New Roman" w:hAnsi="Times New Roman" w:cs="Times New Roman"/>
+          <w:color w:val="00B0F0"/>
+          <w:sz w:val="24"/>
+          <w:szCs w:val="24"/>
+        </w:rPr>
+        <w:t xml:space="preserve">5. </w:t>
+      </w:r>
+      <w:proofErr w:type="gramStart"/>
+      <w:r>
+        <w:rPr>
+          <w:rFonts w:ascii="Times New Roman" w:hAnsi="Times New Roman" w:cs="Times New Roman"/>
+          <w:color w:val="00B0F0"/>
+          <w:sz w:val="24"/>
+          <w:szCs w:val="24"/>
+        </w:rPr>
+        <w:t>SVC(</w:t>
+      </w:r>
+      <w:proofErr w:type="gramEnd"/>
+      <w:r>
+        <w:rPr>
+          <w:rFonts w:ascii="Times New Roman" w:hAnsi="Times New Roman" w:cs="Times New Roman"/>
+          <w:color w:val="00B0F0"/>
+          <w:sz w:val="24"/>
+          <w:szCs w:val="24"/>
+        </w:rPr>
+        <w:t xml:space="preserve">kernel='linear', </w:t>
+      </w:r>
+      <w:proofErr w:type="spellStart"/>
+      <w:r>
+        <w:rPr>
+          <w:rFonts w:ascii="Times New Roman" w:hAnsi="Times New Roman" w:cs="Times New Roman"/>
+          <w:color w:val="00B0F0"/>
+          <w:sz w:val="24"/>
+          <w:szCs w:val="24"/>
+        </w:rPr>
+        <w:t>random_state</w:t>
+      </w:r>
+      <w:proofErr w:type="spellEnd"/>
+      <w:r>
+        <w:rPr>
+          <w:rFonts w:ascii="Times New Roman" w:hAnsi="Times New Roman" w:cs="Times New Roman"/>
+          <w:color w:val="00B0F0"/>
+          <w:sz w:val="24"/>
+          <w:szCs w:val="24"/>
+        </w:rPr>
+        <w:t>=0) :-</w:t>
+      </w:r>
+    </w:p>
+    <w:p>
+      <w:pPr>
+        <w:rPr>
+          <w:rFonts w:ascii="Times New Roman" w:hAnsi="Times New Roman" w:cs="Times New Roman"/>
+          <w:sz w:val="24"/>
+          <w:szCs w:val="24"/>
+        </w:rPr>
+      </w:pPr>
+      <w:r>
+        <w:rPr>
+          <w:rFonts w:ascii="Times New Roman" w:hAnsi="Times New Roman" w:cs="Times New Roman"/>
+          <w:sz w:val="24"/>
+          <w:szCs w:val="24"/>
+        </w:rPr>
+        <w:tab/>
+        <w:t>This method is used for linear support vector classifier.</w:t>
+      </w:r>
+    </w:p>
+    <w:p>
+      <w:pPr>
+        <w:rPr>
+          <w:rFonts w:ascii="Times New Roman" w:hAnsi="Times New Roman" w:cs="Times New Roman"/>
+          <w:sz w:val="24"/>
+          <w:szCs w:val="24"/>
+        </w:rPr>
+      </w:pPr>
+    </w:p>
+    <w:p>
+      <w:pPr>
+        <w:rPr>
+          <w:rFonts w:ascii="Times New Roman" w:hAnsi="Times New Roman" w:cs="Times New Roman"/>
+          <w:color w:val="00B0F0"/>
+          <w:sz w:val="24"/>
+          <w:szCs w:val="24"/>
+        </w:rPr>
+      </w:pPr>
+      <w:r>
+        <w:rPr>
+          <w:rFonts w:ascii="Times New Roman" w:hAnsi="Times New Roman" w:cs="Times New Roman"/>
+          <w:color w:val="00B0F0"/>
+          <w:sz w:val="24"/>
+          <w:szCs w:val="24"/>
+        </w:rPr>
+        <w:t xml:space="preserve">6. </w:t>
+      </w:r>
+      <w:proofErr w:type="spellStart"/>
+      <w:proofErr w:type="gramStart"/>
+      <w:r>
+        <w:rPr>
+          <w:rFonts w:ascii="Times New Roman" w:hAnsi="Times New Roman" w:cs="Times New Roman"/>
+          <w:color w:val="00B0F0"/>
+          <w:sz w:val="24"/>
+          <w:szCs w:val="24"/>
+        </w:rPr>
+        <w:t>metrics.accuracy</w:t>
+      </w:r>
+      <w:proofErr w:type="gramEnd"/>
+      <w:r>
+        <w:rPr>
+          <w:rFonts w:ascii="Times New Roman" w:hAnsi="Times New Roman" w:cs="Times New Roman"/>
+          <w:color w:val="00B0F0"/>
+          <w:sz w:val="24"/>
+          <w:szCs w:val="24"/>
+        </w:rPr>
+        <w:t>_score</w:t>
+      </w:r>
+      <w:proofErr w:type="spellEnd"/>
+      <w:r>
+        <w:rPr>
+          <w:rFonts w:ascii="Times New Roman" w:hAnsi="Times New Roman" w:cs="Times New Roman"/>
+          <w:color w:val="00B0F0"/>
+          <w:sz w:val="24"/>
+          <w:szCs w:val="24"/>
+        </w:rPr>
+        <w:t>(</w:t>
+      </w:r>
+      <w:proofErr w:type="spellStart"/>
+      <w:r>
+        <w:rPr>
+          <w:rFonts w:ascii="Times New Roman" w:hAnsi="Times New Roman" w:cs="Times New Roman"/>
+          <w:color w:val="00B0F0"/>
+          <w:sz w:val="24"/>
+          <w:szCs w:val="24"/>
+        </w:rPr>
+        <w:t>y_test,y_pred</w:t>
+      </w:r>
+      <w:proofErr w:type="spellEnd"/>
+      <w:r>
+        <w:rPr>
+          <w:rFonts w:ascii="Times New Roman" w:hAnsi="Times New Roman" w:cs="Times New Roman"/>
+          <w:color w:val="00B0F0"/>
+          <w:sz w:val="24"/>
+          <w:szCs w:val="24"/>
+        </w:rPr>
+        <w:t>) :-</w:t>
+      </w:r>
+    </w:p>
+    <w:p>
+      <w:pPr>
+        <w:rPr>
+          <w:rFonts w:ascii="Times New Roman" w:hAnsi="Times New Roman" w:cs="Times New Roman"/>
+          <w:sz w:val="24"/>
+          <w:szCs w:val="24"/>
+        </w:rPr>
+      </w:pPr>
+      <w:r>
+        <w:rPr>
+          <w:rFonts w:ascii="Times New Roman" w:hAnsi="Times New Roman" w:cs="Times New Roman"/>
+          <w:sz w:val="24"/>
+          <w:szCs w:val="24"/>
+        </w:rPr>
+        <w:tab/>
+        <w:t>This method is used to check the accuracy score.</w:t>
+      </w:r>
+    </w:p>
+    <w:p>
+      <w:pPr>
+        <w:rPr>
+          <w:rFonts w:ascii="Times New Roman" w:hAnsi="Times New Roman" w:cs="Times New Roman"/>
+          <w:b/>
+          <w:bCs/>
+          <w:sz w:val="24"/>
+          <w:szCs w:val="24"/>
+        </w:rPr>
+      </w:pPr>
+    </w:p>
+    <w:p>
+      <w:pPr>
+        <w:rPr>
+          <w:rFonts w:ascii="Times New Roman" w:hAnsi="Times New Roman" w:cs="Times New Roman"/>
+          <w:color w:val="00B0F0"/>
+          <w:sz w:val="24"/>
+          <w:szCs w:val="24"/>
+        </w:rPr>
+      </w:pPr>
+      <w:r>
+        <w:rPr>
+          <w:rFonts w:ascii="Times New Roman" w:hAnsi="Times New Roman" w:cs="Times New Roman"/>
+          <w:color w:val="00B0F0"/>
+          <w:sz w:val="24"/>
+          <w:szCs w:val="24"/>
+        </w:rPr>
+        <w:t xml:space="preserve">7. </w:t>
+      </w:r>
+      <w:proofErr w:type="spellStart"/>
+      <w:proofErr w:type="gramStart"/>
+      <w:r>
+        <w:rPr>
+          <w:rFonts w:ascii="Times New Roman" w:hAnsi="Times New Roman" w:cs="Times New Roman"/>
+          <w:color w:val="00B0F0"/>
+          <w:sz w:val="24"/>
+          <w:szCs w:val="24"/>
+        </w:rPr>
+        <w:t>model.coef</w:t>
+      </w:r>
+      <w:proofErr w:type="spellEnd"/>
+      <w:proofErr w:type="gramEnd"/>
+      <w:r>
+        <w:rPr>
+          <w:rFonts w:ascii="Times New Roman" w:hAnsi="Times New Roman" w:cs="Times New Roman"/>
+          <w:color w:val="00B0F0"/>
+          <w:sz w:val="24"/>
+          <w:szCs w:val="24"/>
+        </w:rPr>
+        <w:t>_</w:t>
+      </w:r>
+      <w:r>
+        <w:rPr>
+          <w:rFonts w:ascii="Times New Roman" w:hAnsi="Times New Roman" w:cs="Times New Roman"/>
+          <w:color w:val="00B0F0"/>
+          <w:sz w:val="24"/>
+          <w:szCs w:val="24"/>
+        </w:rPr>
+        <w:t xml:space="preserve"> :-</w:t>
+      </w:r>
+    </w:p>
+    <w:p>
+      <w:pPr>
+        <w:rPr>
+          <w:rFonts w:ascii="Times New Roman" w:hAnsi="Times New Roman" w:cs="Times New Roman"/>
+          <w:sz w:val="24"/>
+          <w:szCs w:val="24"/>
+        </w:rPr>
+      </w:pPr>
+      <w:r>
+        <w:rPr>
+          <w:rFonts w:ascii="Times New Roman" w:hAnsi="Times New Roman" w:cs="Times New Roman"/>
+          <w:sz w:val="24"/>
+          <w:szCs w:val="24"/>
+        </w:rPr>
+        <w:tab/>
+      </w:r>
+      <w:proofErr w:type="spellStart"/>
+      <w:proofErr w:type="gramStart"/>
+      <w:r>
+        <w:rPr>
+          <w:rFonts w:ascii="Times New Roman" w:hAnsi="Times New Roman" w:cs="Times New Roman"/>
+          <w:sz w:val="24"/>
+          <w:szCs w:val="24"/>
+        </w:rPr>
+        <w:t>model.coef</w:t>
+      </w:r>
+      <w:proofErr w:type="spellEnd"/>
+      <w:proofErr w:type="gramEnd"/>
+      <w:r>
+        <w:rPr>
+          <w:rFonts w:ascii="Times New Roman" w:hAnsi="Times New Roman" w:cs="Times New Roman"/>
+          <w:sz w:val="24"/>
+          <w:szCs w:val="24"/>
+        </w:rPr>
+        <w:t xml:space="preserve">_ is used to obtain coefficient value and </w:t>
+      </w:r>
+    </w:p>
+    <w:p>
+      <w:pPr>
+        <w:rPr>
+          <w:rFonts w:ascii="Times New Roman" w:hAnsi="Times New Roman" w:cs="Times New Roman"/>
+          <w:color w:val="00B0F0"/>
+          <w:sz w:val="24"/>
+          <w:szCs w:val="24"/>
+        </w:rPr>
+      </w:pPr>
+    </w:p>
+    <w:p>
+      <w:pPr>
+        <w:rPr>
+          <w:rFonts w:ascii="Times New Roman" w:hAnsi="Times New Roman" w:cs="Times New Roman"/>
+          <w:color w:val="00B0F0"/>
+          <w:sz w:val="24"/>
+          <w:szCs w:val="24"/>
+        </w:rPr>
+      </w:pPr>
+      <w:r>
+        <w:rPr>
+          <w:rFonts w:ascii="Times New Roman" w:hAnsi="Times New Roman" w:cs="Times New Roman"/>
+          <w:color w:val="00B0F0"/>
+          <w:sz w:val="24"/>
+          <w:szCs w:val="24"/>
+        </w:rPr>
+        <w:lastRenderedPageBreak/>
+        <w:t xml:space="preserve">8. </w:t>
+      </w:r>
+      <w:proofErr w:type="spellStart"/>
+      <w:proofErr w:type="gramStart"/>
+      <w:r>
+        <w:rPr>
+          <w:rFonts w:ascii="Times New Roman" w:hAnsi="Times New Roman" w:cs="Times New Roman"/>
+          <w:color w:val="00B0F0"/>
+          <w:sz w:val="24"/>
+          <w:szCs w:val="24"/>
+        </w:rPr>
+        <w:t>model.intercept</w:t>
+      </w:r>
+      <w:proofErr w:type="spellEnd"/>
+      <w:proofErr w:type="gramEnd"/>
+      <w:r>
+        <w:rPr>
+          <w:rFonts w:ascii="Times New Roman" w:hAnsi="Times New Roman" w:cs="Times New Roman"/>
+          <w:color w:val="00B0F0"/>
+          <w:sz w:val="24"/>
+          <w:szCs w:val="24"/>
+        </w:rPr>
+        <w:t>_ :-</w:t>
+      </w:r>
+    </w:p>
+    <w:p>
+      <w:pPr>
+        <w:rPr>
+          <w:rFonts w:ascii="Times New Roman" w:hAnsi="Times New Roman" w:cs="Times New Roman"/>
+          <w:sz w:val="24"/>
+          <w:szCs w:val="24"/>
+        </w:rPr>
+      </w:pPr>
+      <w:r>
+        <w:rPr>
+          <w:rFonts w:ascii="Times New Roman" w:hAnsi="Times New Roman" w:cs="Times New Roman"/>
+          <w:color w:val="00B0F0"/>
+          <w:sz w:val="24"/>
+          <w:szCs w:val="24"/>
+        </w:rPr>
+        <w:tab/>
+      </w:r>
+      <w:proofErr w:type="spellStart"/>
+      <w:proofErr w:type="gramStart"/>
+      <w:r>
+        <w:rPr>
+          <w:rFonts w:ascii="Times New Roman" w:hAnsi="Times New Roman" w:cs="Times New Roman"/>
+          <w:sz w:val="24"/>
+          <w:szCs w:val="24"/>
+        </w:rPr>
+        <w:t>model.intercept</w:t>
+      </w:r>
+      <w:proofErr w:type="spellEnd"/>
+      <w:proofErr w:type="gramEnd"/>
+      <w:r>
+        <w:rPr>
+          <w:rFonts w:ascii="Times New Roman" w:hAnsi="Times New Roman" w:cs="Times New Roman"/>
+          <w:sz w:val="24"/>
+          <w:szCs w:val="24"/>
+        </w:rPr>
+        <w:t xml:space="preserve">_ is used to obtain intercept value. </w:t>
+      </w:r>
+    </w:p>
+    <w:p>
+      <w:pPr>
+        <w:rPr>
+          <w:rFonts w:ascii="Times New Roman" w:hAnsi="Times New Roman" w:cs="Times New Roman"/>
+          <w:sz w:val="24"/>
+          <w:szCs w:val="24"/>
+        </w:rPr>
+      </w:pPr>
+    </w:p>
+    <w:p>
+      <w:pPr>
+        <w:rPr>
+          <w:rFonts w:ascii="Times New Roman" w:hAnsi="Times New Roman" w:cs="Times New Roman"/>
+          <w:color w:val="00B0F0"/>
+          <w:sz w:val="24"/>
+          <w:szCs w:val="24"/>
+        </w:rPr>
+      </w:pPr>
+      <w:r>
+        <w:rPr>
+          <w:rFonts w:ascii="Times New Roman" w:hAnsi="Times New Roman" w:cs="Times New Roman"/>
+          <w:color w:val="00B0F0"/>
+          <w:sz w:val="24"/>
+          <w:szCs w:val="24"/>
+        </w:rPr>
+        <w:t xml:space="preserve">9. </w:t>
+      </w:r>
+      <w:proofErr w:type="spellStart"/>
+      <w:proofErr w:type="gramStart"/>
+      <w:r>
+        <w:rPr>
+          <w:rFonts w:ascii="Times New Roman" w:hAnsi="Times New Roman" w:cs="Times New Roman"/>
+          <w:color w:val="00B0F0"/>
+          <w:sz w:val="24"/>
+          <w:szCs w:val="24"/>
+        </w:rPr>
+        <w:t>model.score</w:t>
+      </w:r>
+      <w:proofErr w:type="spellEnd"/>
+      <w:proofErr w:type="gramEnd"/>
+      <w:r>
+        <w:rPr>
+          <w:rFonts w:ascii="Times New Roman" w:hAnsi="Times New Roman" w:cs="Times New Roman"/>
+          <w:color w:val="00B0F0"/>
+          <w:sz w:val="24"/>
+          <w:szCs w:val="24"/>
+        </w:rPr>
+        <w:t>(</w:t>
+      </w:r>
+      <w:proofErr w:type="spellStart"/>
+      <w:r>
+        <w:rPr>
+          <w:rFonts w:ascii="Times New Roman" w:hAnsi="Times New Roman" w:cs="Times New Roman"/>
+          <w:color w:val="00B0F0"/>
+          <w:sz w:val="24"/>
+          <w:szCs w:val="24"/>
+        </w:rPr>
+        <w:t>waist,weight</w:t>
+      </w:r>
+      <w:proofErr w:type="spellEnd"/>
+      <w:r>
+        <w:rPr>
+          <w:rFonts w:ascii="Times New Roman" w:hAnsi="Times New Roman" w:cs="Times New Roman"/>
+          <w:color w:val="00B0F0"/>
+          <w:sz w:val="24"/>
+          <w:szCs w:val="24"/>
+        </w:rPr>
+        <w:t>) :-</w:t>
+      </w:r>
+    </w:p>
+    <w:p>
+      <w:pPr>
+        <w:rPr>
+          <w:rFonts w:ascii="Times New Roman" w:hAnsi="Times New Roman" w:cs="Times New Roman"/>
+          <w:sz w:val="24"/>
+          <w:szCs w:val="24"/>
+        </w:rPr>
+      </w:pPr>
+      <w:r>
+        <w:rPr>
+          <w:rFonts w:ascii="Times New Roman" w:hAnsi="Times New Roman" w:cs="Times New Roman"/>
+          <w:sz w:val="24"/>
+          <w:szCs w:val="24"/>
+        </w:rPr>
+        <w:tab/>
+        <w:t>This method is used to check the accuracy of the model.</w:t>
+      </w:r>
+    </w:p>
+    <w:p>
+      <w:pPr>
+        <w:rPr>
+          <w:rFonts w:ascii="Times New Roman" w:hAnsi="Times New Roman" w:cs="Times New Roman"/>
+          <w:sz w:val="24"/>
+          <w:szCs w:val="24"/>
+        </w:rPr>
+      </w:pPr>
+    </w:p>
+    <w:p>
+      <w:pPr>
+        <w:rPr>
+          <w:rFonts w:ascii="Times New Roman" w:hAnsi="Times New Roman" w:cs="Times New Roman"/>
+          <w:color w:val="00B0F0"/>
+          <w:sz w:val="24"/>
+          <w:szCs w:val="24"/>
+        </w:rPr>
+      </w:pPr>
+      <w:r>
+        <w:rPr>
+          <w:rFonts w:ascii="Times New Roman" w:hAnsi="Times New Roman" w:cs="Times New Roman"/>
+          <w:color w:val="00B0F0"/>
+          <w:sz w:val="24"/>
+          <w:szCs w:val="24"/>
+        </w:rPr>
+        <w:t xml:space="preserve">10. </w:t>
+      </w:r>
+      <w:proofErr w:type="spellStart"/>
+      <w:proofErr w:type="gramStart"/>
+      <w:r>
+        <w:rPr>
+          <w:rFonts w:ascii="Times New Roman" w:hAnsi="Times New Roman" w:cs="Times New Roman"/>
+          <w:color w:val="00B0F0"/>
+          <w:sz w:val="24"/>
+          <w:szCs w:val="24"/>
+        </w:rPr>
+        <w:t>model.predict</w:t>
+      </w:r>
+      <w:proofErr w:type="spellEnd"/>
+      <w:proofErr w:type="gramEnd"/>
+      <w:r>
+        <w:rPr>
+          <w:rFonts w:ascii="Times New Roman" w:hAnsi="Times New Roman" w:cs="Times New Roman"/>
+          <w:color w:val="00B0F0"/>
+          <w:sz w:val="24"/>
+          <w:szCs w:val="24"/>
+        </w:rPr>
+        <w:t>(</w:t>
+      </w:r>
+      <w:proofErr w:type="spellStart"/>
+      <w:r>
+        <w:rPr>
+          <w:rFonts w:ascii="Times New Roman" w:hAnsi="Times New Roman" w:cs="Times New Roman"/>
+          <w:color w:val="00B0F0"/>
+          <w:sz w:val="24"/>
+          <w:szCs w:val="24"/>
+        </w:rPr>
+        <w:t>Waist_new</w:t>
+      </w:r>
+      <w:proofErr w:type="spellEnd"/>
+      <w:r>
+        <w:rPr>
+          <w:rFonts w:ascii="Times New Roman" w:hAnsi="Times New Roman" w:cs="Times New Roman"/>
+          <w:color w:val="00B0F0"/>
+          <w:sz w:val="24"/>
+          <w:szCs w:val="24"/>
+        </w:rPr>
+        <w:t>) :-</w:t>
+      </w:r>
+    </w:p>
+    <w:p>
+      <w:pPr>
+        <w:rPr>
+          <w:rFonts w:ascii="Times New Roman" w:hAnsi="Times New Roman" w:cs="Times New Roman"/>
+          <w:sz w:val="24"/>
+          <w:szCs w:val="24"/>
+        </w:rPr>
+      </w:pPr>
+      <w:r>
+        <w:rPr>
+          <w:rFonts w:ascii="Times New Roman" w:hAnsi="Times New Roman" w:cs="Times New Roman"/>
+          <w:sz w:val="24"/>
+          <w:szCs w:val="24"/>
+        </w:rPr>
+        <w:tab/>
+        <w:t>This method is used to predict the value based on trained dataset.</w:t>
+      </w:r>
+    </w:p>
+    <w:p>
+      <w:pPr>
+        <w:rPr>
+          <w:rFonts w:ascii="Times New Roman" w:hAnsi="Times New Roman" w:cs="Times New Roman"/>
+          <w:sz w:val="24"/>
+          <w:szCs w:val="24"/>
+        </w:rPr>
+      </w:pPr>
+    </w:p>
+    <w:p>
+      <w:pPr>
+        <w:rPr>
+          <w:rFonts w:ascii="Times New Roman" w:hAnsi="Times New Roman" w:cs="Times New Roman"/>
+          <w:sz w:val="24"/>
+          <w:szCs w:val="24"/>
+        </w:rPr>
+      </w:pPr>
+      <w:r>
+        <w:rPr>
+          <w:rFonts w:ascii="Times New Roman" w:hAnsi="Times New Roman" w:cs="Times New Roman"/>
+          <w:color w:val="00B0F0"/>
+          <w:sz w:val="24"/>
+          <w:szCs w:val="24"/>
+        </w:rPr>
+        <w:t xml:space="preserve">11. </w:t>
+      </w:r>
+      <w:proofErr w:type="spellStart"/>
+      <w:proofErr w:type="gramStart"/>
+      <w:r>
+        <w:rPr>
+          <w:rFonts w:ascii="Times New Roman" w:hAnsi="Times New Roman" w:cs="Times New Roman"/>
+          <w:color w:val="00B0F0"/>
+          <w:sz w:val="24"/>
+          <w:szCs w:val="24"/>
+        </w:rPr>
+        <w:t>data.corr</w:t>
+      </w:r>
+      <w:proofErr w:type="spellEnd"/>
+      <w:proofErr w:type="gramEnd"/>
+      <w:r>
+        <w:rPr>
+          <w:rFonts w:ascii="Times New Roman" w:hAnsi="Times New Roman" w:cs="Times New Roman"/>
+          <w:color w:val="00B0F0"/>
+          <w:sz w:val="24"/>
+          <w:szCs w:val="24"/>
+        </w:rPr>
+        <w:t>() :-</w:t>
+      </w:r>
+    </w:p>
+    <w:p>
+      <w:pPr>
+        <w:rPr>
+          <w:rFonts w:ascii="Times New Roman" w:hAnsi="Times New Roman" w:cs="Times New Roman"/>
+          <w:sz w:val="24"/>
+          <w:szCs w:val="24"/>
+        </w:rPr>
+      </w:pPr>
+      <w:r>
+        <w:rPr>
+          <w:rFonts w:ascii="Times New Roman" w:hAnsi="Times New Roman" w:cs="Times New Roman"/>
+          <w:sz w:val="24"/>
+          <w:szCs w:val="24"/>
+        </w:rPr>
+        <w:tab/>
+        <w:t>This method is used to obtain correlation.</w:t>
+      </w:r>
+    </w:p>
+    <w:p>
+      <w:pPr>
+        <w:rPr>
+          <w:rFonts w:ascii="Times New Roman" w:hAnsi="Times New Roman" w:cs="Times New Roman"/>
+          <w:sz w:val="24"/>
+          <w:szCs w:val="24"/>
+        </w:rPr>
+      </w:pPr>
+    </w:p>
+    <w:p>
+      <w:pPr>
+        <w:rPr>
+          <w:rFonts w:ascii="Times New Roman" w:hAnsi="Times New Roman" w:cs="Times New Roman"/>
+          <w:color w:val="00B0F0"/>
+          <w:sz w:val="24"/>
+          <w:szCs w:val="24"/>
+        </w:rPr>
+      </w:pPr>
+      <w:r>
+        <w:rPr>
+          <w:rFonts w:ascii="Times New Roman" w:hAnsi="Times New Roman" w:cs="Times New Roman"/>
+          <w:color w:val="00B0F0"/>
+          <w:sz w:val="24"/>
+          <w:szCs w:val="24"/>
+        </w:rPr>
+        <w:t xml:space="preserve">12. </w:t>
+      </w:r>
+      <w:proofErr w:type="spellStart"/>
+      <w:proofErr w:type="gramStart"/>
+      <w:r>
+        <w:rPr>
+          <w:rFonts w:ascii="Times New Roman" w:hAnsi="Times New Roman" w:cs="Times New Roman"/>
+          <w:color w:val="00B0F0"/>
+          <w:sz w:val="24"/>
+          <w:szCs w:val="24"/>
+        </w:rPr>
+        <w:t>lm.fit</w:t>
+      </w:r>
+      <w:proofErr w:type="spellEnd"/>
+      <w:r>
+        <w:rPr>
+          <w:rFonts w:ascii="Times New Roman" w:hAnsi="Times New Roman" w:cs="Times New Roman"/>
+          <w:color w:val="00B0F0"/>
+          <w:sz w:val="24"/>
+          <w:szCs w:val="24"/>
+        </w:rPr>
+        <w:t>(</w:t>
+      </w:r>
+      <w:proofErr w:type="gramEnd"/>
+      <w:r>
+        <w:rPr>
+          <w:rFonts w:ascii="Times New Roman" w:hAnsi="Times New Roman" w:cs="Times New Roman"/>
+          <w:color w:val="00B0F0"/>
+          <w:sz w:val="24"/>
+          <w:szCs w:val="24"/>
+        </w:rPr>
+        <w:t>waist, weight) :-</w:t>
+      </w:r>
+    </w:p>
+    <w:p>
+      <w:pPr>
+        <w:rPr>
+          <w:rFonts w:ascii="Times New Roman" w:hAnsi="Times New Roman" w:cs="Times New Roman"/>
+          <w:sz w:val="24"/>
+          <w:szCs w:val="24"/>
+        </w:rPr>
+      </w:pPr>
+      <w:r>
+        <w:rPr>
+          <w:rFonts w:ascii="Times New Roman" w:hAnsi="Times New Roman" w:cs="Times New Roman"/>
+          <w:sz w:val="24"/>
+          <w:szCs w:val="24"/>
+        </w:rPr>
+        <w:tab/>
+      </w:r>
+      <w:proofErr w:type="gramStart"/>
+      <w:r>
+        <w:rPr>
+          <w:rFonts w:ascii="Times New Roman" w:hAnsi="Times New Roman" w:cs="Times New Roman"/>
+          <w:sz w:val="24"/>
+          <w:szCs w:val="24"/>
+        </w:rPr>
+        <w:t>fit(</w:t>
+      </w:r>
+      <w:proofErr w:type="gramEnd"/>
+      <w:r>
+        <w:rPr>
+          <w:rFonts w:ascii="Times New Roman" w:hAnsi="Times New Roman" w:cs="Times New Roman"/>
+          <w:sz w:val="24"/>
+          <w:szCs w:val="24"/>
+        </w:rPr>
+        <w:t xml:space="preserve">) is used to train model. </w:t>
+      </w:r>
+    </w:p>
+    <w:p>
+      <w:pPr>
+        <w:rPr>
+          <w:rFonts w:ascii="Times New Roman" w:hAnsi="Times New Roman" w:cs="Times New Roman"/>
+          <w:b/>
+          <w:bCs/>
+          <w:sz w:val="24"/>
+          <w:szCs w:val="24"/>
+        </w:rPr>
+      </w:pPr>
+      <w:r>
+        <w:rPr>
+          <w:rFonts w:ascii="Times New Roman" w:hAnsi="Times New Roman" w:cs="Times New Roman"/>
+          <w:b/>
+          <w:bCs/>
+          <w:sz w:val="24"/>
+          <w:szCs w:val="24"/>
+        </w:rPr>
+        <w:br w:type="page"/>
+      </w:r>
+    </w:p>
+    <w:p>
+      <w:pPr>
+        <w:rPr>
+          <w:rFonts w:ascii="Times New Roman" w:hAnsi="Times New Roman" w:cs="Times New Roman"/>
+          <w:b/>
+          <w:bCs/>
+          <w:sz w:val="24"/>
+          <w:szCs w:val="24"/>
+        </w:rPr>
+      </w:pPr>
+      <w:proofErr w:type="gramStart"/>
+      <w:r>
+        <w:rPr>
+          <w:rFonts w:ascii="Times New Roman" w:hAnsi="Times New Roman" w:cs="Times New Roman"/>
+          <w:b/>
+          <w:bCs/>
+          <w:sz w:val="24"/>
+          <w:szCs w:val="24"/>
+        </w:rPr>
+        <w:lastRenderedPageBreak/>
+        <w:t>Program :</w:t>
+      </w:r>
+      <w:proofErr w:type="gramEnd"/>
+      <w:r>
+        <w:rPr>
+          <w:rFonts w:ascii="Times New Roman" w:hAnsi="Times New Roman" w:cs="Times New Roman"/>
+          <w:sz w:val="24"/>
+          <w:szCs w:val="24"/>
+        </w:rPr>
+        <w:t>-</w:t>
+      </w:r>
+    </w:p>
+    <w:p>
+      <w:pPr>
+        <w:rPr>
+          <w:rFonts w:ascii="Times New Roman" w:hAnsi="Times New Roman" w:cs="Times New Roman"/>
           <w:sz w:val="24"/>
           <w:szCs w:val="24"/>
         </w:rPr>
@@ -978,12 +3394,11 @@
           <w:sz w:val="24"/>
           <w:szCs w:val="24"/>
         </w:rPr>
-        <w:lastRenderedPageBreak/>
         <w:drawing>
-          <wp:inline distT="0" distB="0" distL="0" distR="0" wp14:anchorId="461665EC" wp14:editId="68DB439E">
-            <wp:extent cx="5731510" cy="4462145"/>
-            <wp:effectExtent l="0" t="0" r="2540" b="0"/>
-            <wp:docPr id="27" name="Picture 27"/>
+          <wp:inline distT="0" distB="0" distL="0" distR="0" wp14:anchorId="429011C2" wp14:editId="2A9404C9">
+            <wp:extent cx="5731510" cy="7940040"/>
+            <wp:effectExtent l="0" t="0" r="2540" b="3810"/>
+            <wp:docPr id="24" name="Picture 24"/>
             <wp:cNvGraphicFramePr>
               <a:graphicFrameLocks xmlns:a="http://schemas.openxmlformats.org/drawingml/2006/main" noChangeAspect="1"/>
             </wp:cNvGraphicFramePr>
@@ -1003,7 +3418,7 @@
                   <pic:spPr>
                     <a:xfrm>
                       <a:off x="0" y="0"/>
-                      <a:ext cx="5731510" cy="4462145"/>
+                      <a:ext cx="5731510" cy="7940040"/>
                     </a:xfrm>
                     <a:prstGeom prst="rect">
                       <a:avLst/>
@@ -1020,6 +3435,62 @@
       <w:pPr>
         <w:rPr>
           <w:rFonts w:ascii="Times New Roman" w:hAnsi="Times New Roman" w:cs="Times New Roman"/>
+          <w:b/>
+          <w:bCs/>
+          <w:sz w:val="24"/>
+          <w:szCs w:val="24"/>
+        </w:rPr>
+      </w:pPr>
+    </w:p>
+    <w:p>
+      <w:pPr>
+        <w:rPr>
+          <w:rFonts w:ascii="Times New Roman" w:hAnsi="Times New Roman" w:cs="Times New Roman"/>
+          <w:b/>
+          <w:bCs/>
+          <w:sz w:val="24"/>
+          <w:szCs w:val="24"/>
+        </w:rPr>
+      </w:pPr>
+    </w:p>
+    <w:p>
+      <w:pPr>
+        <w:rPr>
+          <w:rFonts w:ascii="Times New Roman" w:hAnsi="Times New Roman" w:cs="Times New Roman"/>
+          <w:b/>
+          <w:bCs/>
+          <w:sz w:val="24"/>
+          <w:szCs w:val="24"/>
+        </w:rPr>
+      </w:pPr>
+      <w:proofErr w:type="gramStart"/>
+      <w:r>
+        <w:rPr>
+          <w:rFonts w:ascii="Times New Roman" w:hAnsi="Times New Roman" w:cs="Times New Roman"/>
+          <w:b/>
+          <w:bCs/>
+          <w:sz w:val="24"/>
+          <w:szCs w:val="24"/>
+        </w:rPr>
+        <w:lastRenderedPageBreak/>
+        <w:t>Output :</w:t>
+      </w:r>
+      <w:proofErr w:type="gramEnd"/>
+      <w:r>
+        <w:rPr>
+          <w:rFonts w:ascii="Times New Roman" w:hAnsi="Times New Roman" w:cs="Times New Roman"/>
+          <w:b/>
+          <w:bCs/>
+          <w:sz w:val="24"/>
+          <w:szCs w:val="24"/>
+        </w:rPr>
+        <w:t>-</w:t>
+      </w:r>
+    </w:p>
+    <w:p>
+      <w:pPr>
+        <w:rPr>
+          <w:rFonts w:ascii="Times New Roman" w:hAnsi="Times New Roman" w:cs="Times New Roman"/>
           <w:sz w:val="24"/>
           <w:szCs w:val="24"/>
         </w:rPr>
@@ -1032,10 +3503,10 @@
           <w:szCs w:val="24"/>
         </w:rPr>
         <w:drawing>
-          <wp:inline distT="0" distB="0" distL="0" distR="0" wp14:anchorId="7542A5DB" wp14:editId="144CAFC3">
-            <wp:extent cx="5731510" cy="2319655"/>
-            <wp:effectExtent l="0" t="0" r="2540" b="4445"/>
-            <wp:docPr id="29" name="Picture 29"/>
+          <wp:inline distT="0" distB="0" distL="0" distR="0" wp14:anchorId="0A5F6CF2" wp14:editId="0A8ADBC4">
+            <wp:extent cx="5731510" cy="2687320"/>
+            <wp:effectExtent l="0" t="0" r="2540" b="0"/>
+            <wp:docPr id="25" name="Picture 25"/>
             <wp:cNvGraphicFramePr>
               <a:graphicFrameLocks xmlns:a="http://schemas.openxmlformats.org/drawingml/2006/main" noChangeAspect="1"/>
             </wp:cNvGraphicFramePr>
@@ -1055,7 +3526,7 @@
                   <pic:spPr>
                     <a:xfrm>
                       <a:off x="0" y="0"/>
-                      <a:ext cx="5731510" cy="2319655"/>
+                      <a:ext cx="5731510" cy="2687320"/>
                     </a:xfrm>
                     <a:prstGeom prst="rect">
                       <a:avLst/>
@@ -1083,12 +3554,11 @@
           <w:sz w:val="24"/>
           <w:szCs w:val="24"/>
         </w:rPr>
-        <w:lastRenderedPageBreak/>
         <w:drawing>
-          <wp:inline distT="0" distB="0" distL="0" distR="0" wp14:anchorId="2B302C58" wp14:editId="49B31CEE">
-            <wp:extent cx="5731510" cy="4354830"/>
-            <wp:effectExtent l="0" t="0" r="2540" b="3810"/>
-            <wp:docPr id="28" name="Picture 28"/>
+          <wp:inline distT="0" distB="0" distL="0" distR="0" wp14:anchorId="2C5695F4" wp14:editId="1E4B449A">
+            <wp:extent cx="5731510" cy="4300855"/>
+            <wp:effectExtent l="0" t="0" r="0" b="4445"/>
+            <wp:docPr id="26" name="Picture 26"/>
             <wp:cNvGraphicFramePr>
               <a:graphicFrameLocks xmlns:a="http://schemas.openxmlformats.org/drawingml/2006/main" noChangeAspect="1"/>
             </wp:cNvGraphicFramePr>
@@ -1108,7 +3578,7 @@
                   <pic:spPr>
                     <a:xfrm>
                       <a:off x="0" y="0"/>
-                      <a:ext cx="5731510" cy="4354830"/>
+                      <a:ext cx="5731510" cy="4300855"/>
                     </a:xfrm>
                     <a:prstGeom prst="rect">
                       <a:avLst/>
@@ -1125,296 +3595,23 @@
       <w:pPr>
         <w:rPr>
           <w:rFonts w:ascii="Times New Roman" w:hAnsi="Times New Roman" w:cs="Times New Roman"/>
-          <w:b/>
-          <w:bCs/>
-          <w:sz w:val="24"/>
-          <w:szCs w:val="24"/>
-          <w:lang w:val="en-US"/>
-        </w:rPr>
-      </w:pPr>
-    </w:p>
-    <w:p>
-      <w:pPr>
-        <w:rPr>
-          <w:rFonts w:ascii="Times New Roman" w:hAnsi="Times New Roman" w:cs="Times New Roman"/>
-          <w:b/>
-          <w:bCs/>
-          <w:sz w:val="24"/>
-          <w:szCs w:val="24"/>
-          <w:lang w:val="en-US"/>
-        </w:rPr>
-      </w:pPr>
-    </w:p>
-    <w:p>
-      <w:pPr>
-        <w:rPr>
-          <w:rFonts w:ascii="Times New Roman" w:hAnsi="Times New Roman" w:cs="Times New Roman"/>
-          <w:b/>
-          <w:bCs/>
-          <w:sz w:val="24"/>
-          <w:szCs w:val="24"/>
-          <w:lang w:val="en-US"/>
-        </w:rPr>
-      </w:pPr>
-    </w:p>
-    <w:p>
-      <w:pPr>
-        <w:rPr>
-          <w:rFonts w:ascii="Times New Roman" w:hAnsi="Times New Roman" w:cs="Times New Roman"/>
-          <w:b/>
-          <w:bCs/>
-          <w:sz w:val="24"/>
-          <w:szCs w:val="24"/>
-          <w:lang w:val="en-US"/>
-        </w:rPr>
-      </w:pPr>
-    </w:p>
-    <w:p>
-      <w:pPr>
-        <w:rPr>
-          <w:rFonts w:ascii="Times New Roman" w:hAnsi="Times New Roman" w:cs="Times New Roman"/>
-          <w:b/>
-          <w:bCs/>
-          <w:sz w:val="24"/>
-          <w:szCs w:val="24"/>
-          <w:lang w:val="en-US"/>
-        </w:rPr>
-      </w:pPr>
-    </w:p>
-    <w:p>
-      <w:pPr>
-        <w:rPr>
-          <w:rFonts w:ascii="Times New Roman" w:hAnsi="Times New Roman" w:cs="Times New Roman"/>
-          <w:b/>
-          <w:bCs/>
-          <w:sz w:val="24"/>
-          <w:szCs w:val="24"/>
-          <w:lang w:val="en-US"/>
-        </w:rPr>
-      </w:pPr>
-    </w:p>
-    <w:p>
-      <w:pPr>
-        <w:rPr>
-          <w:rFonts w:ascii="Times New Roman" w:hAnsi="Times New Roman" w:cs="Times New Roman"/>
-          <w:b/>
-          <w:bCs/>
-          <w:sz w:val="24"/>
-          <w:szCs w:val="24"/>
-          <w:lang w:val="en-US"/>
-        </w:rPr>
-      </w:pPr>
-    </w:p>
-    <w:p>
-      <w:pPr>
-        <w:rPr>
-          <w:rFonts w:ascii="Times New Roman" w:hAnsi="Times New Roman" w:cs="Times New Roman"/>
-          <w:b/>
-          <w:bCs/>
-          <w:sz w:val="24"/>
-          <w:szCs w:val="24"/>
-          <w:lang w:val="en-US"/>
-        </w:rPr>
-      </w:pPr>
-    </w:p>
-    <w:p>
-      <w:pPr>
-        <w:rPr>
-          <w:rFonts w:ascii="Times New Roman" w:hAnsi="Times New Roman" w:cs="Times New Roman"/>
-          <w:b/>
-          <w:bCs/>
-          <w:sz w:val="24"/>
-          <w:szCs w:val="24"/>
-          <w:lang w:val="en-US"/>
-        </w:rPr>
-      </w:pPr>
-    </w:p>
-    <w:p>
-      <w:pPr>
-        <w:rPr>
-          <w:rFonts w:ascii="Times New Roman" w:hAnsi="Times New Roman" w:cs="Times New Roman"/>
-          <w:b/>
-          <w:bCs/>
-          <w:sz w:val="24"/>
-          <w:szCs w:val="24"/>
-          <w:lang w:val="en-US"/>
-        </w:rPr>
-      </w:pPr>
-    </w:p>
-    <w:p>
-      <w:pPr>
-        <w:rPr>
-          <w:rFonts w:ascii="Times New Roman" w:hAnsi="Times New Roman" w:cs="Times New Roman"/>
-          <w:b/>
-          <w:bCs/>
-          <w:sz w:val="24"/>
-          <w:szCs w:val="24"/>
-          <w:lang w:val="en-US"/>
-        </w:rPr>
-      </w:pPr>
-    </w:p>
-    <w:p>
-      <w:pPr>
-        <w:rPr>
-          <w:rFonts w:ascii="Times New Roman" w:hAnsi="Times New Roman" w:cs="Times New Roman"/>
-          <w:b/>
-          <w:bCs/>
-          <w:sz w:val="24"/>
-          <w:szCs w:val="24"/>
-          <w:lang w:val="en-US"/>
-        </w:rPr>
-      </w:pPr>
-    </w:p>
-    <w:p>
-      <w:pPr>
-        <w:rPr>
-          <w:rFonts w:ascii="Times New Roman" w:hAnsi="Times New Roman" w:cs="Times New Roman"/>
-          <w:b/>
-          <w:bCs/>
-          <w:sz w:val="24"/>
-          <w:szCs w:val="24"/>
-          <w:lang w:val="en-US"/>
-        </w:rPr>
-      </w:pPr>
-    </w:p>
-    <w:p>
-      <w:pPr>
-        <w:rPr>
-          <w:rFonts w:ascii="Times New Roman" w:hAnsi="Times New Roman" w:cs="Times New Roman"/>
-          <w:b/>
-          <w:bCs/>
-          <w:sz w:val="24"/>
-          <w:szCs w:val="24"/>
-          <w:lang w:val="en-US"/>
-        </w:rPr>
-      </w:pPr>
-    </w:p>
-    <w:p>
-      <w:pPr>
-        <w:rPr>
-          <w:rFonts w:ascii="Times New Roman" w:hAnsi="Times New Roman" w:cs="Times New Roman"/>
-          <w:b/>
-          <w:bCs/>
-          <w:sz w:val="24"/>
-          <w:szCs w:val="24"/>
-          <w:lang w:val="en-US"/>
-        </w:rPr>
-      </w:pPr>
-    </w:p>
-    <w:p>
-      <w:pPr>
-        <w:jc w:val="center"/>
-        <w:rPr>
-          <w:rFonts w:ascii="Times New Roman" w:hAnsi="Times New Roman" w:cs="Times New Roman"/>
-          <w:b/>
-          <w:bCs/>
-          <w:sz w:val="24"/>
-          <w:szCs w:val="24"/>
-          <w:lang w:val="en-US"/>
-        </w:rPr>
-      </w:pPr>
-      <w:bookmarkStart w:id="0" w:name="_Hlk102503112"/>
-      <w:r>
-        <w:rPr>
-          <w:rFonts w:ascii="Times New Roman" w:hAnsi="Times New Roman" w:cs="Times New Roman"/>
-          <w:b/>
-          <w:bCs/>
-          <w:sz w:val="24"/>
-          <w:szCs w:val="24"/>
-          <w:lang w:val="en-US"/>
+          <w:sz w:val="24"/>
+          <w:szCs w:val="24"/>
+        </w:rPr>
+      </w:pPr>
+      <w:r>
+        <w:rPr>
+          <w:rFonts w:ascii="Times New Roman" w:hAnsi="Times New Roman" w:cs="Times New Roman"/>
+          <w:noProof/>
+          <w:sz w:val="24"/>
+          <w:szCs w:val="24"/>
         </w:rPr>
         <w:lastRenderedPageBreak/>
-        <w:t>Practical No 3</w:t>
-      </w:r>
-    </w:p>
-    <w:p>
-      <w:pPr>
-        <w:rPr>
-          <w:rFonts w:ascii="Times New Roman" w:hAnsi="Times New Roman" w:cs="Times New Roman"/>
-          <w:b/>
-          <w:bCs/>
-          <w:sz w:val="24"/>
-          <w:szCs w:val="24"/>
-        </w:rPr>
-      </w:pPr>
-      <w:proofErr w:type="gramStart"/>
-      <w:r>
-        <w:rPr>
-          <w:rFonts w:ascii="Times New Roman" w:hAnsi="Times New Roman" w:cs="Times New Roman"/>
-          <w:b/>
-          <w:bCs/>
-          <w:sz w:val="24"/>
-          <w:szCs w:val="24"/>
-          <w:lang w:val="en-US"/>
-        </w:rPr>
-        <w:t>Aim :</w:t>
-      </w:r>
-      <w:proofErr w:type="gramEnd"/>
-      <w:r>
-        <w:rPr>
-          <w:rFonts w:ascii="Times New Roman" w:hAnsi="Times New Roman" w:cs="Times New Roman"/>
-          <w:b/>
-          <w:bCs/>
-          <w:sz w:val="24"/>
-          <w:szCs w:val="24"/>
-          <w:lang w:val="en-US"/>
-        </w:rPr>
-        <w:t xml:space="preserve"> </w:t>
-      </w:r>
-      <w:r>
-        <w:rPr>
-          <w:rFonts w:ascii="Times New Roman" w:hAnsi="Times New Roman" w:cs="Times New Roman"/>
-          <w:b/>
-          <w:bCs/>
-          <w:sz w:val="24"/>
-          <w:szCs w:val="24"/>
-        </w:rPr>
-        <w:t>Implementing Logistic Regression.</w:t>
-      </w:r>
-    </w:p>
-    <w:p>
-      <w:pPr>
-        <w:rPr>
-          <w:rFonts w:ascii="Times New Roman" w:hAnsi="Times New Roman" w:cs="Times New Roman"/>
-          <w:sz w:val="24"/>
-          <w:szCs w:val="24"/>
-          <w:lang w:val="en-US"/>
-        </w:rPr>
-      </w:pPr>
-      <w:proofErr w:type="gramStart"/>
-      <w:r>
-        <w:rPr>
-          <w:rFonts w:ascii="Times New Roman" w:hAnsi="Times New Roman" w:cs="Times New Roman"/>
-          <w:sz w:val="24"/>
-          <w:szCs w:val="24"/>
-          <w:lang w:val="en-US"/>
-        </w:rPr>
-        <w:t>Program :</w:t>
-      </w:r>
-      <w:proofErr w:type="gramEnd"/>
-    </w:p>
-    <w:p>
-      <w:pPr>
-        <w:rPr>
-          <w:rFonts w:ascii="Times New Roman" w:hAnsi="Times New Roman" w:cs="Times New Roman"/>
-          <w:sz w:val="24"/>
-          <w:szCs w:val="24"/>
-          <w:lang w:val="en-US"/>
-        </w:rPr>
-      </w:pPr>
-      <w:r>
-        <w:rPr>
-          <w:rFonts w:ascii="Times New Roman" w:hAnsi="Times New Roman" w:cs="Times New Roman"/>
-          <w:noProof/>
-          <w:sz w:val="24"/>
-          <w:szCs w:val="24"/>
-          <w:lang w:val="en-US"/>
-        </w:rPr>
         <w:drawing>
-          <wp:inline distT="0" distB="0" distL="0" distR="0" wp14:anchorId="5F5B2585" wp14:editId="31D86118">
-            <wp:extent cx="5731510" cy="7917180"/>
-            <wp:effectExtent l="0" t="0" r="2540" b="7620"/>
-            <wp:docPr id="30" name="Picture 30"/>
+          <wp:inline distT="0" distB="0" distL="0" distR="0" wp14:anchorId="461665EC" wp14:editId="0DC4172A">
+            <wp:extent cx="5731510" cy="3703320"/>
+            <wp:effectExtent l="0" t="0" r="2540" b="0"/>
+            <wp:docPr id="27" name="Picture 27"/>
             <wp:cNvGraphicFramePr>
               <a:graphicFrameLocks xmlns:a="http://schemas.openxmlformats.org/drawingml/2006/main" noChangeAspect="1"/>
             </wp:cNvGraphicFramePr>
@@ -1434,7 +3631,7 @@
                   <pic:spPr>
                     <a:xfrm>
                       <a:off x="0" y="0"/>
-                      <a:ext cx="5731510" cy="7917180"/>
+                      <a:ext cx="5731510" cy="3703320"/>
                     </a:xfrm>
                     <a:prstGeom prst="rect">
                       <a:avLst/>
@@ -1453,29 +3650,6 @@
           <w:rFonts w:ascii="Times New Roman" w:hAnsi="Times New Roman" w:cs="Times New Roman"/>
           <w:sz w:val="24"/>
           <w:szCs w:val="24"/>
-          <w:lang w:val="en-US"/>
-        </w:rPr>
-      </w:pPr>
-      <w:proofErr w:type="gramStart"/>
-      <w:r>
-        <w:rPr>
-          <w:rFonts w:ascii="Times New Roman" w:hAnsi="Times New Roman" w:cs="Times New Roman"/>
-          <w:sz w:val="24"/>
-          <w:szCs w:val="24"/>
-          <w:lang w:val="en-US"/>
-        </w:rPr>
-        <w:lastRenderedPageBreak/>
-        <w:t>Output :</w:t>
-      </w:r>
-      <w:proofErr w:type="gramEnd"/>
-    </w:p>
-    <w:p>
-      <w:pPr>
-        <w:rPr>
-          <w:rFonts w:ascii="Times New Roman" w:hAnsi="Times New Roman" w:cs="Times New Roman"/>
-          <w:sz w:val="24"/>
-          <w:szCs w:val="24"/>
-          <w:lang w:val="en-US"/>
         </w:rPr>
       </w:pPr>
       <w:r>
@@ -1484,13 +3658,12 @@
           <w:noProof/>
           <w:sz w:val="24"/>
           <w:szCs w:val="24"/>
-          <w:lang w:val="en-US"/>
         </w:rPr>
         <w:drawing>
-          <wp:inline distT="0" distB="0" distL="0" distR="0" wp14:anchorId="72F0B1A5" wp14:editId="2BF6581C">
-            <wp:extent cx="5731510" cy="3672840"/>
-            <wp:effectExtent l="0" t="0" r="2540" b="3810"/>
-            <wp:docPr id="31" name="Picture 31"/>
+          <wp:inline distT="0" distB="0" distL="0" distR="0" wp14:anchorId="7542A5DB" wp14:editId="1F0AF227">
+            <wp:extent cx="5731510" cy="2125980"/>
+            <wp:effectExtent l="0" t="0" r="2540" b="7620"/>
+            <wp:docPr id="29" name="Picture 29"/>
             <wp:cNvGraphicFramePr>
               <a:graphicFrameLocks xmlns:a="http://schemas.openxmlformats.org/drawingml/2006/main" noChangeAspect="1"/>
             </wp:cNvGraphicFramePr>
@@ -1510,7 +3683,7 @@
                   <pic:spPr>
                     <a:xfrm>
                       <a:off x="0" y="0"/>
-                      <a:ext cx="5731510" cy="3672840"/>
+                      <a:ext cx="5731510" cy="2125980"/>
                     </a:xfrm>
                     <a:prstGeom prst="rect">
                       <a:avLst/>
@@ -1527,6 +3700,8 @@
       <w:pPr>
         <w:rPr>
           <w:rFonts w:ascii="Times New Roman" w:hAnsi="Times New Roman" w:cs="Times New Roman"/>
+          <w:b/>
+          <w:bCs/>
           <w:sz w:val="24"/>
           <w:szCs w:val="24"/>
           <w:lang w:val="en-US"/>
@@ -1538,13 +3713,12 @@
           <w:noProof/>
           <w:sz w:val="24"/>
           <w:szCs w:val="24"/>
-          <w:lang w:val="en-US"/>
         </w:rPr>
         <w:drawing>
-          <wp:inline distT="0" distB="0" distL="0" distR="0" wp14:anchorId="4CC98B83" wp14:editId="31A8A66C">
-            <wp:extent cx="5731510" cy="2229485"/>
-            <wp:effectExtent l="0" t="0" r="2540" b="0"/>
-            <wp:docPr id="32" name="Picture 32"/>
+          <wp:inline distT="0" distB="0" distL="0" distR="0" wp14:anchorId="2B302C58" wp14:editId="6F609BF2">
+            <wp:extent cx="3634740" cy="2766060"/>
+            <wp:effectExtent l="0" t="0" r="3810" b="0"/>
+            <wp:docPr id="28" name="Picture 28"/>
             <wp:cNvGraphicFramePr>
               <a:graphicFrameLocks xmlns:a="http://schemas.openxmlformats.org/drawingml/2006/main" noChangeAspect="1"/>
             </wp:cNvGraphicFramePr>
@@ -1564,7 +3738,7 @@
                   <pic:spPr>
                     <a:xfrm>
                       <a:off x="0" y="0"/>
-                      <a:ext cx="5731510" cy="2229485"/>
+                      <a:ext cx="3634740" cy="2766060"/>
                     </a:xfrm>
                     <a:prstGeom prst="rect">
                       <a:avLst/>
@@ -1579,87 +3753,6 @@
     </w:p>
     <w:p>
       <w:pPr>
-        <w:rPr>
-          <w:rFonts w:ascii="Times New Roman" w:hAnsi="Times New Roman" w:cs="Times New Roman"/>
-          <w:sz w:val="24"/>
-          <w:szCs w:val="24"/>
-          <w:lang w:val="en-US"/>
-        </w:rPr>
-      </w:pPr>
-    </w:p>
-    <w:bookmarkEnd w:id="0"/>
-    <w:p>
-      <w:pPr>
-        <w:rPr>
-          <w:rFonts w:ascii="Times New Roman" w:hAnsi="Times New Roman" w:cs="Times New Roman"/>
-          <w:sz w:val="24"/>
-          <w:szCs w:val="24"/>
-          <w:lang w:val="en-US"/>
-        </w:rPr>
-      </w:pPr>
-    </w:p>
-    <w:p>
-      <w:pPr>
-        <w:rPr>
-          <w:rFonts w:ascii="Times New Roman" w:hAnsi="Times New Roman" w:cs="Times New Roman"/>
-          <w:sz w:val="24"/>
-          <w:szCs w:val="24"/>
-          <w:lang w:val="en-US"/>
-        </w:rPr>
-      </w:pPr>
-    </w:p>
-    <w:p>
-      <w:pPr>
-        <w:rPr>
-          <w:rFonts w:ascii="Times New Roman" w:hAnsi="Times New Roman" w:cs="Times New Roman"/>
-          <w:sz w:val="24"/>
-          <w:szCs w:val="24"/>
-          <w:lang w:val="en-US"/>
-        </w:rPr>
-      </w:pPr>
-    </w:p>
-    <w:p>
-      <w:pPr>
-        <w:rPr>
-          <w:rFonts w:ascii="Times New Roman" w:hAnsi="Times New Roman" w:cs="Times New Roman"/>
-          <w:sz w:val="24"/>
-          <w:szCs w:val="24"/>
-          <w:lang w:val="en-US"/>
-        </w:rPr>
-      </w:pPr>
-    </w:p>
-    <w:p>
-      <w:pPr>
-        <w:rPr>
-          <w:rFonts w:ascii="Times New Roman" w:hAnsi="Times New Roman" w:cs="Times New Roman"/>
-          <w:sz w:val="24"/>
-          <w:szCs w:val="24"/>
-          <w:lang w:val="en-US"/>
-        </w:rPr>
-      </w:pPr>
-    </w:p>
-    <w:p>
-      <w:pPr>
-        <w:rPr>
-          <w:rFonts w:ascii="Times New Roman" w:hAnsi="Times New Roman" w:cs="Times New Roman"/>
-          <w:sz w:val="24"/>
-          <w:szCs w:val="24"/>
-          <w:lang w:val="en-US"/>
-        </w:rPr>
-      </w:pPr>
-    </w:p>
-    <w:p>
-      <w:pPr>
-        <w:rPr>
-          <w:rFonts w:ascii="Times New Roman" w:hAnsi="Times New Roman" w:cs="Times New Roman"/>
-          <w:sz w:val="24"/>
-          <w:szCs w:val="24"/>
-          <w:lang w:val="en-US"/>
-        </w:rPr>
-      </w:pPr>
-    </w:p>
-    <w:p>
-      <w:pPr>
         <w:jc w:val="center"/>
         <w:rPr>
           <w:rFonts w:ascii="Times New Roman" w:hAnsi="Times New Roman" w:cs="Times New Roman"/>
@@ -1670,6 +3763,7 @@
           <w:lang w:val="en-US"/>
         </w:rPr>
       </w:pPr>
+      <w:bookmarkStart w:id="0" w:name="_Hlk102503112"/>
       <w:r>
         <w:rPr>
           <w:rFonts w:ascii="Times New Roman" w:hAnsi="Times New Roman" w:cs="Times New Roman"/>
@@ -1680,61 +3774,414 @@
           <w:lang w:val="en-US"/>
         </w:rPr>
         <w:lastRenderedPageBreak/>
-        <w:t>Practical No 4</w:t>
-      </w:r>
-    </w:p>
-    <w:p>
-      <w:pPr>
-        <w:rPr>
-          <w:rFonts w:ascii="Times New Roman" w:hAnsi="Times New Roman" w:cs="Times New Roman"/>
-          <w:b/>
-          <w:bCs/>
-          <w:sz w:val="24"/>
-          <w:szCs w:val="24"/>
-        </w:rPr>
-      </w:pPr>
-      <w:r>
-        <w:rPr>
-          <w:rFonts w:ascii="Times New Roman" w:hAnsi="Times New Roman" w:cs="Times New Roman"/>
-          <w:b/>
-          <w:bCs/>
-          <w:sz w:val="24"/>
-          <w:szCs w:val="24"/>
-          <w:lang w:val="en-US"/>
-        </w:rPr>
-        <w:t xml:space="preserve">Aim: </w:t>
-      </w:r>
-      <w:r>
-        <w:rPr>
-          <w:rFonts w:ascii="Times New Roman" w:hAnsi="Times New Roman" w:cs="Times New Roman"/>
-          <w:b/>
-          <w:bCs/>
-          <w:sz w:val="24"/>
-          <w:szCs w:val="24"/>
-        </w:rPr>
-        <w:t>Implement an application that stores big data in MongoDB and manipulate it using python.</w:t>
-      </w:r>
-    </w:p>
-    <w:p>
-      <w:pPr>
-        <w:rPr>
-          <w:rFonts w:ascii="Times New Roman" w:hAnsi="Times New Roman" w:cs="Times New Roman"/>
-          <w:sz w:val="24"/>
-          <w:szCs w:val="24"/>
-          <w:lang w:val="en-US"/>
+        <w:t>Practical No 3</w:t>
+      </w:r>
+    </w:p>
+    <w:p>
+      <w:pPr>
+        <w:rPr>
+          <w:rFonts w:ascii="Times New Roman" w:hAnsi="Times New Roman" w:cs="Times New Roman"/>
+          <w:b/>
+          <w:bCs/>
+          <w:sz w:val="24"/>
+          <w:szCs w:val="24"/>
         </w:rPr>
       </w:pPr>
       <w:proofErr w:type="gramStart"/>
       <w:r>
         <w:rPr>
           <w:rFonts w:ascii="Times New Roman" w:hAnsi="Times New Roman" w:cs="Times New Roman"/>
-          <w:sz w:val="24"/>
-          <w:szCs w:val="24"/>
-          <w:lang w:val="en-US"/>
-        </w:rPr>
+          <w:b/>
+          <w:bCs/>
+          <w:sz w:val="24"/>
+          <w:szCs w:val="24"/>
+          <w:lang w:val="en-US"/>
+        </w:rPr>
+        <w:t>Aim :</w:t>
+      </w:r>
+      <w:proofErr w:type="gramEnd"/>
+      <w:r>
+        <w:rPr>
+          <w:rFonts w:ascii="Times New Roman" w:hAnsi="Times New Roman" w:cs="Times New Roman"/>
+          <w:b/>
+          <w:bCs/>
+          <w:sz w:val="24"/>
+          <w:szCs w:val="24"/>
+          <w:lang w:val="en-US"/>
+        </w:rPr>
+        <w:t xml:space="preserve"> </w:t>
+      </w:r>
+      <w:r>
+        <w:rPr>
+          <w:rFonts w:ascii="Times New Roman" w:hAnsi="Times New Roman" w:cs="Times New Roman"/>
+          <w:b/>
+          <w:bCs/>
+          <w:sz w:val="24"/>
+          <w:szCs w:val="24"/>
+        </w:rPr>
+        <w:t>Implementing Logistic Regression.</w:t>
+      </w:r>
+    </w:p>
+    <w:p>
+      <w:pPr>
+        <w:rPr>
+          <w:rFonts w:ascii="Times New Roman" w:hAnsi="Times New Roman" w:cs="Times New Roman"/>
+          <w:b/>
+          <w:bCs/>
+          <w:sz w:val="24"/>
+          <w:szCs w:val="24"/>
+        </w:rPr>
+      </w:pPr>
+      <w:proofErr w:type="gramStart"/>
+      <w:r>
+        <w:rPr>
+          <w:rFonts w:ascii="Times New Roman" w:hAnsi="Times New Roman" w:cs="Times New Roman"/>
+          <w:b/>
+          <w:bCs/>
+          <w:sz w:val="24"/>
+          <w:szCs w:val="24"/>
+        </w:rPr>
+        <w:t>Description :</w:t>
+      </w:r>
+      <w:proofErr w:type="gramEnd"/>
+      <w:r>
+        <w:rPr>
+          <w:rFonts w:ascii="Times New Roman" w:hAnsi="Times New Roman" w:cs="Times New Roman"/>
+          <w:b/>
+          <w:bCs/>
+          <w:sz w:val="24"/>
+          <w:szCs w:val="24"/>
+        </w:rPr>
+        <w:t>-</w:t>
+      </w:r>
+    </w:p>
+    <w:p>
+      <w:pPr>
+        <w:shd w:val="clear" w:color="auto" w:fill="FFFFFF"/>
+        <w:spacing w:before="60" w:after="100" w:afterAutospacing="1" w:line="375" w:lineRule="atLeast"/>
+        <w:jc w:val="both"/>
+        <w:rPr>
+          <w:rFonts w:ascii="Times New Roman" w:hAnsi="Times New Roman" w:cs="Times New Roman"/>
+          <w:sz w:val="24"/>
+          <w:szCs w:val="24"/>
+        </w:rPr>
+      </w:pPr>
+      <w:r>
+        <w:rPr>
+          <w:rFonts w:ascii="Times New Roman" w:hAnsi="Times New Roman" w:cs="Times New Roman"/>
+          <w:sz w:val="24"/>
+          <w:szCs w:val="24"/>
+        </w:rPr>
+        <w:t xml:space="preserve">Logistic regression is one of the most popular Machine Learning algorithms, which comes under the Supervised Learning technique. It is used for predicting the categorical dependent variable using a given set of independent variables. Logistic regression predicts the output of a categorical dependent variable. </w:t>
+      </w:r>
+      <w:proofErr w:type="gramStart"/>
+      <w:r>
+        <w:rPr>
+          <w:rFonts w:ascii="Times New Roman" w:hAnsi="Times New Roman" w:cs="Times New Roman"/>
+          <w:sz w:val="24"/>
+          <w:szCs w:val="24"/>
+        </w:rPr>
+        <w:t>Therefore</w:t>
+      </w:r>
+      <w:proofErr w:type="gramEnd"/>
+      <w:r>
+        <w:rPr>
+          <w:rFonts w:ascii="Times New Roman" w:hAnsi="Times New Roman" w:cs="Times New Roman"/>
+          <w:sz w:val="24"/>
+          <w:szCs w:val="24"/>
+        </w:rPr>
+        <w:t xml:space="preserve"> the outcome must be a categorical or discrete value. It can be either Yes or No, 0 or 1, true or False, etc. but instead of giving the exact value as 0 and 1, it gives the probabilistic values which lie between 0 and 1. Logistic Regression is much similar to the Linear Regression except that how they are used. Linear Regression is used for solving Regression problems, whereas Logistic regression is used for solving the classification problems.</w:t>
+      </w:r>
+    </w:p>
+    <w:p>
+      <w:pPr>
+        <w:shd w:val="clear" w:color="auto" w:fill="FFFFFF"/>
+        <w:spacing w:before="60" w:after="100" w:afterAutospacing="1" w:line="375" w:lineRule="atLeast"/>
+        <w:jc w:val="both"/>
+        <w:rPr>
+          <w:rFonts w:ascii="Times New Roman" w:hAnsi="Times New Roman" w:cs="Times New Roman"/>
+          <w:sz w:val="24"/>
+          <w:szCs w:val="24"/>
+        </w:rPr>
+      </w:pPr>
+      <w:r>
+        <w:rPr>
+          <w:rFonts w:ascii="Times New Roman" w:hAnsi="Times New Roman" w:cs="Times New Roman"/>
+          <w:sz w:val="24"/>
+          <w:szCs w:val="24"/>
+        </w:rPr>
+        <w:t>In Logistic regression, instead of fitting a regression line, we fit an "S" shaped logistic function, which predicts two maximum values (0 or 1). The curve from the logistic function indicates the likelihood of something such as whether the cells are cancerous or not, a mouse is obese or not based on its weight, etc. Logistic Regression is a significant machine learning algorithm because it has the ability to provide probabilities and classify new data using continuous and discrete datasets.</w:t>
+      </w:r>
+    </w:p>
+    <w:p>
+      <w:pPr>
+        <w:rPr>
+          <w:rFonts w:ascii="Times New Roman" w:hAnsi="Times New Roman" w:cs="Times New Roman"/>
+          <w:b/>
+          <w:bCs/>
+          <w:sz w:val="24"/>
+          <w:szCs w:val="24"/>
+        </w:rPr>
+      </w:pPr>
+      <w:proofErr w:type="gramStart"/>
+      <w:r>
+        <w:rPr>
+          <w:rFonts w:ascii="Times New Roman" w:hAnsi="Times New Roman" w:cs="Times New Roman"/>
+          <w:b/>
+          <w:bCs/>
+          <w:sz w:val="24"/>
+          <w:szCs w:val="24"/>
+        </w:rPr>
+        <w:t>Methods :</w:t>
+      </w:r>
+      <w:proofErr w:type="gramEnd"/>
+      <w:r>
+        <w:rPr>
+          <w:rFonts w:ascii="Times New Roman" w:hAnsi="Times New Roman" w:cs="Times New Roman"/>
+          <w:b/>
+          <w:bCs/>
+          <w:sz w:val="24"/>
+          <w:szCs w:val="24"/>
+        </w:rPr>
+        <w:t>-</w:t>
+      </w:r>
+    </w:p>
+    <w:p>
+      <w:pPr>
+        <w:rPr>
+          <w:rFonts w:ascii="Times New Roman" w:hAnsi="Times New Roman" w:cs="Times New Roman"/>
+          <w:color w:val="00B0F0"/>
+          <w:sz w:val="24"/>
+          <w:szCs w:val="24"/>
+        </w:rPr>
+      </w:pPr>
+      <w:proofErr w:type="spellStart"/>
+      <w:proofErr w:type="gramStart"/>
+      <w:r>
+        <w:rPr>
+          <w:rFonts w:ascii="Times New Roman" w:hAnsi="Times New Roman" w:cs="Times New Roman"/>
+          <w:color w:val="00B0F0"/>
+          <w:sz w:val="24"/>
+          <w:szCs w:val="24"/>
+        </w:rPr>
+        <w:t>LogisticRegression</w:t>
+      </w:r>
+      <w:proofErr w:type="spellEnd"/>
+      <w:r>
+        <w:rPr>
+          <w:rFonts w:ascii="Times New Roman" w:hAnsi="Times New Roman" w:cs="Times New Roman"/>
+          <w:color w:val="00B0F0"/>
+          <w:sz w:val="24"/>
+          <w:szCs w:val="24"/>
+        </w:rPr>
+        <w:t>(</w:t>
+      </w:r>
+      <w:proofErr w:type="gramEnd"/>
+      <w:r>
+        <w:rPr>
+          <w:rFonts w:ascii="Times New Roman" w:hAnsi="Times New Roman" w:cs="Times New Roman"/>
+          <w:color w:val="00B0F0"/>
+          <w:sz w:val="24"/>
+          <w:szCs w:val="24"/>
+        </w:rPr>
+        <w:t>) :-</w:t>
+      </w:r>
+    </w:p>
+    <w:p>
+      <w:pPr>
+        <w:rPr>
+          <w:rFonts w:ascii="Times New Roman" w:hAnsi="Times New Roman" w:cs="Times New Roman"/>
+          <w:sz w:val="24"/>
+          <w:szCs w:val="24"/>
+        </w:rPr>
+      </w:pPr>
+      <w:r>
+        <w:rPr>
+          <w:rFonts w:ascii="Times New Roman" w:hAnsi="Times New Roman" w:cs="Times New Roman"/>
+          <w:b/>
+          <w:bCs/>
+          <w:sz w:val="24"/>
+          <w:szCs w:val="24"/>
+        </w:rPr>
+        <w:tab/>
+      </w:r>
+      <w:r>
+        <w:rPr>
+          <w:rFonts w:ascii="Times New Roman" w:hAnsi="Times New Roman" w:cs="Times New Roman"/>
+          <w:sz w:val="24"/>
+          <w:szCs w:val="24"/>
+        </w:rPr>
+        <w:t>This method is used to implement logistic regression.</w:t>
+      </w:r>
+    </w:p>
+    <w:p>
+      <w:pPr>
+        <w:rPr>
+          <w:rFonts w:ascii="Times New Roman" w:hAnsi="Times New Roman" w:cs="Times New Roman"/>
+          <w:b/>
+          <w:bCs/>
+          <w:sz w:val="24"/>
+          <w:szCs w:val="24"/>
+          <w:lang w:val="en-US"/>
+        </w:rPr>
+      </w:pPr>
+    </w:p>
+    <w:p>
+      <w:pPr>
+        <w:rPr>
+          <w:rFonts w:ascii="Times New Roman" w:hAnsi="Times New Roman" w:cs="Times New Roman"/>
+          <w:b/>
+          <w:bCs/>
+          <w:sz w:val="24"/>
+          <w:szCs w:val="24"/>
+          <w:lang w:val="en-US"/>
+        </w:rPr>
+      </w:pPr>
+    </w:p>
+    <w:p>
+      <w:pPr>
+        <w:rPr>
+          <w:rFonts w:ascii="Times New Roman" w:hAnsi="Times New Roman" w:cs="Times New Roman"/>
+          <w:b/>
+          <w:bCs/>
+          <w:sz w:val="24"/>
+          <w:szCs w:val="24"/>
+          <w:lang w:val="en-US"/>
+        </w:rPr>
+      </w:pPr>
+    </w:p>
+    <w:p>
+      <w:pPr>
+        <w:rPr>
+          <w:rFonts w:ascii="Times New Roman" w:hAnsi="Times New Roman" w:cs="Times New Roman"/>
+          <w:b/>
+          <w:bCs/>
+          <w:sz w:val="24"/>
+          <w:szCs w:val="24"/>
+          <w:lang w:val="en-US"/>
+        </w:rPr>
+      </w:pPr>
+    </w:p>
+    <w:p>
+      <w:pPr>
+        <w:rPr>
+          <w:rFonts w:ascii="Times New Roman" w:hAnsi="Times New Roman" w:cs="Times New Roman"/>
+          <w:b/>
+          <w:bCs/>
+          <w:sz w:val="24"/>
+          <w:szCs w:val="24"/>
+          <w:lang w:val="en-US"/>
+        </w:rPr>
+      </w:pPr>
+    </w:p>
+    <w:p>
+      <w:pPr>
+        <w:rPr>
+          <w:rFonts w:ascii="Times New Roman" w:hAnsi="Times New Roman" w:cs="Times New Roman"/>
+          <w:b/>
+          <w:bCs/>
+          <w:sz w:val="24"/>
+          <w:szCs w:val="24"/>
+          <w:lang w:val="en-US"/>
+        </w:rPr>
+      </w:pPr>
+    </w:p>
+    <w:p>
+      <w:pPr>
+        <w:rPr>
+          <w:rFonts w:ascii="Times New Roman" w:hAnsi="Times New Roman" w:cs="Times New Roman"/>
+          <w:b/>
+          <w:bCs/>
+          <w:sz w:val="24"/>
+          <w:szCs w:val="24"/>
+          <w:lang w:val="en-US"/>
+        </w:rPr>
+      </w:pPr>
+    </w:p>
+    <w:p>
+      <w:pPr>
+        <w:rPr>
+          <w:rFonts w:ascii="Times New Roman" w:hAnsi="Times New Roman" w:cs="Times New Roman"/>
+          <w:b/>
+          <w:bCs/>
+          <w:sz w:val="24"/>
+          <w:szCs w:val="24"/>
+          <w:lang w:val="en-US"/>
+        </w:rPr>
+      </w:pPr>
+    </w:p>
+    <w:p>
+      <w:pPr>
+        <w:rPr>
+          <w:rFonts w:ascii="Times New Roman" w:hAnsi="Times New Roman" w:cs="Times New Roman"/>
+          <w:b/>
+          <w:bCs/>
+          <w:sz w:val="24"/>
+          <w:szCs w:val="24"/>
+          <w:lang w:val="en-US"/>
+        </w:rPr>
+      </w:pPr>
+    </w:p>
+    <w:p>
+      <w:pPr>
+        <w:rPr>
+          <w:rFonts w:ascii="Times New Roman" w:hAnsi="Times New Roman" w:cs="Times New Roman"/>
+          <w:b/>
+          <w:bCs/>
+          <w:sz w:val="24"/>
+          <w:szCs w:val="24"/>
+          <w:lang w:val="en-US"/>
+        </w:rPr>
+      </w:pPr>
+    </w:p>
+    <w:p>
+      <w:pPr>
+        <w:rPr>
+          <w:rFonts w:ascii="Times New Roman" w:hAnsi="Times New Roman" w:cs="Times New Roman"/>
+          <w:b/>
+          <w:bCs/>
+          <w:sz w:val="24"/>
+          <w:szCs w:val="24"/>
+          <w:lang w:val="en-US"/>
+        </w:rPr>
+      </w:pPr>
+    </w:p>
+    <w:p>
+      <w:pPr>
+        <w:rPr>
+          <w:rFonts w:ascii="Times New Roman" w:hAnsi="Times New Roman" w:cs="Times New Roman"/>
+          <w:b/>
+          <w:bCs/>
+          <w:sz w:val="24"/>
+          <w:szCs w:val="24"/>
+          <w:lang w:val="en-US"/>
+        </w:rPr>
+      </w:pPr>
+      <w:proofErr w:type="gramStart"/>
+      <w:r>
+        <w:rPr>
+          <w:rFonts w:ascii="Times New Roman" w:hAnsi="Times New Roman" w:cs="Times New Roman"/>
+          <w:b/>
+          <w:bCs/>
+          <w:sz w:val="24"/>
+          <w:szCs w:val="24"/>
+          <w:lang w:val="en-US"/>
+        </w:rPr>
+        <w:lastRenderedPageBreak/>
         <w:t>Program :</w:t>
       </w:r>
       <w:proofErr w:type="gramEnd"/>
+      <w:r>
+        <w:rPr>
+          <w:rFonts w:ascii="Times New Roman" w:hAnsi="Times New Roman" w:cs="Times New Roman"/>
+          <w:b/>
+          <w:bCs/>
+          <w:sz w:val="24"/>
+          <w:szCs w:val="24"/>
+          <w:lang w:val="en-US"/>
+        </w:rPr>
+        <w:t>-</w:t>
+      </w:r>
     </w:p>
     <w:p>
       <w:pPr>
@@ -1754,10 +4201,10 @@
           <w:lang w:val="en-US"/>
         </w:rPr>
         <w:drawing>
-          <wp:inline distT="0" distB="0" distL="0" distR="0" wp14:anchorId="0AEBDA58" wp14:editId="7C2AEC58">
-            <wp:extent cx="4696460" cy="4815840"/>
-            <wp:effectExtent l="0" t="0" r="8890" b="3810"/>
-            <wp:docPr id="33" name="Picture 33"/>
+          <wp:inline distT="0" distB="0" distL="0" distR="0" wp14:anchorId="5F5B2585" wp14:editId="31D86118">
+            <wp:extent cx="5731510" cy="7917180"/>
+            <wp:effectExtent l="0" t="0" r="2540" b="7620"/>
+            <wp:docPr id="30" name="Picture 30"/>
             <wp:cNvGraphicFramePr>
               <a:graphicFrameLocks xmlns:a="http://schemas.openxmlformats.org/drawingml/2006/main" noChangeAspect="1"/>
             </wp:cNvGraphicFramePr>
@@ -1777,7 +4224,7 @@
                   <pic:spPr>
                     <a:xfrm>
                       <a:off x="0" y="0"/>
-                      <a:ext cx="4696480" cy="4815861"/>
+                      <a:ext cx="5731510" cy="7917180"/>
                     </a:xfrm>
                     <a:prstGeom prst="rect">
                       <a:avLst/>
@@ -1794,25 +4241,32 @@
       <w:pPr>
         <w:rPr>
           <w:rFonts w:ascii="Times New Roman" w:hAnsi="Times New Roman" w:cs="Times New Roman"/>
-          <w:sz w:val="24"/>
-          <w:szCs w:val="24"/>
-          <w:lang w:val="en-US"/>
-        </w:rPr>
-      </w:pPr>
-      <w:r>
-        <w:rPr>
-          <w:rFonts w:ascii="Times New Roman" w:hAnsi="Times New Roman" w:cs="Times New Roman"/>
-          <w:sz w:val="24"/>
-          <w:szCs w:val="24"/>
-          <w:lang w:val="en-US"/>
-        </w:rPr>
-        <w:br w:type="page"/>
-      </w:r>
-    </w:p>
-    <w:p>
-      <w:pPr>
-        <w:rPr>
-          <w:rFonts w:ascii="Times New Roman" w:hAnsi="Times New Roman" w:cs="Times New Roman"/>
+          <w:b/>
+          <w:bCs/>
+          <w:sz w:val="24"/>
+          <w:szCs w:val="24"/>
+          <w:lang w:val="en-US"/>
+        </w:rPr>
+      </w:pPr>
+    </w:p>
+    <w:p>
+      <w:pPr>
+        <w:rPr>
+          <w:rFonts w:ascii="Times New Roman" w:hAnsi="Times New Roman" w:cs="Times New Roman"/>
+          <w:b/>
+          <w:bCs/>
+          <w:sz w:val="24"/>
+          <w:szCs w:val="24"/>
+          <w:lang w:val="en-US"/>
+        </w:rPr>
+      </w:pPr>
+    </w:p>
+    <w:p>
+      <w:pPr>
+        <w:rPr>
+          <w:rFonts w:ascii="Times New Roman" w:hAnsi="Times New Roman" w:cs="Times New Roman"/>
+          <w:b/>
+          <w:bCs/>
           <w:sz w:val="24"/>
           <w:szCs w:val="24"/>
           <w:lang w:val="en-US"/>
@@ -1822,6 +4276,8 @@
       <w:r>
         <w:rPr>
           <w:rFonts w:ascii="Times New Roman" w:hAnsi="Times New Roman" w:cs="Times New Roman"/>
+          <w:b/>
+          <w:bCs/>
           <w:sz w:val="24"/>
           <w:szCs w:val="24"/>
           <w:lang w:val="en-US"/>
@@ -1830,28 +4286,40 @@
         <w:t>Output :</w:t>
       </w:r>
       <w:proofErr w:type="gramEnd"/>
-    </w:p>
-    <w:p>
-      <w:pPr>
-        <w:rPr>
-          <w:rFonts w:ascii="Times New Roman" w:hAnsi="Times New Roman" w:cs="Times New Roman"/>
-          <w:sz w:val="24"/>
-          <w:szCs w:val="24"/>
-          <w:lang w:val="en-US"/>
-        </w:rPr>
-      </w:pPr>
-      <w:r>
-        <w:rPr>
-          <w:rFonts w:ascii="Times New Roman" w:hAnsi="Times New Roman" w:cs="Times New Roman"/>
+      <w:r>
+        <w:rPr>
+          <w:rFonts w:ascii="Times New Roman" w:hAnsi="Times New Roman" w:cs="Times New Roman"/>
+          <w:b/>
+          <w:bCs/>
+          <w:sz w:val="24"/>
+          <w:szCs w:val="24"/>
+          <w:lang w:val="en-US"/>
+        </w:rPr>
+        <w:t>-</w:t>
+      </w:r>
+    </w:p>
+    <w:p>
+      <w:pPr>
+        <w:rPr>
+          <w:rFonts w:ascii="Times New Roman" w:hAnsi="Times New Roman" w:cs="Times New Roman"/>
+          <w:sz w:val="24"/>
+          <w:szCs w:val="24"/>
+          <w:lang w:val="en-US"/>
+        </w:rPr>
+      </w:pPr>
+      <w:r>
+        <w:rPr>
+          <w:rFonts w:ascii="Times New Roman" w:hAnsi="Times New Roman" w:cs="Times New Roman"/>
+          <w:noProof/>
           <w:sz w:val="24"/>
           <w:szCs w:val="24"/>
           <w:lang w:val="en-US"/>
         </w:rPr>
         <w:drawing>
-          <wp:inline distT="0" distB="0" distL="0" distR="0" wp14:anchorId="7639DE7D" wp14:editId="72413C59">
-            <wp:extent cx="5731510" cy="6263640"/>
+          <wp:inline distT="0" distB="0" distL="0" distR="0" wp14:anchorId="72F0B1A5" wp14:editId="2BF6581C">
+            <wp:extent cx="5731510" cy="3672840"/>
             <wp:effectExtent l="0" t="0" r="2540" b="3810"/>
-            <wp:docPr id="2" name="Picture 2"/>
+            <wp:docPr id="31" name="Picture 31"/>
             <wp:cNvGraphicFramePr>
               <a:graphicFrameLocks xmlns:a="http://schemas.openxmlformats.org/drawingml/2006/main" noChangeAspect="1"/>
             </wp:cNvGraphicFramePr>
@@ -1871,7 +4339,7 @@
                   <pic:spPr>
                     <a:xfrm>
                       <a:off x="0" y="0"/>
-                      <a:ext cx="5731510" cy="6263640"/>
+                      <a:ext cx="5731510" cy="3672840"/>
                     </a:xfrm>
                     <a:prstGeom prst="rect">
                       <a:avLst/>
@@ -1896,108 +4364,16 @@
       <w:r>
         <w:rPr>
           <w:rFonts w:ascii="Times New Roman" w:hAnsi="Times New Roman" w:cs="Times New Roman"/>
-          <w:sz w:val="24"/>
-          <w:szCs w:val="24"/>
-          <w:lang w:val="en-US"/>
-        </w:rPr>
-        <w:br w:type="page"/>
-      </w:r>
-    </w:p>
-    <w:p>
-      <w:pPr>
-        <w:jc w:val="center"/>
-        <w:rPr>
-          <w:rFonts w:ascii="Times New Roman" w:hAnsi="Times New Roman" w:cs="Times New Roman"/>
-          <w:b/>
-          <w:bCs/>
-          <w:sz w:val="24"/>
-          <w:szCs w:val="24"/>
-          <w:lang w:val="en-US"/>
-        </w:rPr>
-      </w:pPr>
-      <w:r>
-        <w:rPr>
-          <w:rFonts w:ascii="Times New Roman" w:hAnsi="Times New Roman" w:cs="Times New Roman"/>
-          <w:b/>
-          <w:bCs/>
-          <w:sz w:val="24"/>
-          <w:szCs w:val="24"/>
-          <w:lang w:val="en-US"/>
-        </w:rPr>
-        <w:lastRenderedPageBreak/>
-        <w:t>Practical No 5</w:t>
-      </w:r>
-    </w:p>
-    <w:p>
-      <w:pPr>
-        <w:rPr>
-          <w:rFonts w:ascii="Times New Roman" w:hAnsi="Times New Roman" w:cs="Times New Roman"/>
-          <w:b/>
-          <w:bCs/>
-          <w:sz w:val="24"/>
-          <w:szCs w:val="24"/>
-        </w:rPr>
-      </w:pPr>
-      <w:r>
-        <w:rPr>
-          <w:rFonts w:ascii="Times New Roman" w:hAnsi="Times New Roman" w:cs="Times New Roman"/>
-          <w:b/>
-          <w:bCs/>
-          <w:sz w:val="24"/>
-          <w:szCs w:val="24"/>
-          <w:lang w:val="en-US"/>
-        </w:rPr>
-        <w:t xml:space="preserve">Aim: </w:t>
-      </w:r>
-      <w:r>
-        <w:rPr>
-          <w:rFonts w:ascii="Times New Roman" w:hAnsi="Times New Roman" w:cs="Times New Roman"/>
-          <w:b/>
-          <w:bCs/>
-          <w:sz w:val="24"/>
-          <w:szCs w:val="24"/>
-        </w:rPr>
-        <w:t>Implement SVM classification Technique.</w:t>
-      </w:r>
-    </w:p>
-    <w:p>
-      <w:pPr>
-        <w:rPr>
-          <w:rFonts w:ascii="Times New Roman" w:hAnsi="Times New Roman" w:cs="Times New Roman"/>
-          <w:sz w:val="24"/>
-          <w:szCs w:val="24"/>
-        </w:rPr>
-      </w:pPr>
-      <w:proofErr w:type="gramStart"/>
-      <w:r>
-        <w:rPr>
-          <w:rFonts w:ascii="Times New Roman" w:hAnsi="Times New Roman" w:cs="Times New Roman"/>
-          <w:sz w:val="24"/>
-          <w:szCs w:val="24"/>
-        </w:rPr>
-        <w:t>Program :</w:t>
-      </w:r>
-      <w:proofErr w:type="gramEnd"/>
-    </w:p>
-    <w:p>
-      <w:pPr>
-        <w:rPr>
-          <w:rFonts w:ascii="Times New Roman" w:hAnsi="Times New Roman" w:cs="Times New Roman"/>
-          <w:sz w:val="24"/>
-          <w:szCs w:val="24"/>
-        </w:rPr>
-      </w:pPr>
-      <w:r>
-        <w:rPr>
-          <w:rFonts w:ascii="Times New Roman" w:hAnsi="Times New Roman" w:cs="Times New Roman"/>
-          <w:sz w:val="24"/>
-          <w:szCs w:val="24"/>
+          <w:noProof/>
+          <w:sz w:val="24"/>
+          <w:szCs w:val="24"/>
+          <w:lang w:val="en-US"/>
         </w:rPr>
         <w:drawing>
-          <wp:inline distT="0" distB="0" distL="0" distR="0" wp14:anchorId="5B616EE8" wp14:editId="6949D0B5">
-            <wp:extent cx="5731510" cy="6789420"/>
+          <wp:inline distT="0" distB="0" distL="0" distR="0" wp14:anchorId="4CC98B83" wp14:editId="31A8A66C">
+            <wp:extent cx="5731510" cy="2229485"/>
             <wp:effectExtent l="0" t="0" r="2540" b="0"/>
-            <wp:docPr id="3" name="Picture 3"/>
+            <wp:docPr id="32" name="Picture 32"/>
             <wp:cNvGraphicFramePr>
               <a:graphicFrameLocks xmlns:a="http://schemas.openxmlformats.org/drawingml/2006/main" noChangeAspect="1"/>
             </wp:cNvGraphicFramePr>
@@ -2017,7 +4393,7 @@
                   <pic:spPr>
                     <a:xfrm>
                       <a:off x="0" y="0"/>
-                      <a:ext cx="5731510" cy="6789420"/>
+                      <a:ext cx="5731510" cy="2229485"/>
                     </a:xfrm>
                     <a:prstGeom prst="rect">
                       <a:avLst/>
@@ -2036,39 +4412,144 @@
           <w:rFonts w:ascii="Times New Roman" w:hAnsi="Times New Roman" w:cs="Times New Roman"/>
           <w:sz w:val="24"/>
           <w:szCs w:val="24"/>
-        </w:rPr>
-      </w:pPr>
-    </w:p>
-    <w:p>
-      <w:pPr>
-        <w:rPr>
-          <w:rFonts w:ascii="Times New Roman" w:hAnsi="Times New Roman" w:cs="Times New Roman"/>
-          <w:sz w:val="24"/>
-          <w:szCs w:val="24"/>
-        </w:rPr>
-      </w:pPr>
-    </w:p>
-    <w:p>
-      <w:pPr>
-        <w:rPr>
-          <w:rFonts w:ascii="Times New Roman" w:hAnsi="Times New Roman" w:cs="Times New Roman"/>
-          <w:sz w:val="24"/>
-          <w:szCs w:val="24"/>
-        </w:rPr>
-      </w:pPr>
-      <w:r>
-        <w:rPr>
-          <w:rFonts w:ascii="Times New Roman" w:hAnsi="Times New Roman" w:cs="Times New Roman"/>
-          <w:sz w:val="24"/>
-          <w:szCs w:val="24"/>
-        </w:rPr>
-        <w:br w:type="page"/>
-      </w:r>
-    </w:p>
-    <w:p>
-      <w:pPr>
-        <w:rPr>
-          <w:rFonts w:ascii="Times New Roman" w:hAnsi="Times New Roman" w:cs="Times New Roman"/>
+          <w:lang w:val="en-US"/>
+        </w:rPr>
+      </w:pPr>
+    </w:p>
+    <w:bookmarkEnd w:id="0"/>
+    <w:p>
+      <w:pPr>
+        <w:rPr>
+          <w:rFonts w:ascii="Times New Roman" w:hAnsi="Times New Roman" w:cs="Times New Roman"/>
+          <w:sz w:val="24"/>
+          <w:szCs w:val="24"/>
+          <w:lang w:val="en-US"/>
+        </w:rPr>
+      </w:pPr>
+    </w:p>
+    <w:p>
+      <w:pPr>
+        <w:rPr>
+          <w:rFonts w:ascii="Times New Roman" w:hAnsi="Times New Roman" w:cs="Times New Roman"/>
+          <w:sz w:val="24"/>
+          <w:szCs w:val="24"/>
+          <w:lang w:val="en-US"/>
+        </w:rPr>
+      </w:pPr>
+    </w:p>
+    <w:p>
+      <w:pPr>
+        <w:rPr>
+          <w:rFonts w:ascii="Times New Roman" w:hAnsi="Times New Roman" w:cs="Times New Roman"/>
+          <w:sz w:val="24"/>
+          <w:szCs w:val="24"/>
+          <w:lang w:val="en-US"/>
+        </w:rPr>
+      </w:pPr>
+    </w:p>
+    <w:p>
+      <w:pPr>
+        <w:rPr>
+          <w:rFonts w:ascii="Times New Roman" w:hAnsi="Times New Roman" w:cs="Times New Roman"/>
+          <w:sz w:val="24"/>
+          <w:szCs w:val="24"/>
+          <w:lang w:val="en-US"/>
+        </w:rPr>
+      </w:pPr>
+    </w:p>
+    <w:p>
+      <w:pPr>
+        <w:rPr>
+          <w:rFonts w:ascii="Times New Roman" w:hAnsi="Times New Roman" w:cs="Times New Roman"/>
+          <w:sz w:val="24"/>
+          <w:szCs w:val="24"/>
+          <w:lang w:val="en-US"/>
+        </w:rPr>
+      </w:pPr>
+    </w:p>
+    <w:p>
+      <w:pPr>
+        <w:rPr>
+          <w:rFonts w:ascii="Times New Roman" w:hAnsi="Times New Roman" w:cs="Times New Roman"/>
+          <w:sz w:val="24"/>
+          <w:szCs w:val="24"/>
+          <w:lang w:val="en-US"/>
+        </w:rPr>
+      </w:pPr>
+    </w:p>
+    <w:p>
+      <w:pPr>
+        <w:rPr>
+          <w:rFonts w:ascii="Times New Roman" w:hAnsi="Times New Roman" w:cs="Times New Roman"/>
+          <w:sz w:val="24"/>
+          <w:szCs w:val="24"/>
+          <w:lang w:val="en-US"/>
+        </w:rPr>
+      </w:pPr>
+    </w:p>
+    <w:p>
+      <w:pPr>
+        <w:jc w:val="center"/>
+        <w:rPr>
+          <w:rFonts w:ascii="Times New Roman" w:hAnsi="Times New Roman" w:cs="Times New Roman"/>
+          <w:b/>
+          <w:bCs/>
+          <w:sz w:val="24"/>
+          <w:szCs w:val="24"/>
+          <w:lang w:val="en-US"/>
+        </w:rPr>
+      </w:pPr>
+      <w:r>
+        <w:rPr>
+          <w:rFonts w:ascii="Times New Roman" w:hAnsi="Times New Roman" w:cs="Times New Roman"/>
+          <w:b/>
+          <w:bCs/>
+          <w:sz w:val="24"/>
+          <w:szCs w:val="24"/>
+          <w:lang w:val="en-US"/>
+        </w:rPr>
+        <w:lastRenderedPageBreak/>
+        <w:t>Practical No 4</w:t>
+      </w:r>
+    </w:p>
+    <w:p>
+      <w:pPr>
+        <w:rPr>
+          <w:rFonts w:ascii="Times New Roman" w:hAnsi="Times New Roman" w:cs="Times New Roman"/>
+          <w:b/>
+          <w:bCs/>
+          <w:sz w:val="24"/>
+          <w:szCs w:val="24"/>
+        </w:rPr>
+      </w:pPr>
+      <w:r>
+        <w:rPr>
+          <w:rFonts w:ascii="Times New Roman" w:hAnsi="Times New Roman" w:cs="Times New Roman"/>
+          <w:b/>
+          <w:bCs/>
+          <w:sz w:val="24"/>
+          <w:szCs w:val="24"/>
+          <w:lang w:val="en-US"/>
+        </w:rPr>
+        <w:t xml:space="preserve">Aim: </w:t>
+      </w:r>
+      <w:r>
+        <w:rPr>
+          <w:rFonts w:ascii="Times New Roman" w:hAnsi="Times New Roman" w:cs="Times New Roman"/>
+          <w:b/>
+          <w:bCs/>
+          <w:sz w:val="24"/>
+          <w:szCs w:val="24"/>
+        </w:rPr>
+        <w:t>Implement an application that stores big data in MongoDB and manipulate it using python.</w:t>
+      </w:r>
+    </w:p>
+    <w:p>
+      <w:pPr>
+        <w:rPr>
+          <w:rFonts w:ascii="Times New Roman" w:hAnsi="Times New Roman" w:cs="Times New Roman"/>
+          <w:b/>
+          <w:bCs/>
           <w:sz w:val="24"/>
           <w:szCs w:val="24"/>
         </w:rPr>
@@ -2077,35 +4558,1239 @@
       <w:r>
         <w:rPr>
           <w:rFonts w:ascii="Times New Roman" w:hAnsi="Times New Roman" w:cs="Times New Roman"/>
+          <w:b/>
+          <w:bCs/>
+          <w:sz w:val="24"/>
+          <w:szCs w:val="24"/>
+        </w:rPr>
+        <w:t>Description :</w:t>
+      </w:r>
+      <w:proofErr w:type="gramEnd"/>
+      <w:r>
+        <w:rPr>
+          <w:rFonts w:ascii="Times New Roman" w:hAnsi="Times New Roman" w:cs="Times New Roman"/>
+          <w:b/>
+          <w:bCs/>
+          <w:sz w:val="24"/>
+          <w:szCs w:val="24"/>
+        </w:rPr>
+        <w:t>-</w:t>
+      </w:r>
+    </w:p>
+    <w:p>
+      <w:pPr>
+        <w:rPr>
+          <w:rFonts w:ascii="Times New Roman" w:hAnsi="Times New Roman" w:cs="Times New Roman"/>
+          <w:sz w:val="24"/>
+          <w:szCs w:val="24"/>
+        </w:rPr>
+      </w:pPr>
+      <w:r>
+        <w:rPr>
+          <w:rFonts w:ascii="Times New Roman" w:hAnsi="Times New Roman" w:cs="Times New Roman"/>
+          <w:b/>
+          <w:bCs/>
+          <w:sz w:val="24"/>
+          <w:szCs w:val="24"/>
+        </w:rPr>
+        <w:t>MongoDB</w:t>
+      </w:r>
+      <w:r>
+        <w:rPr>
+          <w:rFonts w:ascii="Times New Roman" w:hAnsi="Times New Roman" w:cs="Times New Roman"/>
+          <w:sz w:val="24"/>
+          <w:szCs w:val="24"/>
+        </w:rPr>
+        <w:t>, the most popular NoSQL database, is an open-source document-oriented database. The term ‘NoSQL’ means ‘non-relational’. It means that MongoDB isn’t based on the table-like relational database structure but provides an altogether different mechanism for storage and retrieval of data.</w:t>
+      </w:r>
+    </w:p>
+    <w:p>
+      <w:pPr>
+        <w:rPr>
+          <w:rFonts w:ascii="Times New Roman" w:hAnsi="Times New Roman" w:cs="Times New Roman"/>
+          <w:sz w:val="24"/>
+          <w:szCs w:val="24"/>
+        </w:rPr>
+      </w:pPr>
+      <w:r>
+        <w:rPr>
+          <w:rFonts w:ascii="Times New Roman" w:hAnsi="Times New Roman" w:cs="Times New Roman"/>
+          <w:sz w:val="24"/>
+          <w:szCs w:val="24"/>
+        </w:rPr>
+        <w:t>SQL databases store dat</w:t>
+      </w:r>
+      <w:r>
+        <w:rPr>
+          <w:rFonts w:ascii="Times New Roman" w:hAnsi="Times New Roman" w:cs="Times New Roman"/>
+          <w:sz w:val="24"/>
+          <w:szCs w:val="24"/>
+        </w:rPr>
+        <w:t>a</w:t>
+      </w:r>
+      <w:r>
+        <w:rPr>
+          <w:rFonts w:ascii="Times New Roman" w:hAnsi="Times New Roman" w:cs="Times New Roman"/>
+          <w:sz w:val="24"/>
+          <w:szCs w:val="24"/>
+        </w:rPr>
+        <w:t xml:space="preserve"> in tabular format. This data is stored in a predefined data model which is not very much flexible for today’s real-world highly growing applications. Modern applications are more networked, social and interactive than ever. Applications are storing more and more data are accessing it at higher rates.</w:t>
+      </w:r>
+    </w:p>
+    <w:p>
+      <w:pPr>
+        <w:rPr>
+          <w:rFonts w:ascii="Times New Roman" w:hAnsi="Times New Roman" w:cs="Times New Roman"/>
+          <w:sz w:val="24"/>
+          <w:szCs w:val="24"/>
+        </w:rPr>
+      </w:pPr>
+      <w:r>
+        <w:rPr>
+          <w:rFonts w:ascii="Times New Roman" w:hAnsi="Times New Roman" w:cs="Times New Roman"/>
+          <w:sz w:val="24"/>
+          <w:szCs w:val="24"/>
+        </w:rPr>
+        <w:t xml:space="preserve">Relational Database Management </w:t>
+      </w:r>
+      <w:proofErr w:type="gramStart"/>
+      <w:r>
+        <w:rPr>
+          <w:rFonts w:ascii="Times New Roman" w:hAnsi="Times New Roman" w:cs="Times New Roman"/>
+          <w:sz w:val="24"/>
+          <w:szCs w:val="24"/>
+        </w:rPr>
+        <w:t>System(</w:t>
+      </w:r>
+      <w:proofErr w:type="gramEnd"/>
+      <w:r>
+        <w:rPr>
+          <w:rFonts w:ascii="Times New Roman" w:hAnsi="Times New Roman" w:cs="Times New Roman"/>
+          <w:sz w:val="24"/>
+          <w:szCs w:val="24"/>
+        </w:rPr>
+        <w:t>RDBMS) is not the correct choice when it comes to</w:t>
+      </w:r>
+      <w:r>
+        <w:rPr>
+          <w:rFonts w:ascii="Times New Roman" w:hAnsi="Times New Roman" w:cs="Times New Roman"/>
+          <w:sz w:val="24"/>
+          <w:szCs w:val="24"/>
+        </w:rPr>
+        <w:t xml:space="preserve"> handling big data by the virtue of their design since they are not horizontally scalable. If the database runs on a single server, then it will reach a scaling limit. NOSQL databases are more scalable and provide superior performance. MongoDB is such a NoSQL database that scales by adding more and more servers and increases productivity with its flexible document model.</w:t>
+      </w:r>
+    </w:p>
+    <w:p>
+      <w:pPr>
+        <w:rPr>
+          <w:rFonts w:ascii="Times New Roman" w:hAnsi="Times New Roman" w:cs="Times New Roman"/>
+          <w:b/>
+          <w:bCs/>
+          <w:sz w:val="24"/>
+          <w:szCs w:val="24"/>
+        </w:rPr>
+      </w:pPr>
+      <w:proofErr w:type="gramStart"/>
+      <w:r>
+        <w:rPr>
+          <w:rFonts w:ascii="Times New Roman" w:hAnsi="Times New Roman" w:cs="Times New Roman"/>
+          <w:b/>
+          <w:bCs/>
+          <w:sz w:val="24"/>
+          <w:szCs w:val="24"/>
+        </w:rPr>
+        <w:t>Methods :</w:t>
+      </w:r>
+      <w:proofErr w:type="gramEnd"/>
+      <w:r>
+        <w:rPr>
+          <w:rFonts w:ascii="Times New Roman" w:hAnsi="Times New Roman" w:cs="Times New Roman"/>
+          <w:b/>
+          <w:bCs/>
+          <w:sz w:val="24"/>
+          <w:szCs w:val="24"/>
+        </w:rPr>
+        <w:t>-</w:t>
+      </w:r>
+    </w:p>
+    <w:p>
+      <w:pPr>
+        <w:rPr>
+          <w:rFonts w:ascii="Times New Roman" w:hAnsi="Times New Roman" w:cs="Times New Roman"/>
+          <w:color w:val="00B0F0"/>
+          <w:sz w:val="24"/>
+          <w:szCs w:val="24"/>
+        </w:rPr>
+      </w:pPr>
+      <w:r>
+        <w:rPr>
+          <w:rFonts w:ascii="Times New Roman" w:hAnsi="Times New Roman" w:cs="Times New Roman"/>
+          <w:color w:val="00B0F0"/>
+          <w:sz w:val="24"/>
+          <w:szCs w:val="24"/>
+        </w:rPr>
+        <w:t xml:space="preserve">1. </w:t>
+      </w:r>
+      <w:proofErr w:type="spellStart"/>
+      <w:r>
+        <w:rPr>
+          <w:rFonts w:ascii="Times New Roman" w:hAnsi="Times New Roman" w:cs="Times New Roman"/>
+          <w:color w:val="00B0F0"/>
+          <w:sz w:val="24"/>
+          <w:szCs w:val="24"/>
+        </w:rPr>
+        <w:t>MongoClient</w:t>
+      </w:r>
+      <w:proofErr w:type="spellEnd"/>
+      <w:r>
+        <w:rPr>
+          <w:rFonts w:ascii="Times New Roman" w:hAnsi="Times New Roman" w:cs="Times New Roman"/>
+          <w:color w:val="00B0F0"/>
+          <w:sz w:val="24"/>
+          <w:szCs w:val="24"/>
+        </w:rPr>
+        <w:t>('localhost:27017'</w:t>
+      </w:r>
+      <w:proofErr w:type="gramStart"/>
+      <w:r>
+        <w:rPr>
+          <w:rFonts w:ascii="Times New Roman" w:hAnsi="Times New Roman" w:cs="Times New Roman"/>
+          <w:color w:val="00B0F0"/>
+          <w:sz w:val="24"/>
+          <w:szCs w:val="24"/>
+        </w:rPr>
+        <w:t>) :</w:t>
+      </w:r>
+      <w:proofErr w:type="gramEnd"/>
+      <w:r>
+        <w:rPr>
+          <w:rFonts w:ascii="Times New Roman" w:hAnsi="Times New Roman" w:cs="Times New Roman"/>
+          <w:color w:val="00B0F0"/>
+          <w:sz w:val="24"/>
+          <w:szCs w:val="24"/>
+        </w:rPr>
+        <w:t>-</w:t>
+      </w:r>
+    </w:p>
+    <w:p>
+      <w:pPr>
+        <w:rPr>
+          <w:rFonts w:ascii="Times New Roman" w:hAnsi="Times New Roman" w:cs="Times New Roman"/>
+          <w:sz w:val="24"/>
+          <w:szCs w:val="24"/>
+        </w:rPr>
+      </w:pPr>
+      <w:r>
+        <w:rPr>
+          <w:rFonts w:ascii="Times New Roman" w:hAnsi="Times New Roman" w:cs="Times New Roman"/>
+          <w:sz w:val="24"/>
+          <w:szCs w:val="24"/>
+        </w:rPr>
+        <w:tab/>
+        <w:t xml:space="preserve">This method is used to get at which port </w:t>
+      </w:r>
+      <w:proofErr w:type="spellStart"/>
+      <w:r>
+        <w:rPr>
+          <w:rFonts w:ascii="Times New Roman" w:hAnsi="Times New Roman" w:cs="Times New Roman"/>
+          <w:sz w:val="24"/>
+          <w:szCs w:val="24"/>
+        </w:rPr>
+        <w:t>monodb</w:t>
+      </w:r>
+      <w:proofErr w:type="spellEnd"/>
+      <w:r>
+        <w:rPr>
+          <w:rFonts w:ascii="Times New Roman" w:hAnsi="Times New Roman" w:cs="Times New Roman"/>
+          <w:sz w:val="24"/>
+          <w:szCs w:val="24"/>
+        </w:rPr>
+        <w:t xml:space="preserve"> is running.</w:t>
+      </w:r>
+    </w:p>
+    <w:p>
+      <w:pPr>
+        <w:rPr>
+          <w:rFonts w:ascii="Times New Roman" w:hAnsi="Times New Roman" w:cs="Times New Roman"/>
+          <w:sz w:val="24"/>
+          <w:szCs w:val="24"/>
+        </w:rPr>
+      </w:pPr>
+    </w:p>
+    <w:p>
+      <w:pPr>
+        <w:rPr>
+          <w:rFonts w:ascii="Times New Roman" w:hAnsi="Times New Roman" w:cs="Times New Roman"/>
+          <w:color w:val="00B0F0"/>
+          <w:sz w:val="24"/>
+          <w:szCs w:val="24"/>
+        </w:rPr>
+      </w:pPr>
+      <w:r>
+        <w:rPr>
+          <w:rFonts w:ascii="Times New Roman" w:hAnsi="Times New Roman" w:cs="Times New Roman"/>
+          <w:color w:val="00B0F0"/>
+          <w:sz w:val="24"/>
+          <w:szCs w:val="24"/>
+        </w:rPr>
+        <w:t xml:space="preserve">2. </w:t>
+      </w:r>
+      <w:proofErr w:type="spellStart"/>
+      <w:r>
+        <w:rPr>
+          <w:rFonts w:ascii="Times New Roman" w:hAnsi="Times New Roman" w:cs="Times New Roman"/>
+          <w:color w:val="00B0F0"/>
+          <w:sz w:val="24"/>
+          <w:szCs w:val="24"/>
+        </w:rPr>
+        <w:t>client.get_database</w:t>
+      </w:r>
+      <w:proofErr w:type="spellEnd"/>
+      <w:r>
+        <w:rPr>
+          <w:rFonts w:ascii="Times New Roman" w:hAnsi="Times New Roman" w:cs="Times New Roman"/>
+          <w:color w:val="00B0F0"/>
+          <w:sz w:val="24"/>
+          <w:szCs w:val="24"/>
+        </w:rPr>
+        <w:t>('</w:t>
+      </w:r>
+      <w:proofErr w:type="spellStart"/>
+      <w:r>
+        <w:rPr>
+          <w:rFonts w:ascii="Times New Roman" w:hAnsi="Times New Roman" w:cs="Times New Roman"/>
+          <w:color w:val="00B0F0"/>
+          <w:sz w:val="24"/>
+          <w:szCs w:val="24"/>
+        </w:rPr>
+        <w:t>database_name</w:t>
+      </w:r>
+      <w:proofErr w:type="spellEnd"/>
+      <w:r>
+        <w:rPr>
+          <w:rFonts w:ascii="Times New Roman" w:hAnsi="Times New Roman" w:cs="Times New Roman"/>
+          <w:color w:val="00B0F0"/>
+          <w:sz w:val="24"/>
+          <w:szCs w:val="24"/>
+        </w:rPr>
+        <w:t>'</w:t>
+      </w:r>
+      <w:proofErr w:type="gramStart"/>
+      <w:r>
+        <w:rPr>
+          <w:rFonts w:ascii="Times New Roman" w:hAnsi="Times New Roman" w:cs="Times New Roman"/>
+          <w:color w:val="00B0F0"/>
+          <w:sz w:val="24"/>
+          <w:szCs w:val="24"/>
+        </w:rPr>
+        <w:t>) :</w:t>
+      </w:r>
+      <w:proofErr w:type="gramEnd"/>
+      <w:r>
+        <w:rPr>
+          <w:rFonts w:ascii="Times New Roman" w:hAnsi="Times New Roman" w:cs="Times New Roman"/>
+          <w:color w:val="00B0F0"/>
+          <w:sz w:val="24"/>
+          <w:szCs w:val="24"/>
+        </w:rPr>
+        <w:t>-</w:t>
+      </w:r>
+    </w:p>
+    <w:p>
+      <w:pPr>
+        <w:rPr>
+          <w:rFonts w:ascii="Times New Roman" w:hAnsi="Times New Roman" w:cs="Times New Roman"/>
+          <w:sz w:val="24"/>
+          <w:szCs w:val="24"/>
+        </w:rPr>
+      </w:pPr>
+      <w:r>
+        <w:rPr>
+          <w:rFonts w:ascii="Times New Roman" w:hAnsi="Times New Roman" w:cs="Times New Roman"/>
+          <w:sz w:val="24"/>
+          <w:szCs w:val="24"/>
+        </w:rPr>
+        <w:tab/>
+        <w:t>This method is used to access the database.</w:t>
+      </w:r>
+    </w:p>
+    <w:p>
+      <w:pPr>
+        <w:rPr>
+          <w:rFonts w:ascii="Times New Roman" w:hAnsi="Times New Roman" w:cs="Times New Roman"/>
+          <w:sz w:val="24"/>
+          <w:szCs w:val="24"/>
+        </w:rPr>
+      </w:pPr>
+    </w:p>
+    <w:p>
+      <w:pPr>
+        <w:rPr>
+          <w:rFonts w:ascii="Times New Roman" w:hAnsi="Times New Roman" w:cs="Times New Roman"/>
+          <w:color w:val="00B0F0"/>
+          <w:sz w:val="24"/>
+          <w:szCs w:val="24"/>
+        </w:rPr>
+      </w:pPr>
+      <w:r>
+        <w:rPr>
+          <w:rFonts w:ascii="Times New Roman" w:hAnsi="Times New Roman" w:cs="Times New Roman"/>
+          <w:color w:val="00B0F0"/>
+          <w:sz w:val="24"/>
+          <w:szCs w:val="24"/>
+        </w:rPr>
+        <w:t xml:space="preserve">3. </w:t>
+      </w:r>
+      <w:proofErr w:type="spellStart"/>
+      <w:proofErr w:type="gramStart"/>
+      <w:r>
+        <w:rPr>
+          <w:rFonts w:ascii="Times New Roman" w:hAnsi="Times New Roman" w:cs="Times New Roman"/>
+          <w:color w:val="00B0F0"/>
+          <w:sz w:val="24"/>
+          <w:szCs w:val="24"/>
+        </w:rPr>
+        <w:t>db.</w:t>
+      </w:r>
+      <w:r>
+        <w:rPr>
+          <w:rFonts w:ascii="Times New Roman" w:hAnsi="Times New Roman" w:cs="Times New Roman"/>
+          <w:color w:val="00B0F0"/>
+          <w:sz w:val="24"/>
+          <w:szCs w:val="24"/>
+        </w:rPr>
+        <w:t>records</w:t>
+      </w:r>
+      <w:proofErr w:type="gramEnd"/>
+      <w:r>
+        <w:rPr>
+          <w:rFonts w:ascii="Times New Roman" w:hAnsi="Times New Roman" w:cs="Times New Roman"/>
+          <w:color w:val="00B0F0"/>
+          <w:sz w:val="24"/>
+          <w:szCs w:val="24"/>
+        </w:rPr>
+        <w:t>_name</w:t>
+      </w:r>
+      <w:proofErr w:type="spellEnd"/>
+      <w:r>
+        <w:rPr>
+          <w:rFonts w:ascii="Times New Roman" w:hAnsi="Times New Roman" w:cs="Times New Roman"/>
+          <w:color w:val="00B0F0"/>
+          <w:sz w:val="24"/>
+          <w:szCs w:val="24"/>
+        </w:rPr>
+        <w:t xml:space="preserve"> :-</w:t>
+      </w:r>
+    </w:p>
+    <w:p>
+      <w:pPr>
+        <w:rPr>
+          <w:rFonts w:ascii="Times New Roman" w:hAnsi="Times New Roman" w:cs="Times New Roman"/>
+          <w:sz w:val="24"/>
+          <w:szCs w:val="24"/>
+        </w:rPr>
+      </w:pPr>
+      <w:r>
+        <w:rPr>
+          <w:rFonts w:ascii="Times New Roman" w:hAnsi="Times New Roman" w:cs="Times New Roman"/>
+          <w:sz w:val="24"/>
+          <w:szCs w:val="24"/>
+        </w:rPr>
+        <w:tab/>
+        <w:t xml:space="preserve">This method is used to access the collection of </w:t>
+      </w:r>
+      <w:proofErr w:type="gramStart"/>
+      <w:r>
+        <w:rPr>
+          <w:rFonts w:ascii="Times New Roman" w:hAnsi="Times New Roman" w:cs="Times New Roman"/>
+          <w:sz w:val="24"/>
+          <w:szCs w:val="24"/>
+        </w:rPr>
+        <w:t>database</w:t>
+      </w:r>
+      <w:proofErr w:type="gramEnd"/>
+      <w:r>
+        <w:rPr>
+          <w:rFonts w:ascii="Times New Roman" w:hAnsi="Times New Roman" w:cs="Times New Roman"/>
+          <w:sz w:val="24"/>
+          <w:szCs w:val="24"/>
+        </w:rPr>
+        <w:t>.</w:t>
+      </w:r>
+    </w:p>
+    <w:p>
+      <w:pPr>
+        <w:rPr>
+          <w:rFonts w:ascii="Times New Roman" w:hAnsi="Times New Roman" w:cs="Times New Roman"/>
+          <w:sz w:val="24"/>
+          <w:szCs w:val="24"/>
+        </w:rPr>
+      </w:pPr>
+    </w:p>
+    <w:p>
+      <w:pPr>
+        <w:rPr>
+          <w:rFonts w:ascii="Times New Roman" w:hAnsi="Times New Roman" w:cs="Times New Roman"/>
+          <w:color w:val="00B0F0"/>
+          <w:sz w:val="24"/>
+          <w:szCs w:val="24"/>
+        </w:rPr>
+      </w:pPr>
+      <w:r>
+        <w:rPr>
+          <w:rFonts w:ascii="Times New Roman" w:hAnsi="Times New Roman" w:cs="Times New Roman"/>
+          <w:color w:val="00B0F0"/>
+          <w:sz w:val="24"/>
+          <w:szCs w:val="24"/>
+        </w:rPr>
+        <w:t xml:space="preserve">4. </w:t>
+      </w:r>
+      <w:proofErr w:type="spellStart"/>
+      <w:proofErr w:type="gramStart"/>
+      <w:r>
+        <w:rPr>
+          <w:rFonts w:ascii="Times New Roman" w:hAnsi="Times New Roman" w:cs="Times New Roman"/>
+          <w:color w:val="00B0F0"/>
+          <w:sz w:val="24"/>
+          <w:szCs w:val="24"/>
+        </w:rPr>
+        <w:t>records</w:t>
+      </w:r>
+      <w:r>
+        <w:rPr>
+          <w:rFonts w:ascii="Times New Roman" w:hAnsi="Times New Roman" w:cs="Times New Roman"/>
+          <w:color w:val="00B0F0"/>
+          <w:sz w:val="24"/>
+          <w:szCs w:val="24"/>
+        </w:rPr>
+        <w:t>.count</w:t>
+      </w:r>
+      <w:proofErr w:type="gramEnd"/>
+      <w:r>
+        <w:rPr>
+          <w:rFonts w:ascii="Times New Roman" w:hAnsi="Times New Roman" w:cs="Times New Roman"/>
+          <w:color w:val="00B0F0"/>
+          <w:sz w:val="24"/>
+          <w:szCs w:val="24"/>
+        </w:rPr>
+        <w:t>_documents</w:t>
+      </w:r>
+      <w:proofErr w:type="spellEnd"/>
+      <w:r>
+        <w:rPr>
+          <w:rFonts w:ascii="Times New Roman" w:hAnsi="Times New Roman" w:cs="Times New Roman"/>
+          <w:color w:val="00B0F0"/>
+          <w:sz w:val="24"/>
+          <w:szCs w:val="24"/>
+        </w:rPr>
+        <w:t>({}) :-</w:t>
+      </w:r>
+    </w:p>
+    <w:p>
+      <w:pPr>
+        <w:rPr>
+          <w:rFonts w:ascii="Times New Roman" w:hAnsi="Times New Roman" w:cs="Times New Roman"/>
+          <w:sz w:val="24"/>
+          <w:szCs w:val="24"/>
+        </w:rPr>
+      </w:pPr>
+      <w:r>
+        <w:rPr>
+          <w:rFonts w:ascii="Times New Roman" w:hAnsi="Times New Roman" w:cs="Times New Roman"/>
+          <w:sz w:val="24"/>
+          <w:szCs w:val="24"/>
+        </w:rPr>
+        <w:tab/>
+        <w:t xml:space="preserve">This method is used to </w:t>
+      </w:r>
+      <w:r>
+        <w:rPr>
+          <w:rFonts w:ascii="Times New Roman" w:hAnsi="Times New Roman" w:cs="Times New Roman"/>
+          <w:sz w:val="24"/>
+          <w:szCs w:val="24"/>
+        </w:rPr>
+        <w:t>count the number of records in t</w:t>
+      </w:r>
+      <w:r>
+        <w:rPr>
+          <w:rFonts w:ascii="Times New Roman" w:hAnsi="Times New Roman" w:cs="Times New Roman"/>
+          <w:sz w:val="24"/>
+          <w:szCs w:val="24"/>
+        </w:rPr>
+        <w:t>he</w:t>
+      </w:r>
+      <w:r>
+        <w:rPr>
+          <w:rFonts w:ascii="Times New Roman" w:hAnsi="Times New Roman" w:cs="Times New Roman"/>
+          <w:sz w:val="24"/>
+          <w:szCs w:val="24"/>
+        </w:rPr>
+        <w:t xml:space="preserve"> collection</w:t>
+      </w:r>
+      <w:r>
+        <w:rPr>
+          <w:rFonts w:ascii="Times New Roman" w:hAnsi="Times New Roman" w:cs="Times New Roman"/>
+          <w:sz w:val="24"/>
+          <w:szCs w:val="24"/>
+        </w:rPr>
+        <w:t>.</w:t>
+      </w:r>
+    </w:p>
+    <w:p>
+      <w:pPr>
+        <w:rPr>
+          <w:rFonts w:ascii="Times New Roman" w:hAnsi="Times New Roman" w:cs="Times New Roman"/>
+          <w:sz w:val="24"/>
+          <w:szCs w:val="24"/>
+        </w:rPr>
+      </w:pPr>
+    </w:p>
+    <w:p>
+      <w:pPr>
+        <w:rPr>
+          <w:rFonts w:ascii="Times New Roman" w:hAnsi="Times New Roman" w:cs="Times New Roman"/>
+          <w:color w:val="00B0F0"/>
+          <w:sz w:val="24"/>
+          <w:szCs w:val="24"/>
+        </w:rPr>
+      </w:pPr>
+      <w:r>
+        <w:rPr>
+          <w:rFonts w:ascii="Times New Roman" w:hAnsi="Times New Roman" w:cs="Times New Roman"/>
+          <w:color w:val="00B0F0"/>
+          <w:sz w:val="24"/>
+          <w:szCs w:val="24"/>
+        </w:rPr>
+        <w:t xml:space="preserve">5. </w:t>
+      </w:r>
+      <w:r>
+        <w:rPr>
+          <w:rFonts w:ascii="Times New Roman" w:hAnsi="Times New Roman" w:cs="Times New Roman"/>
+          <w:color w:val="00B0F0"/>
+          <w:sz w:val="24"/>
+          <w:szCs w:val="24"/>
+        </w:rPr>
+        <w:t>list(</w:t>
+      </w:r>
+      <w:proofErr w:type="spellStart"/>
+      <w:proofErr w:type="gramStart"/>
+      <w:r>
+        <w:rPr>
+          <w:rFonts w:ascii="Times New Roman" w:hAnsi="Times New Roman" w:cs="Times New Roman"/>
+          <w:color w:val="00B0F0"/>
+          <w:sz w:val="24"/>
+          <w:szCs w:val="24"/>
+        </w:rPr>
+        <w:t>records.find</w:t>
+      </w:r>
+      <w:proofErr w:type="spellEnd"/>
+      <w:proofErr w:type="gramEnd"/>
+      <w:r>
+        <w:rPr>
+          <w:rFonts w:ascii="Times New Roman" w:hAnsi="Times New Roman" w:cs="Times New Roman"/>
+          <w:color w:val="00B0F0"/>
+          <w:sz w:val="24"/>
+          <w:szCs w:val="24"/>
+        </w:rPr>
+        <w:t>()) :-</w:t>
+      </w:r>
+    </w:p>
+    <w:p>
+      <w:pPr>
+        <w:rPr>
+          <w:rFonts w:ascii="Times New Roman" w:hAnsi="Times New Roman" w:cs="Times New Roman"/>
+          <w:sz w:val="24"/>
+          <w:szCs w:val="24"/>
+        </w:rPr>
+      </w:pPr>
+      <w:r>
+        <w:rPr>
+          <w:rFonts w:ascii="Times New Roman" w:hAnsi="Times New Roman" w:cs="Times New Roman"/>
+          <w:sz w:val="24"/>
+          <w:szCs w:val="24"/>
+        </w:rPr>
+        <w:tab/>
+        <w:t>This method is used to print all the records in collection.</w:t>
+      </w:r>
+    </w:p>
+    <w:p>
+      <w:pPr>
+        <w:rPr>
+          <w:rFonts w:ascii="Times New Roman" w:hAnsi="Times New Roman" w:cs="Times New Roman"/>
+          <w:sz w:val="24"/>
+          <w:szCs w:val="24"/>
+        </w:rPr>
+      </w:pPr>
+    </w:p>
+    <w:p>
+      <w:pPr>
+        <w:rPr>
+          <w:rFonts w:ascii="Times New Roman" w:hAnsi="Times New Roman" w:cs="Times New Roman"/>
+          <w:sz w:val="24"/>
+          <w:szCs w:val="24"/>
+        </w:rPr>
+      </w:pPr>
+    </w:p>
+    <w:p>
+      <w:pPr>
+        <w:rPr>
+          <w:rFonts w:ascii="Times New Roman" w:hAnsi="Times New Roman" w:cs="Times New Roman"/>
+          <w:color w:val="00B0F0"/>
+          <w:sz w:val="24"/>
+          <w:szCs w:val="24"/>
+        </w:rPr>
+      </w:pPr>
+      <w:r>
+        <w:rPr>
+          <w:rFonts w:ascii="Times New Roman" w:hAnsi="Times New Roman" w:cs="Times New Roman"/>
+          <w:color w:val="00B0F0"/>
           <w:sz w:val="24"/>
           <w:szCs w:val="24"/>
         </w:rPr>
         <w:lastRenderedPageBreak/>
-        <w:t>Output :</w:t>
+        <w:t xml:space="preserve">6. </w:t>
+      </w:r>
+      <w:proofErr w:type="spellStart"/>
+      <w:proofErr w:type="gramStart"/>
+      <w:r>
+        <w:rPr>
+          <w:rFonts w:ascii="Times New Roman" w:hAnsi="Times New Roman" w:cs="Times New Roman"/>
+          <w:color w:val="00B0F0"/>
+          <w:sz w:val="24"/>
+          <w:szCs w:val="24"/>
+        </w:rPr>
+        <w:t>records.update</w:t>
       </w:r>
       <w:proofErr w:type="gramEnd"/>
-    </w:p>
-    <w:p>
-      <w:pPr>
-        <w:rPr>
-          <w:rFonts w:ascii="Times New Roman" w:hAnsi="Times New Roman" w:cs="Times New Roman"/>
-          <w:sz w:val="24"/>
-          <w:szCs w:val="24"/>
-          <w:lang w:val="en-US"/>
-        </w:rPr>
-      </w:pPr>
-      <w:r>
-        <w:rPr>
-          <w:rFonts w:ascii="Times New Roman" w:hAnsi="Times New Roman" w:cs="Times New Roman"/>
+      <w:r>
+        <w:rPr>
+          <w:rFonts w:ascii="Times New Roman" w:hAnsi="Times New Roman" w:cs="Times New Roman"/>
+          <w:color w:val="00B0F0"/>
+          <w:sz w:val="24"/>
+          <w:szCs w:val="24"/>
+        </w:rPr>
+        <w:t>_one</w:t>
+      </w:r>
+      <w:proofErr w:type="spellEnd"/>
+      <w:r>
+        <w:rPr>
+          <w:rFonts w:ascii="Times New Roman" w:hAnsi="Times New Roman" w:cs="Times New Roman"/>
+          <w:color w:val="00B0F0"/>
+          <w:sz w:val="24"/>
+          <w:szCs w:val="24"/>
+        </w:rPr>
+        <w:t>({</w:t>
+      </w:r>
+      <w:r>
+        <w:rPr>
+          <w:rFonts w:ascii="Times New Roman" w:hAnsi="Times New Roman" w:cs="Times New Roman"/>
+          <w:color w:val="00B0F0"/>
+          <w:sz w:val="24"/>
+          <w:szCs w:val="24"/>
+        </w:rPr>
+        <w:t>"</w:t>
+      </w:r>
+      <w:r>
+        <w:rPr>
+          <w:rFonts w:ascii="Times New Roman" w:hAnsi="Times New Roman" w:cs="Times New Roman"/>
+          <w:color w:val="00B0F0"/>
+          <w:sz w:val="24"/>
+          <w:szCs w:val="24"/>
+        </w:rPr>
+        <w:t>$set</w:t>
+      </w:r>
+      <w:r>
+        <w:rPr>
+          <w:rFonts w:ascii="Times New Roman" w:hAnsi="Times New Roman" w:cs="Times New Roman"/>
+          <w:color w:val="00B0F0"/>
+          <w:sz w:val="24"/>
+          <w:szCs w:val="24"/>
+        </w:rPr>
+        <w:t>"</w:t>
+      </w:r>
+      <w:r>
+        <w:rPr>
+          <w:rFonts w:ascii="Times New Roman" w:hAnsi="Times New Roman" w:cs="Times New Roman"/>
+          <w:color w:val="00B0F0"/>
+          <w:sz w:val="24"/>
+          <w:szCs w:val="24"/>
+        </w:rPr>
+        <w:t>:{</w:t>
+      </w:r>
+      <w:r>
+        <w:rPr>
+          <w:rFonts w:ascii="Times New Roman" w:hAnsi="Times New Roman" w:cs="Times New Roman"/>
+          <w:color w:val="00B0F0"/>
+          <w:sz w:val="24"/>
+          <w:szCs w:val="24"/>
+        </w:rPr>
+        <w:t>"</w:t>
+      </w:r>
+      <w:proofErr w:type="spellStart"/>
+      <w:r>
+        <w:rPr>
+          <w:rFonts w:ascii="Times New Roman" w:hAnsi="Times New Roman" w:cs="Times New Roman"/>
+          <w:color w:val="00B0F0"/>
+          <w:sz w:val="24"/>
+          <w:szCs w:val="24"/>
+        </w:rPr>
+        <w:t>key","value</w:t>
+      </w:r>
+      <w:proofErr w:type="spellEnd"/>
+      <w:r>
+        <w:rPr>
+          <w:rFonts w:ascii="Times New Roman" w:hAnsi="Times New Roman" w:cs="Times New Roman"/>
+          <w:color w:val="00B0F0"/>
+          <w:sz w:val="24"/>
+          <w:szCs w:val="24"/>
+        </w:rPr>
+        <w:t>"}}) :-</w:t>
+      </w:r>
+    </w:p>
+    <w:p>
+      <w:pPr>
+        <w:rPr>
+          <w:rFonts w:ascii="Times New Roman" w:hAnsi="Times New Roman" w:cs="Times New Roman"/>
+          <w:sz w:val="24"/>
+          <w:szCs w:val="24"/>
+        </w:rPr>
+      </w:pPr>
+      <w:r>
+        <w:rPr>
+          <w:rFonts w:ascii="Times New Roman" w:hAnsi="Times New Roman" w:cs="Times New Roman"/>
+          <w:sz w:val="24"/>
+          <w:szCs w:val="24"/>
+        </w:rPr>
+        <w:tab/>
+        <w:t>This method is used to update one record in collection.</w:t>
+      </w:r>
+    </w:p>
+    <w:p>
+      <w:pPr>
+        <w:rPr>
+          <w:rFonts w:ascii="Times New Roman" w:hAnsi="Times New Roman" w:cs="Times New Roman"/>
+          <w:sz w:val="24"/>
+          <w:szCs w:val="24"/>
+        </w:rPr>
+      </w:pPr>
+    </w:p>
+    <w:p>
+      <w:pPr>
+        <w:rPr>
+          <w:rFonts w:ascii="Times New Roman" w:hAnsi="Times New Roman" w:cs="Times New Roman"/>
+          <w:color w:val="00B0F0"/>
+          <w:sz w:val="24"/>
+          <w:szCs w:val="24"/>
+        </w:rPr>
+      </w:pPr>
+      <w:r>
+        <w:rPr>
+          <w:rFonts w:ascii="Times New Roman" w:hAnsi="Times New Roman" w:cs="Times New Roman"/>
+          <w:color w:val="00B0F0"/>
+          <w:sz w:val="24"/>
+          <w:szCs w:val="24"/>
+        </w:rPr>
+        <w:t xml:space="preserve">7. </w:t>
+      </w:r>
+      <w:proofErr w:type="spellStart"/>
+      <w:proofErr w:type="gramStart"/>
+      <w:r>
+        <w:rPr>
+          <w:rFonts w:ascii="Times New Roman" w:hAnsi="Times New Roman" w:cs="Times New Roman"/>
+          <w:color w:val="00B0F0"/>
+          <w:sz w:val="24"/>
+          <w:szCs w:val="24"/>
+        </w:rPr>
+        <w:t>records.insert</w:t>
+      </w:r>
+      <w:proofErr w:type="gramEnd"/>
+      <w:r>
+        <w:rPr>
+          <w:rFonts w:ascii="Times New Roman" w:hAnsi="Times New Roman" w:cs="Times New Roman"/>
+          <w:color w:val="00B0F0"/>
+          <w:sz w:val="24"/>
+          <w:szCs w:val="24"/>
+        </w:rPr>
+        <w:t>_one</w:t>
+      </w:r>
+      <w:proofErr w:type="spellEnd"/>
+      <w:r>
+        <w:rPr>
+          <w:rFonts w:ascii="Times New Roman" w:hAnsi="Times New Roman" w:cs="Times New Roman"/>
+          <w:color w:val="00B0F0"/>
+          <w:sz w:val="24"/>
+          <w:szCs w:val="24"/>
+        </w:rPr>
+        <w:t>({"eno":6,"name":"Raj","location":"India"}) :-</w:t>
+      </w:r>
+    </w:p>
+    <w:p>
+      <w:pPr>
+        <w:rPr>
+          <w:rFonts w:ascii="Times New Roman" w:hAnsi="Times New Roman" w:cs="Times New Roman"/>
+          <w:sz w:val="24"/>
+          <w:szCs w:val="24"/>
+        </w:rPr>
+      </w:pPr>
+      <w:r>
+        <w:rPr>
+          <w:rFonts w:ascii="Times New Roman" w:hAnsi="Times New Roman" w:cs="Times New Roman"/>
+          <w:sz w:val="24"/>
+          <w:szCs w:val="24"/>
+        </w:rPr>
+        <w:tab/>
+        <w:t>This method is used to insert one record in collection.</w:t>
+      </w:r>
+    </w:p>
+    <w:p>
+      <w:pPr>
+        <w:rPr>
+          <w:rFonts w:ascii="Times New Roman" w:hAnsi="Times New Roman" w:cs="Times New Roman"/>
+          <w:sz w:val="24"/>
+          <w:szCs w:val="24"/>
+        </w:rPr>
+      </w:pPr>
+    </w:p>
+    <w:p>
+      <w:pPr>
+        <w:rPr>
+          <w:rFonts w:ascii="Times New Roman" w:hAnsi="Times New Roman" w:cs="Times New Roman"/>
+          <w:color w:val="00B0F0"/>
+          <w:sz w:val="24"/>
+          <w:szCs w:val="24"/>
+        </w:rPr>
+      </w:pPr>
+      <w:r>
+        <w:rPr>
+          <w:rFonts w:ascii="Times New Roman" w:hAnsi="Times New Roman" w:cs="Times New Roman"/>
+          <w:color w:val="00B0F0"/>
+          <w:sz w:val="24"/>
+          <w:szCs w:val="24"/>
+        </w:rPr>
+        <w:t xml:space="preserve">8. </w:t>
+      </w:r>
+      <w:proofErr w:type="spellStart"/>
+      <w:proofErr w:type="gramStart"/>
+      <w:r>
+        <w:rPr>
+          <w:rFonts w:ascii="Times New Roman" w:hAnsi="Times New Roman" w:cs="Times New Roman"/>
+          <w:color w:val="00B0F0"/>
+          <w:sz w:val="24"/>
+          <w:szCs w:val="24"/>
+        </w:rPr>
+        <w:t>records.delete</w:t>
+      </w:r>
+      <w:proofErr w:type="gramEnd"/>
+      <w:r>
+        <w:rPr>
+          <w:rFonts w:ascii="Times New Roman" w:hAnsi="Times New Roman" w:cs="Times New Roman"/>
+          <w:color w:val="00B0F0"/>
+          <w:sz w:val="24"/>
+          <w:szCs w:val="24"/>
+        </w:rPr>
+        <w:t>_one</w:t>
+      </w:r>
+      <w:proofErr w:type="spellEnd"/>
+      <w:r>
+        <w:rPr>
+          <w:rFonts w:ascii="Times New Roman" w:hAnsi="Times New Roman" w:cs="Times New Roman"/>
+          <w:color w:val="00B0F0"/>
+          <w:sz w:val="24"/>
+          <w:szCs w:val="24"/>
+        </w:rPr>
+        <w:t>({"</w:t>
+      </w:r>
+      <w:proofErr w:type="spellStart"/>
+      <w:r>
+        <w:rPr>
+          <w:rFonts w:ascii="Times New Roman" w:hAnsi="Times New Roman" w:cs="Times New Roman"/>
+          <w:color w:val="00B0F0"/>
+          <w:sz w:val="24"/>
+          <w:szCs w:val="24"/>
+        </w:rPr>
+        <w:t>name":"Raj</w:t>
+      </w:r>
+      <w:proofErr w:type="spellEnd"/>
+      <w:r>
+        <w:rPr>
+          <w:rFonts w:ascii="Times New Roman" w:hAnsi="Times New Roman" w:cs="Times New Roman"/>
+          <w:color w:val="00B0F0"/>
+          <w:sz w:val="24"/>
+          <w:szCs w:val="24"/>
+        </w:rPr>
+        <w:t>"}) :-</w:t>
+      </w:r>
+    </w:p>
+    <w:p>
+      <w:pPr>
+        <w:rPr>
+          <w:rFonts w:ascii="Times New Roman" w:hAnsi="Times New Roman" w:cs="Times New Roman"/>
+          <w:sz w:val="24"/>
+          <w:szCs w:val="24"/>
+        </w:rPr>
+      </w:pPr>
+      <w:r>
+        <w:rPr>
+          <w:rFonts w:ascii="Times New Roman" w:hAnsi="Times New Roman" w:cs="Times New Roman"/>
+          <w:sz w:val="24"/>
+          <w:szCs w:val="24"/>
+        </w:rPr>
+        <w:tab/>
+        <w:t>This method is used to delete one record from collection.</w:t>
+      </w:r>
+    </w:p>
+    <w:p>
+      <w:pPr>
+        <w:rPr>
+          <w:rFonts w:ascii="Times New Roman" w:hAnsi="Times New Roman" w:cs="Times New Roman"/>
+          <w:sz w:val="24"/>
+          <w:szCs w:val="24"/>
+        </w:rPr>
+      </w:pPr>
+    </w:p>
+    <w:p>
+      <w:pPr>
+        <w:rPr>
+          <w:rFonts w:ascii="Times New Roman" w:hAnsi="Times New Roman" w:cs="Times New Roman"/>
+          <w:sz w:val="24"/>
+          <w:szCs w:val="24"/>
+        </w:rPr>
+      </w:pPr>
+    </w:p>
+    <w:p>
+      <w:pPr>
+        <w:rPr>
+          <w:rFonts w:ascii="Times New Roman" w:hAnsi="Times New Roman" w:cs="Times New Roman"/>
+          <w:sz w:val="24"/>
+          <w:szCs w:val="24"/>
+        </w:rPr>
+      </w:pPr>
+    </w:p>
+    <w:p>
+      <w:pPr>
+        <w:rPr>
+          <w:rFonts w:ascii="Times New Roman" w:hAnsi="Times New Roman" w:cs="Times New Roman"/>
+          <w:sz w:val="24"/>
+          <w:szCs w:val="24"/>
+        </w:rPr>
+      </w:pPr>
+    </w:p>
+    <w:p>
+      <w:pPr>
+        <w:rPr>
+          <w:rFonts w:ascii="Times New Roman" w:hAnsi="Times New Roman" w:cs="Times New Roman"/>
+          <w:sz w:val="24"/>
+          <w:szCs w:val="24"/>
+        </w:rPr>
+      </w:pPr>
+    </w:p>
+    <w:p>
+      <w:pPr>
+        <w:rPr>
+          <w:rFonts w:ascii="Times New Roman" w:hAnsi="Times New Roman" w:cs="Times New Roman"/>
+          <w:sz w:val="24"/>
+          <w:szCs w:val="24"/>
+        </w:rPr>
+      </w:pPr>
+    </w:p>
+    <w:p>
+      <w:pPr>
+        <w:rPr>
+          <w:rFonts w:ascii="Times New Roman" w:hAnsi="Times New Roman" w:cs="Times New Roman"/>
+          <w:sz w:val="24"/>
+          <w:szCs w:val="24"/>
+        </w:rPr>
+      </w:pPr>
+    </w:p>
+    <w:p>
+      <w:pPr>
+        <w:rPr>
+          <w:rFonts w:ascii="Times New Roman" w:hAnsi="Times New Roman" w:cs="Times New Roman"/>
+          <w:sz w:val="24"/>
+          <w:szCs w:val="24"/>
+        </w:rPr>
+      </w:pPr>
+    </w:p>
+    <w:p>
+      <w:pPr>
+        <w:rPr>
+          <w:rFonts w:ascii="Times New Roman" w:hAnsi="Times New Roman" w:cs="Times New Roman"/>
+          <w:sz w:val="24"/>
+          <w:szCs w:val="24"/>
+        </w:rPr>
+      </w:pPr>
+    </w:p>
+    <w:p>
+      <w:pPr>
+        <w:rPr>
+          <w:rFonts w:ascii="Times New Roman" w:hAnsi="Times New Roman" w:cs="Times New Roman"/>
+          <w:sz w:val="24"/>
+          <w:szCs w:val="24"/>
+        </w:rPr>
+      </w:pPr>
+    </w:p>
+    <w:p>
+      <w:pPr>
+        <w:rPr>
+          <w:rFonts w:ascii="Times New Roman" w:hAnsi="Times New Roman" w:cs="Times New Roman"/>
+          <w:sz w:val="24"/>
+          <w:szCs w:val="24"/>
+        </w:rPr>
+      </w:pPr>
+    </w:p>
+    <w:p>
+      <w:pPr>
+        <w:rPr>
+          <w:rFonts w:ascii="Times New Roman" w:hAnsi="Times New Roman" w:cs="Times New Roman"/>
+          <w:sz w:val="24"/>
+          <w:szCs w:val="24"/>
+        </w:rPr>
+      </w:pPr>
+    </w:p>
+    <w:p>
+      <w:pPr>
+        <w:rPr>
+          <w:rFonts w:ascii="Times New Roman" w:hAnsi="Times New Roman" w:cs="Times New Roman"/>
+          <w:sz w:val="24"/>
+          <w:szCs w:val="24"/>
+        </w:rPr>
+      </w:pPr>
+    </w:p>
+    <w:p>
+      <w:pPr>
+        <w:rPr>
+          <w:rFonts w:ascii="Times New Roman" w:hAnsi="Times New Roman" w:cs="Times New Roman"/>
+          <w:sz w:val="24"/>
+          <w:szCs w:val="24"/>
+        </w:rPr>
+      </w:pPr>
+    </w:p>
+    <w:p>
+      <w:pPr>
+        <w:rPr>
+          <w:rFonts w:ascii="Times New Roman" w:hAnsi="Times New Roman" w:cs="Times New Roman"/>
+          <w:sz w:val="24"/>
+          <w:szCs w:val="24"/>
+        </w:rPr>
+      </w:pPr>
+    </w:p>
+    <w:p>
+      <w:pPr>
+        <w:rPr>
+          <w:rFonts w:ascii="Times New Roman" w:hAnsi="Times New Roman" w:cs="Times New Roman"/>
+          <w:sz w:val="24"/>
+          <w:szCs w:val="24"/>
+        </w:rPr>
+      </w:pPr>
+    </w:p>
+    <w:p>
+      <w:pPr>
+        <w:rPr>
+          <w:rFonts w:ascii="Times New Roman" w:hAnsi="Times New Roman" w:cs="Times New Roman"/>
+          <w:sz w:val="24"/>
+          <w:szCs w:val="24"/>
+        </w:rPr>
+      </w:pPr>
+    </w:p>
+    <w:p>
+      <w:pPr>
+        <w:rPr>
+          <w:rFonts w:ascii="Times New Roman" w:hAnsi="Times New Roman" w:cs="Times New Roman"/>
+          <w:sz w:val="24"/>
+          <w:szCs w:val="24"/>
+        </w:rPr>
+      </w:pPr>
+    </w:p>
+    <w:p>
+      <w:pPr>
+        <w:rPr>
+          <w:rFonts w:ascii="Times New Roman" w:hAnsi="Times New Roman" w:cs="Times New Roman"/>
+          <w:sz w:val="24"/>
+          <w:szCs w:val="24"/>
+        </w:rPr>
+      </w:pPr>
+    </w:p>
+    <w:p>
+      <w:pPr>
+        <w:rPr>
+          <w:rFonts w:ascii="Times New Roman" w:hAnsi="Times New Roman" w:cs="Times New Roman"/>
+          <w:sz w:val="24"/>
+          <w:szCs w:val="24"/>
+        </w:rPr>
+      </w:pPr>
+    </w:p>
+    <w:p>
+      <w:pPr>
+        <w:rPr>
+          <w:rFonts w:ascii="Times New Roman" w:hAnsi="Times New Roman" w:cs="Times New Roman"/>
+          <w:sz w:val="24"/>
+          <w:szCs w:val="24"/>
+        </w:rPr>
+      </w:pPr>
+    </w:p>
+    <w:p>
+      <w:pPr>
+        <w:rPr>
+          <w:rFonts w:ascii="Times New Roman" w:hAnsi="Times New Roman" w:cs="Times New Roman"/>
+          <w:sz w:val="24"/>
+          <w:szCs w:val="24"/>
+        </w:rPr>
+      </w:pPr>
+    </w:p>
+    <w:p>
+      <w:pPr>
+        <w:rPr>
+          <w:rFonts w:ascii="Times New Roman" w:hAnsi="Times New Roman" w:cs="Times New Roman"/>
+          <w:b/>
+          <w:bCs/>
+          <w:sz w:val="24"/>
+          <w:szCs w:val="24"/>
+        </w:rPr>
+      </w:pPr>
+      <w:r>
+        <w:rPr>
+          <w:rFonts w:ascii="Times New Roman" w:hAnsi="Times New Roman" w:cs="Times New Roman"/>
+          <w:b/>
+          <w:bCs/>
+          <w:sz w:val="24"/>
+          <w:szCs w:val="24"/>
+        </w:rPr>
+        <w:lastRenderedPageBreak/>
+        <w:t>Program :</w:t>
+      </w:r>
+      <w:r>
+        <w:rPr>
+          <w:rFonts w:ascii="Times New Roman" w:hAnsi="Times New Roman" w:cs="Times New Roman"/>
+          <w:b/>
+          <w:bCs/>
+          <w:sz w:val="24"/>
+          <w:szCs w:val="24"/>
+        </w:rPr>
+        <w:t>-</w:t>
+      </w:r>
+    </w:p>
+    <w:p>
+      <w:pPr>
+        <w:rPr>
+          <w:rFonts w:ascii="Times New Roman" w:hAnsi="Times New Roman" w:cs="Times New Roman"/>
+          <w:sz w:val="24"/>
+          <w:szCs w:val="24"/>
+          <w:lang w:val="en-US"/>
+        </w:rPr>
+      </w:pPr>
+      <w:r>
+        <w:rPr>
+          <w:rFonts w:ascii="Times New Roman" w:hAnsi="Times New Roman" w:cs="Times New Roman"/>
+          <w:noProof/>
           <w:sz w:val="24"/>
           <w:szCs w:val="24"/>
           <w:lang w:val="en-US"/>
         </w:rPr>
         <w:drawing>
-          <wp:inline distT="0" distB="0" distL="0" distR="0" wp14:anchorId="19B0ADEB" wp14:editId="5ED178E2">
-            <wp:extent cx="5731510" cy="6894195"/>
-            <wp:effectExtent l="0" t="0" r="2540" b="1905"/>
-            <wp:docPr id="4" name="Picture 4"/>
+          <wp:inline distT="0" distB="0" distL="0" distR="0" wp14:anchorId="0AEBDA58" wp14:editId="7C2AEC58">
+            <wp:extent cx="4696460" cy="4815840"/>
+            <wp:effectExtent l="0" t="0" r="8890" b="3810"/>
+            <wp:docPr id="33" name="Picture 33"/>
             <wp:cNvGraphicFramePr>
               <a:graphicFrameLocks xmlns:a="http://schemas.openxmlformats.org/drawingml/2006/main" noChangeAspect="1"/>
             </wp:cNvGraphicFramePr>
@@ -2125,7 +5810,7 @@
                   <pic:spPr>
                     <a:xfrm>
                       <a:off x="0" y="0"/>
-                      <a:ext cx="5731510" cy="6894195"/>
+                      <a:ext cx="4696480" cy="4815861"/>
                     </a:xfrm>
                     <a:prstGeom prst="rect">
                       <a:avLst/>
@@ -2159,16 +5844,16 @@
     </w:p>
     <w:p>
       <w:pPr>
-        <w:jc w:val="center"/>
-        <w:rPr>
-          <w:rFonts w:ascii="Times New Roman" w:hAnsi="Times New Roman" w:cs="Times New Roman"/>
-          <w:b/>
-          <w:bCs/>
-          <w:sz w:val="24"/>
-          <w:szCs w:val="24"/>
-          <w:lang w:val="en-US"/>
-        </w:rPr>
-      </w:pPr>
+        <w:rPr>
+          <w:rFonts w:ascii="Times New Roman" w:hAnsi="Times New Roman" w:cs="Times New Roman"/>
+          <w:b/>
+          <w:bCs/>
+          <w:sz w:val="24"/>
+          <w:szCs w:val="24"/>
+          <w:lang w:val="en-US"/>
+        </w:rPr>
+      </w:pPr>
+      <w:proofErr w:type="gramStart"/>
       <w:r>
         <w:rPr>
           <w:rFonts w:ascii="Times New Roman" w:hAnsi="Times New Roman" w:cs="Times New Roman"/>
@@ -2179,89 +5864,43 @@
           <w:lang w:val="en-US"/>
         </w:rPr>
         <w:lastRenderedPageBreak/>
-        <w:t>Practical No 6</w:t>
-      </w:r>
-    </w:p>
-    <w:p>
-      <w:pPr>
-        <w:rPr>
-          <w:rFonts w:ascii="Times New Roman" w:hAnsi="Times New Roman" w:cs="Times New Roman"/>
-          <w:b/>
-          <w:bCs/>
-          <w:sz w:val="24"/>
-          <w:szCs w:val="24"/>
-        </w:rPr>
-      </w:pPr>
-      <w:r>
-        <w:rPr>
-          <w:rFonts w:ascii="Times New Roman" w:hAnsi="Times New Roman" w:cs="Times New Roman"/>
-          <w:b/>
-          <w:bCs/>
-          <w:sz w:val="24"/>
-          <w:szCs w:val="24"/>
-          <w:lang w:val="en-US"/>
-        </w:rPr>
-        <w:t xml:space="preserve">Aim: </w:t>
-      </w:r>
-      <w:r>
-        <w:rPr>
-          <w:rFonts w:ascii="Times New Roman" w:hAnsi="Times New Roman" w:cs="Times New Roman"/>
-          <w:b/>
-          <w:bCs/>
-          <w:sz w:val="24"/>
-          <w:szCs w:val="24"/>
-        </w:rPr>
-        <w:t>Implement Decision Tree classification Technique</w:t>
-      </w:r>
-      <w:r>
-        <w:rPr>
-          <w:rFonts w:ascii="Times New Roman" w:hAnsi="Times New Roman" w:cs="Times New Roman"/>
-          <w:b/>
-          <w:bCs/>
-          <w:sz w:val="24"/>
-          <w:szCs w:val="24"/>
-        </w:rPr>
-        <w:t>.</w:t>
-      </w:r>
-    </w:p>
-    <w:p>
-      <w:pPr>
-        <w:rPr>
-          <w:rFonts w:ascii="Times New Roman" w:hAnsi="Times New Roman" w:cs="Times New Roman"/>
-          <w:sz w:val="24"/>
-          <w:szCs w:val="24"/>
-        </w:rPr>
-      </w:pPr>
-      <w:proofErr w:type="gramStart"/>
-      <w:r>
-        <w:rPr>
-          <w:rFonts w:ascii="Times New Roman" w:hAnsi="Times New Roman" w:cs="Times New Roman"/>
-          <w:sz w:val="24"/>
-          <w:szCs w:val="24"/>
-        </w:rPr>
-        <w:t>Program :</w:t>
+        <w:t>Output :</w:t>
       </w:r>
       <w:proofErr w:type="gramEnd"/>
-    </w:p>
-    <w:p>
-      <w:pPr>
-        <w:rPr>
-          <w:rFonts w:ascii="Times New Roman" w:hAnsi="Times New Roman" w:cs="Times New Roman"/>
-          <w:sz w:val="24"/>
-          <w:szCs w:val="24"/>
-        </w:rPr>
-      </w:pPr>
-      <w:r>
-        <w:rPr>
-          <w:rFonts w:ascii="Times New Roman" w:hAnsi="Times New Roman" w:cs="Times New Roman"/>
-          <w:sz w:val="24"/>
-          <w:szCs w:val="24"/>
+      <w:r>
+        <w:rPr>
+          <w:rFonts w:ascii="Times New Roman" w:hAnsi="Times New Roman" w:cs="Times New Roman"/>
+          <w:b/>
+          <w:bCs/>
+          <w:sz w:val="24"/>
+          <w:szCs w:val="24"/>
+          <w:lang w:val="en-US"/>
+        </w:rPr>
+        <w:t>-</w:t>
+      </w:r>
+    </w:p>
+    <w:p>
+      <w:pPr>
+        <w:rPr>
+          <w:rFonts w:ascii="Times New Roman" w:hAnsi="Times New Roman" w:cs="Times New Roman"/>
+          <w:sz w:val="24"/>
+          <w:szCs w:val="24"/>
+          <w:lang w:val="en-US"/>
+        </w:rPr>
+      </w:pPr>
+      <w:r>
+        <w:rPr>
+          <w:rFonts w:ascii="Times New Roman" w:hAnsi="Times New Roman" w:cs="Times New Roman"/>
+          <w:noProof/>
+          <w:sz w:val="24"/>
+          <w:szCs w:val="24"/>
+          <w:lang w:val="en-US"/>
         </w:rPr>
         <w:drawing>
-          <wp:inline distT="0" distB="0" distL="0" distR="0" wp14:anchorId="5E2270DC" wp14:editId="00E596B5">
-            <wp:extent cx="5731510" cy="7010400"/>
-            <wp:effectExtent l="0" t="0" r="2540" b="0"/>
-            <wp:docPr id="9" name="Picture 9"/>
+          <wp:inline distT="0" distB="0" distL="0" distR="0" wp14:anchorId="7639DE7D" wp14:editId="72413C59">
+            <wp:extent cx="5731510" cy="6263640"/>
+            <wp:effectExtent l="0" t="0" r="2540" b="3810"/>
+            <wp:docPr id="2" name="Picture 2"/>
             <wp:cNvGraphicFramePr>
               <a:graphicFrameLocks xmlns:a="http://schemas.openxmlformats.org/drawingml/2006/main" noChangeAspect="1"/>
             </wp:cNvGraphicFramePr>
@@ -2281,7 +5920,7 @@
                   <pic:spPr>
                     <a:xfrm>
                       <a:off x="0" y="0"/>
-                      <a:ext cx="5731510" cy="7010400"/>
+                      <a:ext cx="5731510" cy="6263640"/>
                     </a:xfrm>
                     <a:prstGeom prst="rect">
                       <a:avLst/>
@@ -2300,31 +5939,82 @@
           <w:rFonts w:ascii="Times New Roman" w:hAnsi="Times New Roman" w:cs="Times New Roman"/>
           <w:sz w:val="24"/>
           <w:szCs w:val="24"/>
-        </w:rPr>
-      </w:pPr>
-    </w:p>
-    <w:p>
-      <w:pPr>
-        <w:rPr>
-          <w:rFonts w:ascii="Times New Roman" w:hAnsi="Times New Roman" w:cs="Times New Roman"/>
-          <w:sz w:val="24"/>
-          <w:szCs w:val="24"/>
-        </w:rPr>
-      </w:pPr>
-    </w:p>
-    <w:p>
-      <w:pPr>
-        <w:rPr>
-          <w:rFonts w:ascii="Times New Roman" w:hAnsi="Times New Roman" w:cs="Times New Roman"/>
-          <w:sz w:val="24"/>
-          <w:szCs w:val="24"/>
-        </w:rPr>
-      </w:pPr>
-    </w:p>
-    <w:p>
-      <w:pPr>
-        <w:rPr>
-          <w:rFonts w:ascii="Times New Roman" w:hAnsi="Times New Roman" w:cs="Times New Roman"/>
+          <w:lang w:val="en-US"/>
+        </w:rPr>
+      </w:pPr>
+      <w:r>
+        <w:rPr>
+          <w:rFonts w:ascii="Times New Roman" w:hAnsi="Times New Roman" w:cs="Times New Roman"/>
+          <w:sz w:val="24"/>
+          <w:szCs w:val="24"/>
+          <w:lang w:val="en-US"/>
+        </w:rPr>
+        <w:br w:type="page"/>
+      </w:r>
+    </w:p>
+    <w:p>
+      <w:pPr>
+        <w:jc w:val="center"/>
+        <w:rPr>
+          <w:rFonts w:ascii="Times New Roman" w:hAnsi="Times New Roman" w:cs="Times New Roman"/>
+          <w:b/>
+          <w:bCs/>
+          <w:sz w:val="24"/>
+          <w:szCs w:val="24"/>
+          <w:lang w:val="en-US"/>
+        </w:rPr>
+      </w:pPr>
+      <w:r>
+        <w:rPr>
+          <w:rFonts w:ascii="Times New Roman" w:hAnsi="Times New Roman" w:cs="Times New Roman"/>
+          <w:b/>
+          <w:bCs/>
+          <w:sz w:val="24"/>
+          <w:szCs w:val="24"/>
+          <w:lang w:val="en-US"/>
+        </w:rPr>
+        <w:lastRenderedPageBreak/>
+        <w:t>Practical No 5</w:t>
+      </w:r>
+    </w:p>
+    <w:p>
+      <w:pPr>
+        <w:rPr>
+          <w:rFonts w:ascii="Times New Roman" w:hAnsi="Times New Roman" w:cs="Times New Roman"/>
+          <w:b/>
+          <w:bCs/>
+          <w:sz w:val="24"/>
+          <w:szCs w:val="24"/>
+        </w:rPr>
+      </w:pPr>
+      <w:r>
+        <w:rPr>
+          <w:rFonts w:ascii="Times New Roman" w:hAnsi="Times New Roman" w:cs="Times New Roman"/>
+          <w:b/>
+          <w:bCs/>
+          <w:sz w:val="24"/>
+          <w:szCs w:val="24"/>
+          <w:lang w:val="en-US"/>
+        </w:rPr>
+        <w:t xml:space="preserve">Aim: </w:t>
+      </w:r>
+      <w:r>
+        <w:rPr>
+          <w:rFonts w:ascii="Times New Roman" w:hAnsi="Times New Roman" w:cs="Times New Roman"/>
+          <w:b/>
+          <w:bCs/>
+          <w:sz w:val="24"/>
+          <w:szCs w:val="24"/>
+        </w:rPr>
+        <w:t>Implement SVM classification Technique.</w:t>
+      </w:r>
+    </w:p>
+    <w:p>
+      <w:pPr>
+        <w:rPr>
+          <w:rFonts w:ascii="Times New Roman" w:hAnsi="Times New Roman" w:cs="Times New Roman"/>
+          <w:b/>
+          <w:bCs/>
           <w:sz w:val="24"/>
           <w:szCs w:val="24"/>
         </w:rPr>
@@ -2333,35 +6023,482 @@
       <w:r>
         <w:rPr>
           <w:rFonts w:ascii="Times New Roman" w:hAnsi="Times New Roman" w:cs="Times New Roman"/>
+          <w:b/>
+          <w:bCs/>
+          <w:sz w:val="24"/>
+          <w:szCs w:val="24"/>
+        </w:rPr>
+        <w:t>Description :</w:t>
+      </w:r>
+      <w:proofErr w:type="gramEnd"/>
+      <w:r>
+        <w:rPr>
+          <w:rFonts w:ascii="Times New Roman" w:hAnsi="Times New Roman" w:cs="Times New Roman"/>
+          <w:b/>
+          <w:bCs/>
+          <w:sz w:val="24"/>
+          <w:szCs w:val="24"/>
+        </w:rPr>
+        <w:t>-</w:t>
+      </w:r>
+    </w:p>
+    <w:p>
+      <w:pPr>
+        <w:rPr>
+          <w:rFonts w:ascii="Times New Roman" w:hAnsi="Times New Roman" w:cs="Times New Roman"/>
+          <w:sz w:val="24"/>
+          <w:szCs w:val="24"/>
+        </w:rPr>
+      </w:pPr>
+      <w:r>
+        <w:rPr>
+          <w:rFonts w:ascii="Times New Roman" w:hAnsi="Times New Roman" w:cs="Times New Roman"/>
+          <w:sz w:val="24"/>
+          <w:szCs w:val="24"/>
+        </w:rPr>
+        <w:t>SVM is a famous supervised machine learning algorithm used for classification as well as regression algorithms. </w:t>
+      </w:r>
+      <w:proofErr w:type="gramStart"/>
+      <w:r>
+        <w:rPr>
+          <w:rFonts w:ascii="Times New Roman" w:hAnsi="Times New Roman" w:cs="Times New Roman"/>
+          <w:sz w:val="24"/>
+          <w:szCs w:val="24"/>
+        </w:rPr>
+        <w:t>However,  mostly</w:t>
+      </w:r>
+      <w:proofErr w:type="gramEnd"/>
+      <w:r>
+        <w:rPr>
+          <w:rFonts w:ascii="Times New Roman" w:hAnsi="Times New Roman" w:cs="Times New Roman"/>
+          <w:sz w:val="24"/>
+          <w:szCs w:val="24"/>
+        </w:rPr>
+        <w:t xml:space="preserve"> it is preferred for classification algorithms. It basically separates different target classes in a hyperplane in n-dimensional or multidimensional space.</w:t>
+      </w:r>
+    </w:p>
+    <w:p>
+      <w:pPr>
+        <w:rPr>
+          <w:rFonts w:ascii="Times New Roman" w:hAnsi="Times New Roman" w:cs="Times New Roman"/>
+          <w:sz w:val="24"/>
+          <w:szCs w:val="24"/>
+        </w:rPr>
+      </w:pPr>
+      <w:r>
+        <w:rPr>
+          <w:rFonts w:ascii="Times New Roman" w:hAnsi="Times New Roman" w:cs="Times New Roman"/>
+          <w:sz w:val="24"/>
+          <w:szCs w:val="24"/>
+        </w:rPr>
+        <w:t xml:space="preserve">The main motive of the SVM is to create the best decision boundary that can separate two or more </w:t>
+      </w:r>
+      <w:proofErr w:type="gramStart"/>
+      <w:r>
+        <w:rPr>
+          <w:rFonts w:ascii="Times New Roman" w:hAnsi="Times New Roman" w:cs="Times New Roman"/>
+          <w:sz w:val="24"/>
+          <w:szCs w:val="24"/>
+        </w:rPr>
+        <w:t>classes(</w:t>
+      </w:r>
+      <w:proofErr w:type="gramEnd"/>
+      <w:r>
+        <w:rPr>
+          <w:rFonts w:ascii="Times New Roman" w:hAnsi="Times New Roman" w:cs="Times New Roman"/>
+          <w:sz w:val="24"/>
+          <w:szCs w:val="24"/>
+        </w:rPr>
+        <w:t xml:space="preserve">with maximum margin) so that we can correctly put new data points in the correct class. Because </w:t>
+      </w:r>
+      <w:proofErr w:type="gramStart"/>
+      <w:r>
+        <w:rPr>
+          <w:rFonts w:ascii="Times New Roman" w:hAnsi="Times New Roman" w:cs="Times New Roman"/>
+          <w:sz w:val="24"/>
+          <w:szCs w:val="24"/>
+        </w:rPr>
+        <w:t>It</w:t>
+      </w:r>
+      <w:proofErr w:type="gramEnd"/>
+      <w:r>
+        <w:rPr>
+          <w:rFonts w:ascii="Times New Roman" w:hAnsi="Times New Roman" w:cs="Times New Roman"/>
+          <w:sz w:val="24"/>
+          <w:szCs w:val="24"/>
+        </w:rPr>
+        <w:t xml:space="preserve"> chooses extreme vectors or support vectors to create the hyperplane, that’s why it is named so.</w:t>
+      </w:r>
+    </w:p>
+    <w:p>
+      <w:pPr>
+        <w:rPr>
+          <w:rFonts w:ascii="Times New Roman" w:hAnsi="Times New Roman" w:cs="Times New Roman"/>
+          <w:b/>
+          <w:bCs/>
+          <w:sz w:val="24"/>
+          <w:szCs w:val="24"/>
+        </w:rPr>
+      </w:pPr>
+      <w:proofErr w:type="gramStart"/>
+      <w:r>
+        <w:rPr>
+          <w:rFonts w:ascii="Times New Roman" w:hAnsi="Times New Roman" w:cs="Times New Roman"/>
+          <w:b/>
+          <w:bCs/>
+          <w:sz w:val="24"/>
+          <w:szCs w:val="24"/>
+        </w:rPr>
+        <w:t>Methods :</w:t>
+      </w:r>
+      <w:proofErr w:type="gramEnd"/>
+      <w:r>
+        <w:rPr>
+          <w:rFonts w:ascii="Times New Roman" w:hAnsi="Times New Roman" w:cs="Times New Roman"/>
+          <w:b/>
+          <w:bCs/>
+          <w:sz w:val="24"/>
+          <w:szCs w:val="24"/>
+        </w:rPr>
+        <w:t>-</w:t>
+      </w:r>
+    </w:p>
+    <w:p>
+      <w:pPr>
+        <w:rPr>
+          <w:rFonts w:ascii="Times New Roman" w:hAnsi="Times New Roman" w:cs="Times New Roman"/>
+          <w:color w:val="00B0F0"/>
+          <w:sz w:val="24"/>
+          <w:szCs w:val="24"/>
+        </w:rPr>
+      </w:pPr>
+      <w:r>
+        <w:rPr>
+          <w:rFonts w:ascii="Times New Roman" w:hAnsi="Times New Roman" w:cs="Times New Roman"/>
+          <w:color w:val="00B0F0"/>
+          <w:sz w:val="24"/>
+          <w:szCs w:val="24"/>
+        </w:rPr>
+        <w:t xml:space="preserve">1. </w:t>
+      </w:r>
+      <w:proofErr w:type="spellStart"/>
+      <w:proofErr w:type="gramStart"/>
+      <w:r>
+        <w:rPr>
+          <w:rFonts w:ascii="Times New Roman" w:hAnsi="Times New Roman" w:cs="Times New Roman"/>
+          <w:color w:val="00B0F0"/>
+          <w:sz w:val="24"/>
+          <w:szCs w:val="24"/>
+        </w:rPr>
+        <w:t>StandardScaler</w:t>
+      </w:r>
+      <w:proofErr w:type="spellEnd"/>
+      <w:r>
+        <w:rPr>
+          <w:rFonts w:ascii="Times New Roman" w:hAnsi="Times New Roman" w:cs="Times New Roman"/>
+          <w:color w:val="00B0F0"/>
+          <w:sz w:val="24"/>
+          <w:szCs w:val="24"/>
+        </w:rPr>
+        <w:t>(</w:t>
+      </w:r>
+      <w:proofErr w:type="gramEnd"/>
+      <w:r>
+        <w:rPr>
+          <w:rFonts w:ascii="Times New Roman" w:hAnsi="Times New Roman" w:cs="Times New Roman"/>
+          <w:color w:val="00B0F0"/>
+          <w:sz w:val="24"/>
+          <w:szCs w:val="24"/>
+        </w:rPr>
+        <w:t>) :-</w:t>
+      </w:r>
+    </w:p>
+    <w:p>
+      <w:pPr>
+        <w:rPr>
+          <w:rFonts w:ascii="Times New Roman" w:hAnsi="Times New Roman" w:cs="Times New Roman"/>
+          <w:sz w:val="24"/>
+          <w:szCs w:val="24"/>
+        </w:rPr>
+      </w:pPr>
+      <w:r>
+        <w:rPr>
+          <w:rFonts w:ascii="Times New Roman" w:hAnsi="Times New Roman" w:cs="Times New Roman"/>
+          <w:sz w:val="24"/>
+          <w:szCs w:val="24"/>
+        </w:rPr>
+        <w:tab/>
+        <w:t>It is used for feature scaling.</w:t>
+      </w:r>
+    </w:p>
+    <w:p>
+      <w:pPr>
+        <w:rPr>
+          <w:rFonts w:ascii="Times New Roman" w:hAnsi="Times New Roman" w:cs="Times New Roman"/>
+          <w:sz w:val="24"/>
+          <w:szCs w:val="24"/>
+        </w:rPr>
+      </w:pPr>
+    </w:p>
+    <w:p>
+      <w:pPr>
+        <w:rPr>
+          <w:rFonts w:ascii="Times New Roman" w:hAnsi="Times New Roman" w:cs="Times New Roman"/>
+          <w:color w:val="00B0F0"/>
+          <w:sz w:val="24"/>
+          <w:szCs w:val="24"/>
+        </w:rPr>
+      </w:pPr>
+      <w:r>
+        <w:rPr>
+          <w:rFonts w:ascii="Times New Roman" w:hAnsi="Times New Roman" w:cs="Times New Roman"/>
+          <w:color w:val="00B0F0"/>
+          <w:sz w:val="24"/>
+          <w:szCs w:val="24"/>
+        </w:rPr>
+        <w:t xml:space="preserve">2. </w:t>
+      </w:r>
+      <w:proofErr w:type="gramStart"/>
+      <w:r>
+        <w:rPr>
+          <w:rFonts w:ascii="Times New Roman" w:hAnsi="Times New Roman" w:cs="Times New Roman"/>
+          <w:color w:val="00B0F0"/>
+          <w:sz w:val="24"/>
+          <w:szCs w:val="24"/>
+        </w:rPr>
+        <w:t>SVC(</w:t>
+      </w:r>
+      <w:proofErr w:type="gramEnd"/>
+      <w:r>
+        <w:rPr>
+          <w:rFonts w:ascii="Times New Roman" w:hAnsi="Times New Roman" w:cs="Times New Roman"/>
+          <w:color w:val="00B0F0"/>
+          <w:sz w:val="24"/>
+          <w:szCs w:val="24"/>
+        </w:rPr>
+        <w:t xml:space="preserve">kernel='linear', </w:t>
+      </w:r>
+      <w:proofErr w:type="spellStart"/>
+      <w:r>
+        <w:rPr>
+          <w:rFonts w:ascii="Times New Roman" w:hAnsi="Times New Roman" w:cs="Times New Roman"/>
+          <w:color w:val="00B0F0"/>
+          <w:sz w:val="24"/>
+          <w:szCs w:val="24"/>
+        </w:rPr>
+        <w:t>random_state</w:t>
+      </w:r>
+      <w:proofErr w:type="spellEnd"/>
+      <w:r>
+        <w:rPr>
+          <w:rFonts w:ascii="Times New Roman" w:hAnsi="Times New Roman" w:cs="Times New Roman"/>
+          <w:color w:val="00B0F0"/>
+          <w:sz w:val="24"/>
+          <w:szCs w:val="24"/>
+        </w:rPr>
+        <w:t>=0) :-</w:t>
+      </w:r>
+    </w:p>
+    <w:p>
+      <w:pPr>
+        <w:rPr>
+          <w:rFonts w:ascii="Times New Roman" w:hAnsi="Times New Roman" w:cs="Times New Roman"/>
+          <w:sz w:val="24"/>
+          <w:szCs w:val="24"/>
+        </w:rPr>
+      </w:pPr>
+      <w:r>
+        <w:rPr>
+          <w:rFonts w:ascii="Times New Roman" w:hAnsi="Times New Roman" w:cs="Times New Roman"/>
+          <w:sz w:val="24"/>
+          <w:szCs w:val="24"/>
+        </w:rPr>
+        <w:tab/>
+        <w:t>This method is used for implementing SVM.</w:t>
+      </w:r>
+    </w:p>
+    <w:p>
+      <w:pPr>
+        <w:rPr>
+          <w:rFonts w:ascii="Times New Roman" w:hAnsi="Times New Roman" w:cs="Times New Roman"/>
+          <w:color w:val="00B0F0"/>
+          <w:sz w:val="24"/>
+          <w:szCs w:val="24"/>
+        </w:rPr>
+      </w:pPr>
+    </w:p>
+    <w:p>
+      <w:pPr>
+        <w:rPr>
+          <w:rFonts w:ascii="Times New Roman" w:hAnsi="Times New Roman" w:cs="Times New Roman"/>
+          <w:color w:val="00B0F0"/>
+          <w:sz w:val="24"/>
+          <w:szCs w:val="24"/>
+        </w:rPr>
+      </w:pPr>
+      <w:r>
+        <w:rPr>
+          <w:rFonts w:ascii="Times New Roman" w:hAnsi="Times New Roman" w:cs="Times New Roman"/>
+          <w:color w:val="00B0F0"/>
+          <w:sz w:val="24"/>
+          <w:szCs w:val="24"/>
+        </w:rPr>
+        <w:t xml:space="preserve">3. </w:t>
+      </w:r>
+      <w:proofErr w:type="spellStart"/>
+      <w:proofErr w:type="gramStart"/>
+      <w:r>
+        <w:rPr>
+          <w:rFonts w:ascii="Times New Roman" w:hAnsi="Times New Roman" w:cs="Times New Roman"/>
+          <w:color w:val="00B0F0"/>
+          <w:sz w:val="24"/>
+          <w:szCs w:val="24"/>
+        </w:rPr>
+        <w:t>metrics.accuracy</w:t>
+      </w:r>
+      <w:proofErr w:type="gramEnd"/>
+      <w:r>
+        <w:rPr>
+          <w:rFonts w:ascii="Times New Roman" w:hAnsi="Times New Roman" w:cs="Times New Roman"/>
+          <w:color w:val="00B0F0"/>
+          <w:sz w:val="24"/>
+          <w:szCs w:val="24"/>
+        </w:rPr>
+        <w:t>_score</w:t>
+      </w:r>
+      <w:proofErr w:type="spellEnd"/>
+      <w:r>
+        <w:rPr>
+          <w:rFonts w:ascii="Times New Roman" w:hAnsi="Times New Roman" w:cs="Times New Roman"/>
+          <w:color w:val="00B0F0"/>
+          <w:sz w:val="24"/>
+          <w:szCs w:val="24"/>
+        </w:rPr>
+        <w:t>(</w:t>
+      </w:r>
+      <w:proofErr w:type="spellStart"/>
+      <w:r>
+        <w:rPr>
+          <w:rFonts w:ascii="Times New Roman" w:hAnsi="Times New Roman" w:cs="Times New Roman"/>
+          <w:color w:val="00B0F0"/>
+          <w:sz w:val="24"/>
+          <w:szCs w:val="24"/>
+        </w:rPr>
+        <w:t>y_test,y_pred</w:t>
+      </w:r>
+      <w:proofErr w:type="spellEnd"/>
+      <w:r>
+        <w:rPr>
+          <w:rFonts w:ascii="Times New Roman" w:hAnsi="Times New Roman" w:cs="Times New Roman"/>
+          <w:color w:val="00B0F0"/>
+          <w:sz w:val="24"/>
+          <w:szCs w:val="24"/>
+        </w:rPr>
+        <w:t>) :-</w:t>
+      </w:r>
+    </w:p>
+    <w:p>
+      <w:pPr>
+        <w:rPr>
+          <w:rFonts w:ascii="Times New Roman" w:hAnsi="Times New Roman" w:cs="Times New Roman"/>
+          <w:sz w:val="24"/>
+          <w:szCs w:val="24"/>
+        </w:rPr>
+      </w:pPr>
+      <w:r>
+        <w:rPr>
+          <w:rFonts w:ascii="Times New Roman" w:hAnsi="Times New Roman" w:cs="Times New Roman"/>
+          <w:sz w:val="24"/>
+          <w:szCs w:val="24"/>
+        </w:rPr>
+        <w:tab/>
+        <w:t>This method is used to check the accuracy score of the model.</w:t>
+      </w:r>
+    </w:p>
+    <w:p>
+      <w:pPr>
+        <w:rPr>
+          <w:rFonts w:ascii="Times New Roman" w:hAnsi="Times New Roman" w:cs="Times New Roman"/>
+          <w:sz w:val="24"/>
+          <w:szCs w:val="24"/>
+        </w:rPr>
+      </w:pPr>
+    </w:p>
+    <w:p>
+      <w:pPr>
+        <w:rPr>
+          <w:rFonts w:ascii="Times New Roman" w:hAnsi="Times New Roman" w:cs="Times New Roman"/>
+          <w:b/>
+          <w:bCs/>
+          <w:sz w:val="24"/>
+          <w:szCs w:val="24"/>
+        </w:rPr>
+      </w:pPr>
+      <w:r>
+        <w:rPr>
+          <w:rFonts w:ascii="Times New Roman" w:hAnsi="Times New Roman" w:cs="Times New Roman"/>
+          <w:b/>
+          <w:bCs/>
+          <w:sz w:val="24"/>
+          <w:szCs w:val="24"/>
+        </w:rPr>
+        <w:br w:type="page"/>
+      </w:r>
+    </w:p>
+    <w:p>
+      <w:pPr>
+        <w:rPr>
+          <w:rFonts w:ascii="Times New Roman" w:hAnsi="Times New Roman" w:cs="Times New Roman"/>
+          <w:b/>
+          <w:bCs/>
+          <w:sz w:val="24"/>
+          <w:szCs w:val="24"/>
+        </w:rPr>
+      </w:pPr>
+      <w:proofErr w:type="gramStart"/>
+      <w:r>
+        <w:rPr>
+          <w:rFonts w:ascii="Times New Roman" w:hAnsi="Times New Roman" w:cs="Times New Roman"/>
+          <w:b/>
+          <w:bCs/>
           <w:sz w:val="24"/>
           <w:szCs w:val="24"/>
         </w:rPr>
         <w:lastRenderedPageBreak/>
-        <w:t>Output :</w:t>
+        <w:t>Program :</w:t>
       </w:r>
       <w:proofErr w:type="gramEnd"/>
-    </w:p>
-    <w:p>
-      <w:pPr>
-        <w:rPr>
-          <w:rFonts w:ascii="Times New Roman" w:hAnsi="Times New Roman" w:cs="Times New Roman"/>
-          <w:sz w:val="24"/>
-          <w:szCs w:val="24"/>
-          <w:lang w:val="en-US"/>
-        </w:rPr>
-      </w:pPr>
-      <w:r>
-        <w:rPr>
-          <w:rFonts w:ascii="Times New Roman" w:hAnsi="Times New Roman" w:cs="Times New Roman"/>
-          <w:sz w:val="24"/>
-          <w:szCs w:val="24"/>
-          <w:lang w:val="en-US"/>
+      <w:r>
+        <w:rPr>
+          <w:rFonts w:ascii="Times New Roman" w:hAnsi="Times New Roman" w:cs="Times New Roman"/>
+          <w:b/>
+          <w:bCs/>
+          <w:sz w:val="24"/>
+          <w:szCs w:val="24"/>
+        </w:rPr>
+        <w:t>-</w:t>
+      </w:r>
+    </w:p>
+    <w:p>
+      <w:pPr>
+        <w:rPr>
+          <w:rFonts w:ascii="Times New Roman" w:hAnsi="Times New Roman" w:cs="Times New Roman"/>
+          <w:sz w:val="24"/>
+          <w:szCs w:val="24"/>
+        </w:rPr>
+      </w:pPr>
+      <w:r>
+        <w:rPr>
+          <w:rFonts w:ascii="Times New Roman" w:hAnsi="Times New Roman" w:cs="Times New Roman"/>
+          <w:noProof/>
+          <w:sz w:val="24"/>
+          <w:szCs w:val="24"/>
         </w:rPr>
         <w:drawing>
-          <wp:inline distT="0" distB="0" distL="0" distR="0" wp14:anchorId="254C5CFF" wp14:editId="3655E2AF">
-            <wp:extent cx="5731510" cy="4136390"/>
+          <wp:inline distT="0" distB="0" distL="0" distR="0" wp14:anchorId="5B616EE8" wp14:editId="6949D0B5">
+            <wp:extent cx="5731510" cy="6789420"/>
             <wp:effectExtent l="0" t="0" r="2540" b="0"/>
-            <wp:docPr id="10" name="Picture 10"/>
+            <wp:docPr id="3" name="Picture 3"/>
             <wp:cNvGraphicFramePr>
               <a:graphicFrameLocks xmlns:a="http://schemas.openxmlformats.org/drawingml/2006/main" noChangeAspect="1"/>
             </wp:cNvGraphicFramePr>
@@ -2381,7 +6518,7 @@
                   <pic:spPr>
                     <a:xfrm>
                       <a:off x="0" y="0"/>
-                      <a:ext cx="5731510" cy="4136390"/>
+                      <a:ext cx="5731510" cy="6789420"/>
                     </a:xfrm>
                     <a:prstGeom prst="rect">
                       <a:avLst/>
@@ -2400,21 +6537,91 @@
           <w:rFonts w:ascii="Times New Roman" w:hAnsi="Times New Roman" w:cs="Times New Roman"/>
           <w:sz w:val="24"/>
           <w:szCs w:val="24"/>
-          <w:lang w:val="en-US"/>
-        </w:rPr>
-      </w:pPr>
-      <w:r>
-        <w:rPr>
-          <w:rFonts w:ascii="Times New Roman" w:hAnsi="Times New Roman" w:cs="Times New Roman"/>
+        </w:rPr>
+      </w:pPr>
+    </w:p>
+    <w:p>
+      <w:pPr>
+        <w:rPr>
+          <w:rFonts w:ascii="Times New Roman" w:hAnsi="Times New Roman" w:cs="Times New Roman"/>
+          <w:sz w:val="24"/>
+          <w:szCs w:val="24"/>
+        </w:rPr>
+      </w:pPr>
+    </w:p>
+    <w:p>
+      <w:pPr>
+        <w:rPr>
+          <w:rFonts w:ascii="Times New Roman" w:hAnsi="Times New Roman" w:cs="Times New Roman"/>
+          <w:sz w:val="24"/>
+          <w:szCs w:val="24"/>
+        </w:rPr>
+      </w:pPr>
+      <w:r>
+        <w:rPr>
+          <w:rFonts w:ascii="Times New Roman" w:hAnsi="Times New Roman" w:cs="Times New Roman"/>
+          <w:sz w:val="24"/>
+          <w:szCs w:val="24"/>
+        </w:rPr>
+        <w:br w:type="page"/>
+      </w:r>
+    </w:p>
+    <w:p>
+      <w:pPr>
+        <w:rPr>
+          <w:rFonts w:ascii="Times New Roman" w:hAnsi="Times New Roman" w:cs="Times New Roman"/>
+          <w:b/>
+          <w:bCs/>
+          <w:sz w:val="24"/>
+          <w:szCs w:val="24"/>
+        </w:rPr>
+      </w:pPr>
+      <w:proofErr w:type="gramStart"/>
+      <w:r>
+        <w:rPr>
+          <w:rFonts w:ascii="Times New Roman" w:hAnsi="Times New Roman" w:cs="Times New Roman"/>
+          <w:b/>
+          <w:bCs/>
+          <w:sz w:val="24"/>
+          <w:szCs w:val="24"/>
+        </w:rPr>
+        <w:lastRenderedPageBreak/>
+        <w:t>Output :</w:t>
+      </w:r>
+      <w:proofErr w:type="gramEnd"/>
+      <w:r>
+        <w:rPr>
+          <w:rFonts w:ascii="Times New Roman" w:hAnsi="Times New Roman" w:cs="Times New Roman"/>
+          <w:b/>
+          <w:bCs/>
+          <w:sz w:val="24"/>
+          <w:szCs w:val="24"/>
+        </w:rPr>
+        <w:t>-</w:t>
+      </w:r>
+    </w:p>
+    <w:p>
+      <w:pPr>
+        <w:rPr>
+          <w:rFonts w:ascii="Times New Roman" w:hAnsi="Times New Roman" w:cs="Times New Roman"/>
+          <w:sz w:val="24"/>
+          <w:szCs w:val="24"/>
+          <w:lang w:val="en-US"/>
+        </w:rPr>
+      </w:pPr>
+      <w:r>
+        <w:rPr>
+          <w:rFonts w:ascii="Times New Roman" w:hAnsi="Times New Roman" w:cs="Times New Roman"/>
+          <w:noProof/>
           <w:sz w:val="24"/>
           <w:szCs w:val="24"/>
           <w:lang w:val="en-US"/>
         </w:rPr>
         <w:drawing>
-          <wp:inline distT="0" distB="0" distL="0" distR="0" wp14:anchorId="06635391" wp14:editId="618BEBFA">
-            <wp:extent cx="5731510" cy="3288030"/>
-            <wp:effectExtent l="0" t="0" r="2540" b="7620"/>
-            <wp:docPr id="11" name="Picture 11"/>
+          <wp:inline distT="0" distB="0" distL="0" distR="0" wp14:anchorId="19B0ADEB" wp14:editId="5ED178E2">
+            <wp:extent cx="5731510" cy="6894195"/>
+            <wp:effectExtent l="0" t="0" r="2540" b="1905"/>
+            <wp:docPr id="4" name="Picture 4"/>
             <wp:cNvGraphicFramePr>
               <a:graphicFrameLocks xmlns:a="http://schemas.openxmlformats.org/drawingml/2006/main" noChangeAspect="1"/>
             </wp:cNvGraphicFramePr>
@@ -2434,6 +6641,614 @@
                   <pic:spPr>
                     <a:xfrm>
                       <a:off x="0" y="0"/>
+                      <a:ext cx="5731510" cy="6894195"/>
+                    </a:xfrm>
+                    <a:prstGeom prst="rect">
+                      <a:avLst/>
+                    </a:prstGeom>
+                  </pic:spPr>
+                </pic:pic>
+              </a:graphicData>
+            </a:graphic>
+          </wp:inline>
+        </w:drawing>
+      </w:r>
+    </w:p>
+    <w:p>
+      <w:pPr>
+        <w:rPr>
+          <w:rFonts w:ascii="Times New Roman" w:hAnsi="Times New Roman" w:cs="Times New Roman"/>
+          <w:sz w:val="24"/>
+          <w:szCs w:val="24"/>
+          <w:lang w:val="en-US"/>
+        </w:rPr>
+      </w:pPr>
+      <w:r>
+        <w:rPr>
+          <w:rFonts w:ascii="Times New Roman" w:hAnsi="Times New Roman" w:cs="Times New Roman"/>
+          <w:sz w:val="24"/>
+          <w:szCs w:val="24"/>
+          <w:lang w:val="en-US"/>
+        </w:rPr>
+        <w:br w:type="page"/>
+      </w:r>
+    </w:p>
+    <w:p>
+      <w:pPr>
+        <w:jc w:val="center"/>
+        <w:rPr>
+          <w:rFonts w:ascii="Times New Roman" w:hAnsi="Times New Roman" w:cs="Times New Roman"/>
+          <w:b/>
+          <w:bCs/>
+          <w:sz w:val="24"/>
+          <w:szCs w:val="24"/>
+          <w:lang w:val="en-US"/>
+        </w:rPr>
+      </w:pPr>
+      <w:r>
+        <w:rPr>
+          <w:rFonts w:ascii="Times New Roman" w:hAnsi="Times New Roman" w:cs="Times New Roman"/>
+          <w:b/>
+          <w:bCs/>
+          <w:sz w:val="24"/>
+          <w:szCs w:val="24"/>
+          <w:lang w:val="en-US"/>
+        </w:rPr>
+        <w:lastRenderedPageBreak/>
+        <w:t>Practical No 6</w:t>
+      </w:r>
+    </w:p>
+    <w:p>
+      <w:pPr>
+        <w:rPr>
+          <w:rFonts w:ascii="Times New Roman" w:hAnsi="Times New Roman" w:cs="Times New Roman"/>
+          <w:b/>
+          <w:bCs/>
+          <w:sz w:val="24"/>
+          <w:szCs w:val="24"/>
+        </w:rPr>
+      </w:pPr>
+      <w:r>
+        <w:rPr>
+          <w:rFonts w:ascii="Times New Roman" w:hAnsi="Times New Roman" w:cs="Times New Roman"/>
+          <w:b/>
+          <w:bCs/>
+          <w:sz w:val="24"/>
+          <w:szCs w:val="24"/>
+          <w:lang w:val="en-US"/>
+        </w:rPr>
+        <w:t xml:space="preserve">Aim: </w:t>
+      </w:r>
+      <w:r>
+        <w:rPr>
+          <w:rFonts w:ascii="Times New Roman" w:hAnsi="Times New Roman" w:cs="Times New Roman"/>
+          <w:b/>
+          <w:bCs/>
+          <w:sz w:val="24"/>
+          <w:szCs w:val="24"/>
+        </w:rPr>
+        <w:t>Implement Decision Tree classification Technique.</w:t>
+      </w:r>
+    </w:p>
+    <w:p>
+      <w:pPr>
+        <w:rPr>
+          <w:rFonts w:ascii="Times New Roman" w:hAnsi="Times New Roman" w:cs="Times New Roman"/>
+          <w:b/>
+          <w:bCs/>
+          <w:sz w:val="24"/>
+          <w:szCs w:val="24"/>
+        </w:rPr>
+      </w:pPr>
+      <w:proofErr w:type="gramStart"/>
+      <w:r>
+        <w:rPr>
+          <w:rFonts w:ascii="Times New Roman" w:hAnsi="Times New Roman" w:cs="Times New Roman"/>
+          <w:b/>
+          <w:bCs/>
+          <w:sz w:val="24"/>
+          <w:szCs w:val="24"/>
+        </w:rPr>
+        <w:t>Description :</w:t>
+      </w:r>
+      <w:proofErr w:type="gramEnd"/>
+      <w:r>
+        <w:rPr>
+          <w:rFonts w:ascii="Times New Roman" w:hAnsi="Times New Roman" w:cs="Times New Roman"/>
+          <w:b/>
+          <w:bCs/>
+          <w:sz w:val="24"/>
+          <w:szCs w:val="24"/>
+        </w:rPr>
+        <w:t>-</w:t>
+      </w:r>
+    </w:p>
+    <w:p>
+      <w:pPr>
+        <w:rPr>
+          <w:rFonts w:ascii="Times New Roman" w:hAnsi="Times New Roman" w:cs="Times New Roman"/>
+          <w:sz w:val="24"/>
+          <w:szCs w:val="24"/>
+        </w:rPr>
+      </w:pPr>
+      <w:r>
+        <w:rPr>
+          <w:rFonts w:ascii="Times New Roman" w:hAnsi="Times New Roman" w:cs="Times New Roman"/>
+          <w:sz w:val="24"/>
+          <w:szCs w:val="24"/>
+        </w:rPr>
+        <w:t>Decision Tree is a supervised learning method used in data mining for classification and regression methods. It is a tree that helps us in decision-making purposes. The decision tree creates classification or regression models as a tree structure. It separates a data set into smaller subsets, and at the same time, the decision tree is steadily developed. The final tree is a tree with the decision nodes and leaf nodes. A decision node has at least two branches. The leaf nodes show a classification or decision. We can't accomplish more split on leaf nodes-The uppermost decision node in a tree that relates to the best predictor called the root node. Decision trees can deal with both categorical and numerical data.</w:t>
+      </w:r>
+    </w:p>
+    <w:p>
+      <w:pPr>
+        <w:rPr>
+          <w:rFonts w:ascii="Times New Roman" w:hAnsi="Times New Roman" w:cs="Times New Roman"/>
+          <w:b/>
+          <w:bCs/>
+          <w:sz w:val="24"/>
+          <w:szCs w:val="24"/>
+        </w:rPr>
+      </w:pPr>
+      <w:proofErr w:type="gramStart"/>
+      <w:r>
+        <w:rPr>
+          <w:rFonts w:ascii="Times New Roman" w:hAnsi="Times New Roman" w:cs="Times New Roman"/>
+          <w:b/>
+          <w:bCs/>
+          <w:sz w:val="24"/>
+          <w:szCs w:val="24"/>
+        </w:rPr>
+        <w:t>Methods :</w:t>
+      </w:r>
+      <w:proofErr w:type="gramEnd"/>
+      <w:r>
+        <w:rPr>
+          <w:rFonts w:ascii="Times New Roman" w:hAnsi="Times New Roman" w:cs="Times New Roman"/>
+          <w:b/>
+          <w:bCs/>
+          <w:sz w:val="24"/>
+          <w:szCs w:val="24"/>
+        </w:rPr>
+        <w:t>-</w:t>
+      </w:r>
+    </w:p>
+    <w:p>
+      <w:pPr>
+        <w:rPr>
+          <w:rFonts w:ascii="Times New Roman" w:hAnsi="Times New Roman" w:cs="Times New Roman"/>
+          <w:color w:val="00B0F0"/>
+          <w:sz w:val="24"/>
+          <w:szCs w:val="24"/>
+        </w:rPr>
+      </w:pPr>
+      <w:r>
+        <w:rPr>
+          <w:rFonts w:ascii="Times New Roman" w:hAnsi="Times New Roman" w:cs="Times New Roman"/>
+          <w:color w:val="00B0F0"/>
+          <w:sz w:val="24"/>
+          <w:szCs w:val="24"/>
+        </w:rPr>
+        <w:t xml:space="preserve">1. </w:t>
+      </w:r>
+      <w:proofErr w:type="spellStart"/>
+      <w:proofErr w:type="gramStart"/>
+      <w:r>
+        <w:rPr>
+          <w:rFonts w:ascii="Times New Roman" w:hAnsi="Times New Roman" w:cs="Times New Roman"/>
+          <w:color w:val="00B0F0"/>
+          <w:sz w:val="24"/>
+          <w:szCs w:val="24"/>
+        </w:rPr>
+        <w:t>MinMaxScaler</w:t>
+      </w:r>
+      <w:proofErr w:type="spellEnd"/>
+      <w:r>
+        <w:rPr>
+          <w:rFonts w:ascii="Times New Roman" w:hAnsi="Times New Roman" w:cs="Times New Roman"/>
+          <w:color w:val="00B0F0"/>
+          <w:sz w:val="24"/>
+          <w:szCs w:val="24"/>
+        </w:rPr>
+        <w:t>(</w:t>
+      </w:r>
+      <w:proofErr w:type="gramEnd"/>
+      <w:r>
+        <w:rPr>
+          <w:rFonts w:ascii="Times New Roman" w:hAnsi="Times New Roman" w:cs="Times New Roman"/>
+          <w:color w:val="00B0F0"/>
+          <w:sz w:val="24"/>
+          <w:szCs w:val="24"/>
+        </w:rPr>
+        <w:t>) :-</w:t>
+      </w:r>
+    </w:p>
+    <w:p>
+      <w:pPr>
+        <w:rPr>
+          <w:rFonts w:ascii="Times New Roman" w:hAnsi="Times New Roman" w:cs="Times New Roman"/>
+          <w:sz w:val="24"/>
+          <w:szCs w:val="24"/>
+        </w:rPr>
+      </w:pPr>
+      <w:r>
+        <w:rPr>
+          <w:rFonts w:ascii="Times New Roman" w:hAnsi="Times New Roman" w:cs="Times New Roman"/>
+          <w:b/>
+          <w:bCs/>
+          <w:sz w:val="24"/>
+          <w:szCs w:val="24"/>
+        </w:rPr>
+        <w:tab/>
+      </w:r>
+      <w:r>
+        <w:rPr>
+          <w:rFonts w:ascii="Times New Roman" w:hAnsi="Times New Roman" w:cs="Times New Roman"/>
+          <w:sz w:val="24"/>
+          <w:szCs w:val="24"/>
+        </w:rPr>
+        <w:t>This method is used for feature scaling.</w:t>
+      </w:r>
+    </w:p>
+    <w:p>
+      <w:pPr>
+        <w:rPr>
+          <w:rFonts w:ascii="Times New Roman" w:hAnsi="Times New Roman" w:cs="Times New Roman"/>
+          <w:sz w:val="24"/>
+          <w:szCs w:val="24"/>
+        </w:rPr>
+      </w:pPr>
+    </w:p>
+    <w:p>
+      <w:pPr>
+        <w:rPr>
+          <w:rFonts w:ascii="Times New Roman" w:hAnsi="Times New Roman" w:cs="Times New Roman"/>
+          <w:color w:val="00B0F0"/>
+          <w:sz w:val="24"/>
+          <w:szCs w:val="24"/>
+        </w:rPr>
+      </w:pPr>
+      <w:r>
+        <w:rPr>
+          <w:rFonts w:ascii="Times New Roman" w:hAnsi="Times New Roman" w:cs="Times New Roman"/>
+          <w:color w:val="00B0F0"/>
+          <w:sz w:val="24"/>
+          <w:szCs w:val="24"/>
+        </w:rPr>
+        <w:t xml:space="preserve">2. </w:t>
+      </w:r>
+      <w:proofErr w:type="spellStart"/>
+      <w:proofErr w:type="gramStart"/>
+      <w:r>
+        <w:rPr>
+          <w:rFonts w:ascii="Times New Roman" w:hAnsi="Times New Roman" w:cs="Times New Roman"/>
+          <w:color w:val="00B0F0"/>
+          <w:sz w:val="24"/>
+          <w:szCs w:val="24"/>
+        </w:rPr>
+        <w:t>DecisionTreeClassifier</w:t>
+      </w:r>
+      <w:proofErr w:type="spellEnd"/>
+      <w:r>
+        <w:rPr>
+          <w:rFonts w:ascii="Times New Roman" w:hAnsi="Times New Roman" w:cs="Times New Roman"/>
+          <w:color w:val="00B0F0"/>
+          <w:sz w:val="24"/>
+          <w:szCs w:val="24"/>
+        </w:rPr>
+        <w:t>(</w:t>
+      </w:r>
+      <w:proofErr w:type="gramEnd"/>
+      <w:r>
+        <w:rPr>
+          <w:rFonts w:ascii="Times New Roman" w:hAnsi="Times New Roman" w:cs="Times New Roman"/>
+          <w:color w:val="00B0F0"/>
+          <w:sz w:val="24"/>
+          <w:szCs w:val="24"/>
+        </w:rPr>
+        <w:t>) :-</w:t>
+      </w:r>
+    </w:p>
+    <w:p>
+      <w:pPr>
+        <w:rPr>
+          <w:rFonts w:ascii="Times New Roman" w:hAnsi="Times New Roman" w:cs="Times New Roman"/>
+          <w:sz w:val="24"/>
+          <w:szCs w:val="24"/>
+        </w:rPr>
+      </w:pPr>
+      <w:r>
+        <w:rPr>
+          <w:rFonts w:ascii="Times New Roman" w:hAnsi="Times New Roman" w:cs="Times New Roman"/>
+          <w:sz w:val="24"/>
+          <w:szCs w:val="24"/>
+        </w:rPr>
+        <w:tab/>
+        <w:t>This method is used to implement decision tree</w:t>
+      </w:r>
+    </w:p>
+    <w:p>
+      <w:pPr>
+        <w:rPr>
+          <w:rFonts w:ascii="Times New Roman" w:hAnsi="Times New Roman" w:cs="Times New Roman"/>
+          <w:b/>
+          <w:bCs/>
+          <w:sz w:val="24"/>
+          <w:szCs w:val="24"/>
+        </w:rPr>
+      </w:pPr>
+      <w:r>
+        <w:rPr>
+          <w:rFonts w:ascii="Times New Roman" w:hAnsi="Times New Roman" w:cs="Times New Roman"/>
+          <w:b/>
+          <w:bCs/>
+          <w:sz w:val="24"/>
+          <w:szCs w:val="24"/>
+        </w:rPr>
+        <w:br w:type="page"/>
+      </w:r>
+    </w:p>
+    <w:p>
+      <w:pPr>
+        <w:rPr>
+          <w:rFonts w:ascii="Times New Roman" w:hAnsi="Times New Roman" w:cs="Times New Roman"/>
+          <w:b/>
+          <w:bCs/>
+          <w:sz w:val="24"/>
+          <w:szCs w:val="24"/>
+        </w:rPr>
+      </w:pPr>
+      <w:proofErr w:type="gramStart"/>
+      <w:r>
+        <w:rPr>
+          <w:rFonts w:ascii="Times New Roman" w:hAnsi="Times New Roman" w:cs="Times New Roman"/>
+          <w:b/>
+          <w:bCs/>
+          <w:sz w:val="24"/>
+          <w:szCs w:val="24"/>
+        </w:rPr>
+        <w:lastRenderedPageBreak/>
+        <w:t>Program :</w:t>
+      </w:r>
+      <w:proofErr w:type="gramEnd"/>
+      <w:r>
+        <w:rPr>
+          <w:rFonts w:ascii="Times New Roman" w:hAnsi="Times New Roman" w:cs="Times New Roman"/>
+          <w:b/>
+          <w:bCs/>
+          <w:sz w:val="24"/>
+          <w:szCs w:val="24"/>
+        </w:rPr>
+        <w:t>-</w:t>
+      </w:r>
+    </w:p>
+    <w:p>
+      <w:pPr>
+        <w:rPr>
+          <w:rFonts w:ascii="Times New Roman" w:hAnsi="Times New Roman" w:cs="Times New Roman"/>
+          <w:sz w:val="24"/>
+          <w:szCs w:val="24"/>
+        </w:rPr>
+      </w:pPr>
+      <w:r>
+        <w:rPr>
+          <w:rFonts w:ascii="Times New Roman" w:hAnsi="Times New Roman" w:cs="Times New Roman"/>
+          <w:noProof/>
+          <w:sz w:val="24"/>
+          <w:szCs w:val="24"/>
+        </w:rPr>
+        <w:drawing>
+          <wp:inline distT="0" distB="0" distL="0" distR="0" wp14:anchorId="5E2270DC" wp14:editId="00E596B5">
+            <wp:extent cx="5731510" cy="7010400"/>
+            <wp:effectExtent l="0" t="0" r="2540" b="0"/>
+            <wp:docPr id="9" name="Picture 9"/>
+            <wp:cNvGraphicFramePr>
+              <a:graphicFrameLocks xmlns:a="http://schemas.openxmlformats.org/drawingml/2006/main" noChangeAspect="1"/>
+            </wp:cNvGraphicFramePr>
+            <a:graphic xmlns:a="http://schemas.openxmlformats.org/drawingml/2006/main">
+              <a:graphicData uri="http://schemas.openxmlformats.org/drawingml/2006/picture">
+                <pic:pic xmlns:pic="http://schemas.openxmlformats.org/drawingml/2006/picture">
+                  <pic:nvPicPr>
+                    <pic:cNvPr id="1" name=""/>
+                    <pic:cNvPicPr/>
+                  </pic:nvPicPr>
+                  <pic:blipFill>
+                    <a:blip r:embed="rId28"/>
+                    <a:stretch>
+                      <a:fillRect/>
+                    </a:stretch>
+                  </pic:blipFill>
+                  <pic:spPr>
+                    <a:xfrm>
+                      <a:off x="0" y="0"/>
+                      <a:ext cx="5731510" cy="7010400"/>
+                    </a:xfrm>
+                    <a:prstGeom prst="rect">
+                      <a:avLst/>
+                    </a:prstGeom>
+                  </pic:spPr>
+                </pic:pic>
+              </a:graphicData>
+            </a:graphic>
+          </wp:inline>
+        </w:drawing>
+      </w:r>
+    </w:p>
+    <w:p>
+      <w:pPr>
+        <w:rPr>
+          <w:rFonts w:ascii="Times New Roman" w:hAnsi="Times New Roman" w:cs="Times New Roman"/>
+          <w:sz w:val="24"/>
+          <w:szCs w:val="24"/>
+        </w:rPr>
+      </w:pPr>
+    </w:p>
+    <w:p>
+      <w:pPr>
+        <w:rPr>
+          <w:rFonts w:ascii="Times New Roman" w:hAnsi="Times New Roman" w:cs="Times New Roman"/>
+          <w:sz w:val="24"/>
+          <w:szCs w:val="24"/>
+        </w:rPr>
+      </w:pPr>
+    </w:p>
+    <w:p>
+      <w:pPr>
+        <w:rPr>
+          <w:rFonts w:ascii="Times New Roman" w:hAnsi="Times New Roman" w:cs="Times New Roman"/>
+          <w:sz w:val="24"/>
+          <w:szCs w:val="24"/>
+        </w:rPr>
+      </w:pPr>
+    </w:p>
+    <w:p>
+      <w:pPr>
+        <w:rPr>
+          <w:rFonts w:ascii="Times New Roman" w:hAnsi="Times New Roman" w:cs="Times New Roman"/>
+          <w:sz w:val="24"/>
+          <w:szCs w:val="24"/>
+        </w:rPr>
+      </w:pPr>
+    </w:p>
+    <w:p>
+      <w:pPr>
+        <w:rPr>
+          <w:rFonts w:ascii="Times New Roman" w:hAnsi="Times New Roman" w:cs="Times New Roman"/>
+          <w:color w:val="00B0F0"/>
+          <w:sz w:val="24"/>
+          <w:szCs w:val="24"/>
+        </w:rPr>
+      </w:pPr>
+    </w:p>
+    <w:p>
+      <w:pPr>
+        <w:rPr>
+          <w:rFonts w:ascii="Times New Roman" w:hAnsi="Times New Roman" w:cs="Times New Roman"/>
+          <w:b/>
+          <w:bCs/>
+          <w:sz w:val="24"/>
+          <w:szCs w:val="24"/>
+        </w:rPr>
+      </w:pPr>
+      <w:proofErr w:type="gramStart"/>
+      <w:r>
+        <w:rPr>
+          <w:rFonts w:ascii="Times New Roman" w:hAnsi="Times New Roman" w:cs="Times New Roman"/>
+          <w:b/>
+          <w:bCs/>
+          <w:sz w:val="24"/>
+          <w:szCs w:val="24"/>
+        </w:rPr>
+        <w:lastRenderedPageBreak/>
+        <w:t>Output :</w:t>
+      </w:r>
+      <w:proofErr w:type="gramEnd"/>
+      <w:r>
+        <w:rPr>
+          <w:rFonts w:ascii="Times New Roman" w:hAnsi="Times New Roman" w:cs="Times New Roman"/>
+          <w:b/>
+          <w:bCs/>
+          <w:sz w:val="24"/>
+          <w:szCs w:val="24"/>
+        </w:rPr>
+        <w:t>-</w:t>
+      </w:r>
+    </w:p>
+    <w:p>
+      <w:pPr>
+        <w:rPr>
+          <w:rFonts w:ascii="Times New Roman" w:hAnsi="Times New Roman" w:cs="Times New Roman"/>
+          <w:sz w:val="24"/>
+          <w:szCs w:val="24"/>
+          <w:lang w:val="en-US"/>
+        </w:rPr>
+      </w:pPr>
+      <w:r>
+        <w:rPr>
+          <w:rFonts w:ascii="Times New Roman" w:hAnsi="Times New Roman" w:cs="Times New Roman"/>
+          <w:noProof/>
+          <w:sz w:val="24"/>
+          <w:szCs w:val="24"/>
+          <w:lang w:val="en-US"/>
+        </w:rPr>
+        <w:drawing>
+          <wp:inline distT="0" distB="0" distL="0" distR="0" wp14:anchorId="254C5CFF" wp14:editId="3655E2AF">
+            <wp:extent cx="5731510" cy="4136390"/>
+            <wp:effectExtent l="0" t="0" r="2540" b="0"/>
+            <wp:docPr id="10" name="Picture 10"/>
+            <wp:cNvGraphicFramePr>
+              <a:graphicFrameLocks xmlns:a="http://schemas.openxmlformats.org/drawingml/2006/main" noChangeAspect="1"/>
+            </wp:cNvGraphicFramePr>
+            <a:graphic xmlns:a="http://schemas.openxmlformats.org/drawingml/2006/main">
+              <a:graphicData uri="http://schemas.openxmlformats.org/drawingml/2006/picture">
+                <pic:pic xmlns:pic="http://schemas.openxmlformats.org/drawingml/2006/picture">
+                  <pic:nvPicPr>
+                    <pic:cNvPr id="1" name=""/>
+                    <pic:cNvPicPr/>
+                  </pic:nvPicPr>
+                  <pic:blipFill>
+                    <a:blip r:embed="rId29"/>
+                    <a:stretch>
+                      <a:fillRect/>
+                    </a:stretch>
+                  </pic:blipFill>
+                  <pic:spPr>
+                    <a:xfrm>
+                      <a:off x="0" y="0"/>
+                      <a:ext cx="5731510" cy="4136390"/>
+                    </a:xfrm>
+                    <a:prstGeom prst="rect">
+                      <a:avLst/>
+                    </a:prstGeom>
+                  </pic:spPr>
+                </pic:pic>
+              </a:graphicData>
+            </a:graphic>
+          </wp:inline>
+        </w:drawing>
+      </w:r>
+    </w:p>
+    <w:p>
+      <w:pPr>
+        <w:rPr>
+          <w:rFonts w:ascii="Times New Roman" w:hAnsi="Times New Roman" w:cs="Times New Roman"/>
+          <w:sz w:val="24"/>
+          <w:szCs w:val="24"/>
+          <w:lang w:val="en-US"/>
+        </w:rPr>
+      </w:pPr>
+      <w:r>
+        <w:rPr>
+          <w:rFonts w:ascii="Times New Roman" w:hAnsi="Times New Roman" w:cs="Times New Roman"/>
+          <w:noProof/>
+          <w:sz w:val="24"/>
+          <w:szCs w:val="24"/>
+          <w:lang w:val="en-US"/>
+        </w:rPr>
+        <w:drawing>
+          <wp:inline distT="0" distB="0" distL="0" distR="0" wp14:anchorId="06635391" wp14:editId="618BEBFA">
+            <wp:extent cx="5731510" cy="3288030"/>
+            <wp:effectExtent l="0" t="0" r="2540" b="7620"/>
+            <wp:docPr id="11" name="Picture 11"/>
+            <wp:cNvGraphicFramePr>
+              <a:graphicFrameLocks xmlns:a="http://schemas.openxmlformats.org/drawingml/2006/main" noChangeAspect="1"/>
+            </wp:cNvGraphicFramePr>
+            <a:graphic xmlns:a="http://schemas.openxmlformats.org/drawingml/2006/main">
+              <a:graphicData uri="http://schemas.openxmlformats.org/drawingml/2006/picture">
+                <pic:pic xmlns:pic="http://schemas.openxmlformats.org/drawingml/2006/picture">
+                  <pic:nvPicPr>
+                    <pic:cNvPr id="1" name=""/>
+                    <pic:cNvPicPr/>
+                  </pic:nvPicPr>
+                  <pic:blipFill>
+                    <a:blip r:embed="rId30"/>
+                    <a:stretch>
+                      <a:fillRect/>
+                    </a:stretch>
+                  </pic:blipFill>
+                  <pic:spPr>
+                    <a:xfrm>
+                      <a:off x="0" y="0"/>
                       <a:ext cx="5731510" cy="3288030"/>
                     </a:xfrm>
                     <a:prstGeom prst="rect">
@@ -2458,13 +7273,628 @@
       </w:pPr>
     </w:p>
     <w:sectPr>
+      <w:headerReference w:type="even" r:id="rId31"/>
+      <w:headerReference w:type="default" r:id="rId32"/>
+      <w:footerReference w:type="even" r:id="rId33"/>
+      <w:footerReference w:type="default" r:id="rId34"/>
+      <w:headerReference w:type="first" r:id="rId35"/>
+      <w:footerReference w:type="first" r:id="rId36"/>
       <w:pgSz w:w="11906" w:h="16838"/>
       <w:pgMar w:top="1440" w:right="1440" w:bottom="1440" w:left="1440" w:header="708" w:footer="708" w:gutter="0"/>
+      <w:pgBorders w:offsetFrom="page">
+        <w:top w:val="single" w:sz="4" w:space="24" w:color="auto"/>
+        <w:left w:val="single" w:sz="4" w:space="24" w:color="auto"/>
+        <w:bottom w:val="single" w:sz="4" w:space="24" w:color="auto"/>
+        <w:right w:val="single" w:sz="4" w:space="24" w:color="auto"/>
+      </w:pgBorders>
       <w:cols w:space="708"/>
       <w:docGrid w:linePitch="360"/>
     </w:sectPr>
   </w:body>
 </w:document>
+</file>
+
+<file path=word/endnotes.xml><?xml version="1.0" encoding="utf-8"?>
+<w:endnotes xmlns:wpc="http://schemas.microsoft.com/office/word/2010/wordprocessingCanvas" xmlns:cx="http://schemas.microsoft.com/office/drawing/2014/chartex" xmlns:cx1="http://schemas.microsoft.com/office/drawing/2015/9/8/chartex" xmlns:cx2="http://schemas.microsoft.com/office/drawing/2015/10/21/chartex" xmlns:cx3="http://schemas.microsoft.com/office/drawing/2016/5/9/chartex" xmlns:cx4="http://schemas.microsoft.com/office/drawing/2016/5/10/chartex" xmlns:cx5="http://schemas.microsoft.com/office/drawing/2016/5/11/chartex" xmlns:cx6="http://schemas.microsoft.com/office/drawing/2016/5/12/chartex" xmlns:cx7="http://schemas.microsoft.com/office/drawing/2016/5/13/chartex" xmlns:cx8="http://schemas.microsoft.com/office/drawing/2016/5/14/chartex" xmlns:mc="http://schemas.openxmlformats.org/markup-compatibility/2006" xmlns:aink="http://schemas.microsoft.com/office/drawing/2016/ink" xmlns:am3d="http://schemas.microsoft.com/office/drawing/2017/model3d" xmlns:o="urn:schemas-microsoft-com:office:office" xmlns:oel="http://schemas.microsoft.com/office/2019/extlst" xmlns:r="http://schemas.openxmlformats.org/officeDocument/2006/relationships" xmlns:m="http://schemas.openxmlformats.org/officeDocument/2006/math" xmlns:v="urn:schemas-microsoft-com:vml" xmlns:wp14="http://schemas.microsoft.com/office/word/2010/wordprocessingDrawing" xmlns:wp="http://schemas.openxmlformats.org/drawingml/2006/wordprocessingDrawing" xmlns:w10="urn:schemas-microsoft-com:office:word" xmlns:w="http://schemas.openxmlformats.org/wordprocessingml/2006/main" xmlns:w14="http://schemas.microsoft.com/office/word/2010/wordml" xmlns:w15="http://schemas.microsoft.com/office/word/2012/wordml" xmlns:w16cex="http://schemas.microsoft.com/office/word/2018/wordml/cex" xmlns:w16cid="http://schemas.microsoft.com/office/word/2016/wordml/cid" xmlns:w16="http://schemas.microsoft.com/office/word/2018/wordml" xmlns:w16sdtdh="http://schemas.microsoft.com/office/word/2020/wordml/sdtdatahash" xmlns:w16se="http://schemas.microsoft.com/office/word/2015/wordml/symex" xmlns:wpg="http://schemas.microsoft.com/office/word/2010/wordprocessingGroup" xmlns:wpi="http://schemas.microsoft.com/office/word/2010/wordprocessingInk" xmlns:wne="http://schemas.microsoft.com/office/word/2006/wordml" xmlns:wps="http://schemas.microsoft.com/office/word/2010/wordprocessingShape" mc:Ignorable="w14 w15 w16se w16cid w16 w16cex w16sdtdh wp14">
+  <w:endnote w:type="separator" w:id="-1">
+    <w:p>
+      <w:pPr>
+        <w:spacing w:after="0" w:line="240" w:lineRule="auto"/>
+      </w:pPr>
+      <w:r>
+        <w:separator/>
+      </w:r>
+    </w:p>
+  </w:endnote>
+  <w:endnote w:type="continuationSeparator" w:id="0">
+    <w:p>
+      <w:pPr>
+        <w:spacing w:after="0" w:line="240" w:lineRule="auto"/>
+      </w:pPr>
+      <w:r>
+        <w:continuationSeparator/>
+      </w:r>
+    </w:p>
+  </w:endnote>
+</w:endnotes>
+</file>
+
+<file path=word/footer1.xml><?xml version="1.0" encoding="utf-8"?>
+<w:ftr xmlns:wpc="http://schemas.microsoft.com/office/word/2010/wordprocessingCanvas" xmlns:cx="http://schemas.microsoft.com/office/drawing/2014/chartex" xmlns:cx1="http://schemas.microsoft.com/office/drawing/2015/9/8/chartex" xmlns:cx2="http://schemas.microsoft.com/office/drawing/2015/10/21/chartex" xmlns:cx3="http://schemas.microsoft.com/office/drawing/2016/5/9/chartex" xmlns:cx4="http://schemas.microsoft.com/office/drawing/2016/5/10/chartex" xmlns:cx5="http://schemas.microsoft.com/office/drawing/2016/5/11/chartex" xmlns:cx6="http://schemas.microsoft.com/office/drawing/2016/5/12/chartex" xmlns:cx7="http://schemas.microsoft.com/office/drawing/2016/5/13/chartex" xmlns:cx8="http://schemas.microsoft.com/office/drawing/2016/5/14/chartex" xmlns:mc="http://schemas.openxmlformats.org/markup-compatibility/2006" xmlns:aink="http://schemas.microsoft.com/office/drawing/2016/ink" xmlns:am3d="http://schemas.microsoft.com/office/drawing/2017/model3d" xmlns:o="urn:schemas-microsoft-com:office:office" xmlns:oel="http://schemas.microsoft.com/office/2019/extlst" xmlns:r="http://schemas.openxmlformats.org/officeDocument/2006/relationships" xmlns:m="http://schemas.openxmlformats.org/officeDocument/2006/math" xmlns:v="urn:schemas-microsoft-com:vml" xmlns:wp14="http://schemas.microsoft.com/office/word/2010/wordprocessingDrawing" xmlns:wp="http://schemas.openxmlformats.org/drawingml/2006/wordprocessingDrawing" xmlns:w10="urn:schemas-microsoft-com:office:word" xmlns:w="http://schemas.openxmlformats.org/wordprocessingml/2006/main" xmlns:w14="http://schemas.microsoft.com/office/word/2010/wordml" xmlns:w15="http://schemas.microsoft.com/office/word/2012/wordml" xmlns:w16cex="http://schemas.microsoft.com/office/word/2018/wordml/cex" xmlns:w16cid="http://schemas.microsoft.com/office/word/2016/wordml/cid" xmlns:w16="http://schemas.microsoft.com/office/word/2018/wordml" xmlns:w16sdtdh="http://schemas.microsoft.com/office/word/2020/wordml/sdtdatahash" xmlns:w16se="http://schemas.microsoft.com/office/word/2015/wordml/symex" xmlns:wpg="http://schemas.microsoft.com/office/word/2010/wordprocessingGroup" xmlns:wpi="http://schemas.microsoft.com/office/word/2010/wordprocessingInk" xmlns:wne="http://schemas.microsoft.com/office/word/2006/wordml" xmlns:wps="http://schemas.microsoft.com/office/word/2010/wordprocessingShape" mc:Ignorable="w14 w15 w16se w16cid w16 w16cex w16sdtdh wp14">
+  <w:p>
+    <w:pPr>
+      <w:pStyle w:val="Footer"/>
+    </w:pPr>
+  </w:p>
+</w:ftr>
+</file>
+
+<file path=word/footer2.xml><?xml version="1.0" encoding="utf-8"?>
+<w:ftr xmlns:wpc="http://schemas.microsoft.com/office/word/2010/wordprocessingCanvas" xmlns:cx="http://schemas.microsoft.com/office/drawing/2014/chartex" xmlns:cx1="http://schemas.microsoft.com/office/drawing/2015/9/8/chartex" xmlns:cx2="http://schemas.microsoft.com/office/drawing/2015/10/21/chartex" xmlns:cx3="http://schemas.microsoft.com/office/drawing/2016/5/9/chartex" xmlns:cx4="http://schemas.microsoft.com/office/drawing/2016/5/10/chartex" xmlns:cx5="http://schemas.microsoft.com/office/drawing/2016/5/11/chartex" xmlns:cx6="http://schemas.microsoft.com/office/drawing/2016/5/12/chartex" xmlns:cx7="http://schemas.microsoft.com/office/drawing/2016/5/13/chartex" xmlns:cx8="http://schemas.microsoft.com/office/drawing/2016/5/14/chartex" xmlns:mc="http://schemas.openxmlformats.org/markup-compatibility/2006" xmlns:aink="http://schemas.microsoft.com/office/drawing/2016/ink" xmlns:am3d="http://schemas.microsoft.com/office/drawing/2017/model3d" xmlns:o="urn:schemas-microsoft-com:office:office" xmlns:oel="http://schemas.microsoft.com/office/2019/extlst" xmlns:r="http://schemas.openxmlformats.org/officeDocument/2006/relationships" xmlns:m="http://schemas.openxmlformats.org/officeDocument/2006/math" xmlns:v="urn:schemas-microsoft-com:vml" xmlns:wp14="http://schemas.microsoft.com/office/word/2010/wordprocessingDrawing" xmlns:wp="http://schemas.openxmlformats.org/drawingml/2006/wordprocessingDrawing" xmlns:w10="urn:schemas-microsoft-com:office:word" xmlns:w="http://schemas.openxmlformats.org/wordprocessingml/2006/main" xmlns:w14="http://schemas.microsoft.com/office/word/2010/wordml" xmlns:w15="http://schemas.microsoft.com/office/word/2012/wordml" xmlns:w16cex="http://schemas.microsoft.com/office/word/2018/wordml/cex" xmlns:w16cid="http://schemas.microsoft.com/office/word/2016/wordml/cid" xmlns:w16="http://schemas.microsoft.com/office/word/2018/wordml" xmlns:w16sdtdh="http://schemas.microsoft.com/office/word/2020/wordml/sdtdatahash" xmlns:w16se="http://schemas.microsoft.com/office/word/2015/wordml/symex" xmlns:wpg="http://schemas.microsoft.com/office/word/2010/wordprocessingGroup" xmlns:wpi="http://schemas.microsoft.com/office/word/2010/wordprocessingInk" xmlns:wne="http://schemas.microsoft.com/office/word/2006/wordml" xmlns:wps="http://schemas.microsoft.com/office/word/2010/wordprocessingShape" mc:Ignorable="w14 w15 w16se w16cid w16 w16cex w16sdtdh wp14">
+  <w:p>
+    <w:pPr>
+      <w:pStyle w:val="Footer"/>
+      <w:rPr>
+        <w:rFonts w:ascii="Times New Roman" w:hAnsi="Times New Roman" w:cs="Times New Roman"/>
+        <w:b/>
+        <w:bCs/>
+      </w:rPr>
+    </w:pPr>
+    <w:proofErr w:type="spellStart"/>
+    <w:r>
+      <w:rPr>
+        <w:rFonts w:ascii="Times New Roman" w:hAnsi="Times New Roman" w:cs="Times New Roman"/>
+        <w:b/>
+        <w:bCs/>
+        <w:lang w:val="en-US"/>
+      </w:rPr>
+      <w:t>Sathaye</w:t>
+    </w:r>
+    <w:proofErr w:type="spellEnd"/>
+    <w:r>
+      <w:rPr>
+        <w:rFonts w:ascii="Times New Roman" w:hAnsi="Times New Roman" w:cs="Times New Roman"/>
+        <w:b/>
+        <w:bCs/>
+        <w:lang w:val="en-US"/>
+      </w:rPr>
+      <w:t xml:space="preserve"> College</w:t>
+    </w:r>
+    <w:r>
+      <w:rPr>
+        <w:rFonts w:ascii="Times New Roman" w:hAnsi="Times New Roman" w:cs="Times New Roman"/>
+        <w:b/>
+        <w:bCs/>
+        <w:lang w:val="en-US"/>
+      </w:rPr>
+      <w:tab/>
+    </w:r>
+    <w:r>
+      <w:rPr>
+        <w:rFonts w:ascii="Times New Roman" w:hAnsi="Times New Roman" w:cs="Times New Roman"/>
+        <w:b/>
+        <w:bCs/>
+        <w:lang w:val="en-US"/>
+      </w:rPr>
+      <w:tab/>
+      <w:t>Mazhar Solkar</w:t>
+    </w:r>
+  </w:p>
+</w:ftr>
+</file>
+
+<file path=word/footer3.xml><?xml version="1.0" encoding="utf-8"?>
+<w:ftr xmlns:wpc="http://schemas.microsoft.com/office/word/2010/wordprocessingCanvas" xmlns:cx="http://schemas.microsoft.com/office/drawing/2014/chartex" xmlns:cx1="http://schemas.microsoft.com/office/drawing/2015/9/8/chartex" xmlns:cx2="http://schemas.microsoft.com/office/drawing/2015/10/21/chartex" xmlns:cx3="http://schemas.microsoft.com/office/drawing/2016/5/9/chartex" xmlns:cx4="http://schemas.microsoft.com/office/drawing/2016/5/10/chartex" xmlns:cx5="http://schemas.microsoft.com/office/drawing/2016/5/11/chartex" xmlns:cx6="http://schemas.microsoft.com/office/drawing/2016/5/12/chartex" xmlns:cx7="http://schemas.microsoft.com/office/drawing/2016/5/13/chartex" xmlns:cx8="http://schemas.microsoft.com/office/drawing/2016/5/14/chartex" xmlns:mc="http://schemas.openxmlformats.org/markup-compatibility/2006" xmlns:aink="http://schemas.microsoft.com/office/drawing/2016/ink" xmlns:am3d="http://schemas.microsoft.com/office/drawing/2017/model3d" xmlns:o="urn:schemas-microsoft-com:office:office" xmlns:oel="http://schemas.microsoft.com/office/2019/extlst" xmlns:r="http://schemas.openxmlformats.org/officeDocument/2006/relationships" xmlns:m="http://schemas.openxmlformats.org/officeDocument/2006/math" xmlns:v="urn:schemas-microsoft-com:vml" xmlns:wp14="http://schemas.microsoft.com/office/word/2010/wordprocessingDrawing" xmlns:wp="http://schemas.openxmlformats.org/drawingml/2006/wordprocessingDrawing" xmlns:w10="urn:schemas-microsoft-com:office:word" xmlns:w="http://schemas.openxmlformats.org/wordprocessingml/2006/main" xmlns:w14="http://schemas.microsoft.com/office/word/2010/wordml" xmlns:w15="http://schemas.microsoft.com/office/word/2012/wordml" xmlns:w16cex="http://schemas.microsoft.com/office/word/2018/wordml/cex" xmlns:w16cid="http://schemas.microsoft.com/office/word/2016/wordml/cid" xmlns:w16="http://schemas.microsoft.com/office/word/2018/wordml" xmlns:w16sdtdh="http://schemas.microsoft.com/office/word/2020/wordml/sdtdatahash" xmlns:w16se="http://schemas.microsoft.com/office/word/2015/wordml/symex" xmlns:wpg="http://schemas.microsoft.com/office/word/2010/wordprocessingGroup" xmlns:wpi="http://schemas.microsoft.com/office/word/2010/wordprocessingInk" xmlns:wne="http://schemas.microsoft.com/office/word/2006/wordml" xmlns:wps="http://schemas.microsoft.com/office/word/2010/wordprocessingShape" mc:Ignorable="w14 w15 w16se w16cid w16 w16cex w16sdtdh wp14">
+  <w:p>
+    <w:pPr>
+      <w:pStyle w:val="Footer"/>
+    </w:pPr>
+  </w:p>
+</w:ftr>
+</file>
+
+<file path=word/footnotes.xml><?xml version="1.0" encoding="utf-8"?>
+<w:footnotes xmlns:wpc="http://schemas.microsoft.com/office/word/2010/wordprocessingCanvas" xmlns:cx="http://schemas.microsoft.com/office/drawing/2014/chartex" xmlns:cx1="http://schemas.microsoft.com/office/drawing/2015/9/8/chartex" xmlns:cx2="http://schemas.microsoft.com/office/drawing/2015/10/21/chartex" xmlns:cx3="http://schemas.microsoft.com/office/drawing/2016/5/9/chartex" xmlns:cx4="http://schemas.microsoft.com/office/drawing/2016/5/10/chartex" xmlns:cx5="http://schemas.microsoft.com/office/drawing/2016/5/11/chartex" xmlns:cx6="http://schemas.microsoft.com/office/drawing/2016/5/12/chartex" xmlns:cx7="http://schemas.microsoft.com/office/drawing/2016/5/13/chartex" xmlns:cx8="http://schemas.microsoft.com/office/drawing/2016/5/14/chartex" xmlns:mc="http://schemas.openxmlformats.org/markup-compatibility/2006" xmlns:aink="http://schemas.microsoft.com/office/drawing/2016/ink" xmlns:am3d="http://schemas.microsoft.com/office/drawing/2017/model3d" xmlns:o="urn:schemas-microsoft-com:office:office" xmlns:oel="http://schemas.microsoft.com/office/2019/extlst" xmlns:r="http://schemas.openxmlformats.org/officeDocument/2006/relationships" xmlns:m="http://schemas.openxmlformats.org/officeDocument/2006/math" xmlns:v="urn:schemas-microsoft-com:vml" xmlns:wp14="http://schemas.microsoft.com/office/word/2010/wordprocessingDrawing" xmlns:wp="http://schemas.openxmlformats.org/drawingml/2006/wordprocessingDrawing" xmlns:w10="urn:schemas-microsoft-com:office:word" xmlns:w="http://schemas.openxmlformats.org/wordprocessingml/2006/main" xmlns:w14="http://schemas.microsoft.com/office/word/2010/wordml" xmlns:w15="http://schemas.microsoft.com/office/word/2012/wordml" xmlns:w16cex="http://schemas.microsoft.com/office/word/2018/wordml/cex" xmlns:w16cid="http://schemas.microsoft.com/office/word/2016/wordml/cid" xmlns:w16="http://schemas.microsoft.com/office/word/2018/wordml" xmlns:w16sdtdh="http://schemas.microsoft.com/office/word/2020/wordml/sdtdatahash" xmlns:w16se="http://schemas.microsoft.com/office/word/2015/wordml/symex" xmlns:wpg="http://schemas.microsoft.com/office/word/2010/wordprocessingGroup" xmlns:wpi="http://schemas.microsoft.com/office/word/2010/wordprocessingInk" xmlns:wne="http://schemas.microsoft.com/office/word/2006/wordml" xmlns:wps="http://schemas.microsoft.com/office/word/2010/wordprocessingShape" mc:Ignorable="w14 w15 w16se w16cid w16 w16cex w16sdtdh wp14">
+  <w:footnote w:type="separator" w:id="-1">
+    <w:p>
+      <w:pPr>
+        <w:spacing w:after="0" w:line="240" w:lineRule="auto"/>
+      </w:pPr>
+      <w:r>
+        <w:separator/>
+      </w:r>
+    </w:p>
+  </w:footnote>
+  <w:footnote w:type="continuationSeparator" w:id="0">
+    <w:p>
+      <w:pPr>
+        <w:spacing w:after="0" w:line="240" w:lineRule="auto"/>
+      </w:pPr>
+      <w:r>
+        <w:continuationSeparator/>
+      </w:r>
+    </w:p>
+  </w:footnote>
+</w:footnotes>
+</file>
+
+<file path=word/header1.xml><?xml version="1.0" encoding="utf-8"?>
+<w:hdr xmlns:wpc="http://schemas.microsoft.com/office/word/2010/wordprocessingCanvas" xmlns:cx="http://schemas.microsoft.com/office/drawing/2014/chartex" xmlns:cx1="http://schemas.microsoft.com/office/drawing/2015/9/8/chartex" xmlns:cx2="http://schemas.microsoft.com/office/drawing/2015/10/21/chartex" xmlns:cx3="http://schemas.microsoft.com/office/drawing/2016/5/9/chartex" xmlns:cx4="http://schemas.microsoft.com/office/drawing/2016/5/10/chartex" xmlns:cx5="http://schemas.microsoft.com/office/drawing/2016/5/11/chartex" xmlns:cx6="http://schemas.microsoft.com/office/drawing/2016/5/12/chartex" xmlns:cx7="http://schemas.microsoft.com/office/drawing/2016/5/13/chartex" xmlns:cx8="http://schemas.microsoft.com/office/drawing/2016/5/14/chartex" xmlns:mc="http://schemas.openxmlformats.org/markup-compatibility/2006" xmlns:aink="http://schemas.microsoft.com/office/drawing/2016/ink" xmlns:am3d="http://schemas.microsoft.com/office/drawing/2017/model3d" xmlns:o="urn:schemas-microsoft-com:office:office" xmlns:oel="http://schemas.microsoft.com/office/2019/extlst" xmlns:r="http://schemas.openxmlformats.org/officeDocument/2006/relationships" xmlns:m="http://schemas.openxmlformats.org/officeDocument/2006/math" xmlns:v="urn:schemas-microsoft-com:vml" xmlns:wp14="http://schemas.microsoft.com/office/word/2010/wordprocessingDrawing" xmlns:wp="http://schemas.openxmlformats.org/drawingml/2006/wordprocessingDrawing" xmlns:w10="urn:schemas-microsoft-com:office:word" xmlns:w="http://schemas.openxmlformats.org/wordprocessingml/2006/main" xmlns:w14="http://schemas.microsoft.com/office/word/2010/wordml" xmlns:w15="http://schemas.microsoft.com/office/word/2012/wordml" xmlns:w16cex="http://schemas.microsoft.com/office/word/2018/wordml/cex" xmlns:w16cid="http://schemas.microsoft.com/office/word/2016/wordml/cid" xmlns:w16="http://schemas.microsoft.com/office/word/2018/wordml" xmlns:w16sdtdh="http://schemas.microsoft.com/office/word/2020/wordml/sdtdatahash" xmlns:w16se="http://schemas.microsoft.com/office/word/2015/wordml/symex" xmlns:wpg="http://schemas.microsoft.com/office/word/2010/wordprocessingGroup" xmlns:wpi="http://schemas.microsoft.com/office/word/2010/wordprocessingInk" xmlns:wne="http://schemas.microsoft.com/office/word/2006/wordml" xmlns:wps="http://schemas.microsoft.com/office/word/2010/wordprocessingShape" mc:Ignorable="w14 w15 w16se w16cid w16 w16cex w16sdtdh wp14">
+  <w:p>
+    <w:pPr>
+      <w:pStyle w:val="Header"/>
+    </w:pPr>
+  </w:p>
+</w:hdr>
+</file>
+
+<file path=word/header2.xml><?xml version="1.0" encoding="utf-8"?>
+<w:hdr xmlns:wpc="http://schemas.microsoft.com/office/word/2010/wordprocessingCanvas" xmlns:cx="http://schemas.microsoft.com/office/drawing/2014/chartex" xmlns:cx1="http://schemas.microsoft.com/office/drawing/2015/9/8/chartex" xmlns:cx2="http://schemas.microsoft.com/office/drawing/2015/10/21/chartex" xmlns:cx3="http://schemas.microsoft.com/office/drawing/2016/5/9/chartex" xmlns:cx4="http://schemas.microsoft.com/office/drawing/2016/5/10/chartex" xmlns:cx5="http://schemas.microsoft.com/office/drawing/2016/5/11/chartex" xmlns:cx6="http://schemas.microsoft.com/office/drawing/2016/5/12/chartex" xmlns:cx7="http://schemas.microsoft.com/office/drawing/2016/5/13/chartex" xmlns:cx8="http://schemas.microsoft.com/office/drawing/2016/5/14/chartex" xmlns:mc="http://schemas.openxmlformats.org/markup-compatibility/2006" xmlns:aink="http://schemas.microsoft.com/office/drawing/2016/ink" xmlns:am3d="http://schemas.microsoft.com/office/drawing/2017/model3d" xmlns:o="urn:schemas-microsoft-com:office:office" xmlns:oel="http://schemas.microsoft.com/office/2019/extlst" xmlns:r="http://schemas.openxmlformats.org/officeDocument/2006/relationships" xmlns:m="http://schemas.openxmlformats.org/officeDocument/2006/math" xmlns:v="urn:schemas-microsoft-com:vml" xmlns:wp14="http://schemas.microsoft.com/office/word/2010/wordprocessingDrawing" xmlns:wp="http://schemas.openxmlformats.org/drawingml/2006/wordprocessingDrawing" xmlns:w10="urn:schemas-microsoft-com:office:word" xmlns:w="http://schemas.openxmlformats.org/wordprocessingml/2006/main" xmlns:w14="http://schemas.microsoft.com/office/word/2010/wordml" xmlns:w15="http://schemas.microsoft.com/office/word/2012/wordml" xmlns:w16cex="http://schemas.microsoft.com/office/word/2018/wordml/cex" xmlns:w16cid="http://schemas.microsoft.com/office/word/2016/wordml/cid" xmlns:w16="http://schemas.microsoft.com/office/word/2018/wordml" xmlns:w16sdtdh="http://schemas.microsoft.com/office/word/2020/wordml/sdtdatahash" xmlns:w16se="http://schemas.microsoft.com/office/word/2015/wordml/symex" xmlns:wpg="http://schemas.microsoft.com/office/word/2010/wordprocessingGroup" xmlns:wpi="http://schemas.microsoft.com/office/word/2010/wordprocessingInk" xmlns:wne="http://schemas.microsoft.com/office/word/2006/wordml" xmlns:wps="http://schemas.microsoft.com/office/word/2010/wordprocessingShape" mc:Ignorable="w14 w15 w16se w16cid w16 w16cex w16sdtdh wp14">
+  <w:p>
+    <w:pPr>
+      <w:pStyle w:val="Header"/>
+      <w:rPr>
+        <w:rFonts w:ascii="Times New Roman" w:hAnsi="Times New Roman" w:cs="Times New Roman"/>
+        <w:b/>
+        <w:bCs/>
+        <w:color w:val="000000" w:themeColor="text1"/>
+      </w:rPr>
+    </w:pPr>
+    <w:r>
+      <w:rPr>
+        <w:rFonts w:ascii="Times New Roman" w:hAnsi="Times New Roman" w:cs="Times New Roman"/>
+        <w:b/>
+        <w:bCs/>
+        <w:color w:val="000000" w:themeColor="text1"/>
+      </w:rPr>
+      <w:t xml:space="preserve">M.Sc. (Information Technology) Part I-Sem II </w:t>
+    </w:r>
+    <w:r>
+      <w:rPr>
+        <w:rFonts w:ascii="Times New Roman" w:hAnsi="Times New Roman" w:cs="Times New Roman"/>
+        <w:b/>
+        <w:bCs/>
+        <w:color w:val="000000" w:themeColor="text1"/>
+      </w:rPr>
+      <w:tab/>
+    </w:r>
+    <w:r>
+      <w:rPr>
+        <w:rFonts w:ascii="Times New Roman" w:hAnsi="Times New Roman" w:cs="Times New Roman"/>
+        <w:b/>
+        <w:bCs/>
+        <w:color w:val="000000" w:themeColor="text1"/>
+      </w:rPr>
+      <w:tab/>
+      <w:t>Roll No: 32</w:t>
+    </w:r>
+  </w:p>
+  <w:p>
+    <w:pPr>
+      <w:pStyle w:val="Header"/>
+    </w:pPr>
+    <w:r>
+      <w:rPr>
+        <w:rFonts w:ascii="Times New Roman" w:hAnsi="Times New Roman" w:cs="Times New Roman"/>
+        <w:b/>
+        <w:bCs/>
+        <w:color w:val="000000" w:themeColor="text1"/>
+      </w:rPr>
+      <w:t>Big Data Analytics</w:t>
+    </w:r>
+  </w:p>
+</w:hdr>
+</file>
+
+<file path=word/header3.xml><?xml version="1.0" encoding="utf-8"?>
+<w:hdr xmlns:wpc="http://schemas.microsoft.com/office/word/2010/wordprocessingCanvas" xmlns:cx="http://schemas.microsoft.com/office/drawing/2014/chartex" xmlns:cx1="http://schemas.microsoft.com/office/drawing/2015/9/8/chartex" xmlns:cx2="http://schemas.microsoft.com/office/drawing/2015/10/21/chartex" xmlns:cx3="http://schemas.microsoft.com/office/drawing/2016/5/9/chartex" xmlns:cx4="http://schemas.microsoft.com/office/drawing/2016/5/10/chartex" xmlns:cx5="http://schemas.microsoft.com/office/drawing/2016/5/11/chartex" xmlns:cx6="http://schemas.microsoft.com/office/drawing/2016/5/12/chartex" xmlns:cx7="http://schemas.microsoft.com/office/drawing/2016/5/13/chartex" xmlns:cx8="http://schemas.microsoft.com/office/drawing/2016/5/14/chartex" xmlns:mc="http://schemas.openxmlformats.org/markup-compatibility/2006" xmlns:aink="http://schemas.microsoft.com/office/drawing/2016/ink" xmlns:am3d="http://schemas.microsoft.com/office/drawing/2017/model3d" xmlns:o="urn:schemas-microsoft-com:office:office" xmlns:oel="http://schemas.microsoft.com/office/2019/extlst" xmlns:r="http://schemas.openxmlformats.org/officeDocument/2006/relationships" xmlns:m="http://schemas.openxmlformats.org/officeDocument/2006/math" xmlns:v="urn:schemas-microsoft-com:vml" xmlns:wp14="http://schemas.microsoft.com/office/word/2010/wordprocessingDrawing" xmlns:wp="http://schemas.openxmlformats.org/drawingml/2006/wordprocessingDrawing" xmlns:w10="urn:schemas-microsoft-com:office:word" xmlns:w="http://schemas.openxmlformats.org/wordprocessingml/2006/main" xmlns:w14="http://schemas.microsoft.com/office/word/2010/wordml" xmlns:w15="http://schemas.microsoft.com/office/word/2012/wordml" xmlns:w16cex="http://schemas.microsoft.com/office/word/2018/wordml/cex" xmlns:w16cid="http://schemas.microsoft.com/office/word/2016/wordml/cid" xmlns:w16="http://schemas.microsoft.com/office/word/2018/wordml" xmlns:w16sdtdh="http://schemas.microsoft.com/office/word/2020/wordml/sdtdatahash" xmlns:w16se="http://schemas.microsoft.com/office/word/2015/wordml/symex" xmlns:wpg="http://schemas.microsoft.com/office/word/2010/wordprocessingGroup" xmlns:wpi="http://schemas.microsoft.com/office/word/2010/wordprocessingInk" xmlns:wne="http://schemas.microsoft.com/office/word/2006/wordml" xmlns:wps="http://schemas.microsoft.com/office/word/2010/wordprocessingShape" mc:Ignorable="w14 w15 w16se w16cid w16 w16cex w16sdtdh wp14">
+  <w:p>
+    <w:pPr>
+      <w:pStyle w:val="Header"/>
+    </w:pPr>
+  </w:p>
+</w:hdr>
+</file>
+
+<file path=word/numbering.xml><?xml version="1.0" encoding="utf-8"?>
+<w:numbering xmlns:wpc="http://schemas.microsoft.com/office/word/2010/wordprocessingCanvas" xmlns:cx="http://schemas.microsoft.com/office/drawing/2014/chartex" xmlns:cx1="http://schemas.microsoft.com/office/drawing/2015/9/8/chartex" xmlns:cx2="http://schemas.microsoft.com/office/drawing/2015/10/21/chartex" xmlns:cx3="http://schemas.microsoft.com/office/drawing/2016/5/9/chartex" xmlns:cx4="http://schemas.microsoft.com/office/drawing/2016/5/10/chartex" xmlns:cx5="http://schemas.microsoft.com/office/drawing/2016/5/11/chartex" xmlns:cx6="http://schemas.microsoft.com/office/drawing/2016/5/12/chartex" xmlns:cx7="http://schemas.microsoft.com/office/drawing/2016/5/13/chartex" xmlns:cx8="http://schemas.microsoft.com/office/drawing/2016/5/14/chartex" xmlns:mc="http://schemas.openxmlformats.org/markup-compatibility/2006" xmlns:aink="http://schemas.microsoft.com/office/drawing/2016/ink" xmlns:am3d="http://schemas.microsoft.com/office/drawing/2017/model3d" xmlns:o="urn:schemas-microsoft-com:office:office" xmlns:oel="http://schemas.microsoft.com/office/2019/extlst" xmlns:r="http://schemas.openxmlformats.org/officeDocument/2006/relationships" xmlns:m="http://schemas.openxmlformats.org/officeDocument/2006/math" xmlns:v="urn:schemas-microsoft-com:vml" xmlns:wp14="http://schemas.microsoft.com/office/word/2010/wordprocessingDrawing" xmlns:wp="http://schemas.openxmlformats.org/drawingml/2006/wordprocessingDrawing" xmlns:w10="urn:schemas-microsoft-com:office:word" xmlns:w="http://schemas.openxmlformats.org/wordprocessingml/2006/main" xmlns:w14="http://schemas.microsoft.com/office/word/2010/wordml" xmlns:w15="http://schemas.microsoft.com/office/word/2012/wordml" xmlns:w16cex="http://schemas.microsoft.com/office/word/2018/wordml/cex" xmlns:w16cid="http://schemas.microsoft.com/office/word/2016/wordml/cid" xmlns:w16="http://schemas.microsoft.com/office/word/2018/wordml" xmlns:w16sdtdh="http://schemas.microsoft.com/office/word/2020/wordml/sdtdatahash" xmlns:w16se="http://schemas.microsoft.com/office/word/2015/wordml/symex" xmlns:wpg="http://schemas.microsoft.com/office/word/2010/wordprocessingGroup" xmlns:wpi="http://schemas.microsoft.com/office/word/2010/wordprocessingInk" xmlns:wne="http://schemas.microsoft.com/office/word/2006/wordml" xmlns:wps="http://schemas.microsoft.com/office/word/2010/wordprocessingShape" mc:Ignorable="w14 w15 w16se w16cid w16 w16cex w16sdtdh wp14">
+  <w:abstractNum w:abstractNumId="0" w15:restartNumberingAfterBreak="0">
+    <w:nsid w:val="06701592"/>
+    <w:multiLevelType w:val="multilevel"/>
+    <w:tmpl w:val="8D929F94"/>
+    <w:lvl w:ilvl="0">
+      <w:start w:val="1"/>
+      <w:numFmt w:val="bullet"/>
+      <w:lvlText w:val="o"/>
+      <w:lvlJc w:val="left"/>
+      <w:pPr>
+        <w:tabs>
+          <w:tab w:val="num" w:pos="720"/>
+        </w:tabs>
+        <w:ind w:left="720" w:hanging="360"/>
+      </w:pPr>
+      <w:rPr>
+        <w:rFonts w:ascii="Courier New" w:hAnsi="Courier New" w:hint="default"/>
+        <w:sz w:val="20"/>
+      </w:rPr>
+    </w:lvl>
+    <w:lvl w:ilvl="1" w:tentative="1">
+      <w:numFmt w:val="bullet"/>
+      <w:lvlText w:val="o"/>
+      <w:lvlJc w:val="left"/>
+      <w:pPr>
+        <w:tabs>
+          <w:tab w:val="num" w:pos="1440"/>
+        </w:tabs>
+        <w:ind w:left="1440" w:hanging="360"/>
+      </w:pPr>
+      <w:rPr>
+        <w:rFonts w:ascii="Courier New" w:hAnsi="Courier New" w:hint="default"/>
+        <w:sz w:val="20"/>
+      </w:rPr>
+    </w:lvl>
+    <w:lvl w:ilvl="2" w:tentative="1">
+      <w:numFmt w:val="bullet"/>
+      <w:lvlText w:val="o"/>
+      <w:lvlJc w:val="left"/>
+      <w:pPr>
+        <w:tabs>
+          <w:tab w:val="num" w:pos="2160"/>
+        </w:tabs>
+        <w:ind w:left="2160" w:hanging="360"/>
+      </w:pPr>
+      <w:rPr>
+        <w:rFonts w:ascii="Courier New" w:hAnsi="Courier New" w:hint="default"/>
+        <w:sz w:val="20"/>
+      </w:rPr>
+    </w:lvl>
+    <w:lvl w:ilvl="3" w:tentative="1">
+      <w:numFmt w:val="bullet"/>
+      <w:lvlText w:val="o"/>
+      <w:lvlJc w:val="left"/>
+      <w:pPr>
+        <w:tabs>
+          <w:tab w:val="num" w:pos="2880"/>
+        </w:tabs>
+        <w:ind w:left="2880" w:hanging="360"/>
+      </w:pPr>
+      <w:rPr>
+        <w:rFonts w:ascii="Courier New" w:hAnsi="Courier New" w:hint="default"/>
+        <w:sz w:val="20"/>
+      </w:rPr>
+    </w:lvl>
+    <w:lvl w:ilvl="4" w:tentative="1">
+      <w:numFmt w:val="bullet"/>
+      <w:lvlText w:val="o"/>
+      <w:lvlJc w:val="left"/>
+      <w:pPr>
+        <w:tabs>
+          <w:tab w:val="num" w:pos="3600"/>
+        </w:tabs>
+        <w:ind w:left="3600" w:hanging="360"/>
+      </w:pPr>
+      <w:rPr>
+        <w:rFonts w:ascii="Courier New" w:hAnsi="Courier New" w:hint="default"/>
+        <w:sz w:val="20"/>
+      </w:rPr>
+    </w:lvl>
+    <w:lvl w:ilvl="5" w:tentative="1">
+      <w:numFmt w:val="bullet"/>
+      <w:lvlText w:val="o"/>
+      <w:lvlJc w:val="left"/>
+      <w:pPr>
+        <w:tabs>
+          <w:tab w:val="num" w:pos="4320"/>
+        </w:tabs>
+        <w:ind w:left="4320" w:hanging="360"/>
+      </w:pPr>
+      <w:rPr>
+        <w:rFonts w:ascii="Courier New" w:hAnsi="Courier New" w:hint="default"/>
+        <w:sz w:val="20"/>
+      </w:rPr>
+    </w:lvl>
+    <w:lvl w:ilvl="6" w:tentative="1">
+      <w:numFmt w:val="bullet"/>
+      <w:lvlText w:val="o"/>
+      <w:lvlJc w:val="left"/>
+      <w:pPr>
+        <w:tabs>
+          <w:tab w:val="num" w:pos="5040"/>
+        </w:tabs>
+        <w:ind w:left="5040" w:hanging="360"/>
+      </w:pPr>
+      <w:rPr>
+        <w:rFonts w:ascii="Courier New" w:hAnsi="Courier New" w:hint="default"/>
+        <w:sz w:val="20"/>
+      </w:rPr>
+    </w:lvl>
+    <w:lvl w:ilvl="7" w:tentative="1">
+      <w:numFmt w:val="bullet"/>
+      <w:lvlText w:val="o"/>
+      <w:lvlJc w:val="left"/>
+      <w:pPr>
+        <w:tabs>
+          <w:tab w:val="num" w:pos="5760"/>
+        </w:tabs>
+        <w:ind w:left="5760" w:hanging="360"/>
+      </w:pPr>
+      <w:rPr>
+        <w:rFonts w:ascii="Courier New" w:hAnsi="Courier New" w:hint="default"/>
+        <w:sz w:val="20"/>
+      </w:rPr>
+    </w:lvl>
+    <w:lvl w:ilvl="8" w:tentative="1">
+      <w:numFmt w:val="bullet"/>
+      <w:lvlText w:val="o"/>
+      <w:lvlJc w:val="left"/>
+      <w:pPr>
+        <w:tabs>
+          <w:tab w:val="num" w:pos="6480"/>
+        </w:tabs>
+        <w:ind w:left="6480" w:hanging="360"/>
+      </w:pPr>
+      <w:rPr>
+        <w:rFonts w:ascii="Courier New" w:hAnsi="Courier New" w:hint="default"/>
+        <w:sz w:val="20"/>
+      </w:rPr>
+    </w:lvl>
+  </w:abstractNum>
+  <w:abstractNum w:abstractNumId="1" w15:restartNumberingAfterBreak="0">
+    <w:nsid w:val="3271571C"/>
+    <w:multiLevelType w:val="multilevel"/>
+    <w:tmpl w:val="22EAABAA"/>
+    <w:lvl w:ilvl="0">
+      <w:start w:val="1"/>
+      <w:numFmt w:val="bullet"/>
+      <w:lvlText w:val="o"/>
+      <w:lvlJc w:val="left"/>
+      <w:pPr>
+        <w:tabs>
+          <w:tab w:val="num" w:pos="720"/>
+        </w:tabs>
+        <w:ind w:left="720" w:hanging="360"/>
+      </w:pPr>
+      <w:rPr>
+        <w:rFonts w:ascii="Courier New" w:hAnsi="Courier New" w:hint="default"/>
+        <w:sz w:val="20"/>
+      </w:rPr>
+    </w:lvl>
+    <w:lvl w:ilvl="1" w:tentative="1">
+      <w:numFmt w:val="bullet"/>
+      <w:lvlText w:val="o"/>
+      <w:lvlJc w:val="left"/>
+      <w:pPr>
+        <w:tabs>
+          <w:tab w:val="num" w:pos="1440"/>
+        </w:tabs>
+        <w:ind w:left="1440" w:hanging="360"/>
+      </w:pPr>
+      <w:rPr>
+        <w:rFonts w:ascii="Courier New" w:hAnsi="Courier New" w:hint="default"/>
+        <w:sz w:val="20"/>
+      </w:rPr>
+    </w:lvl>
+    <w:lvl w:ilvl="2" w:tentative="1">
+      <w:numFmt w:val="bullet"/>
+      <w:lvlText w:val="o"/>
+      <w:lvlJc w:val="left"/>
+      <w:pPr>
+        <w:tabs>
+          <w:tab w:val="num" w:pos="2160"/>
+        </w:tabs>
+        <w:ind w:left="2160" w:hanging="360"/>
+      </w:pPr>
+      <w:rPr>
+        <w:rFonts w:ascii="Courier New" w:hAnsi="Courier New" w:hint="default"/>
+        <w:sz w:val="20"/>
+      </w:rPr>
+    </w:lvl>
+    <w:lvl w:ilvl="3" w:tentative="1">
+      <w:numFmt w:val="bullet"/>
+      <w:lvlText w:val="o"/>
+      <w:lvlJc w:val="left"/>
+      <w:pPr>
+        <w:tabs>
+          <w:tab w:val="num" w:pos="2880"/>
+        </w:tabs>
+        <w:ind w:left="2880" w:hanging="360"/>
+      </w:pPr>
+      <w:rPr>
+        <w:rFonts w:ascii="Courier New" w:hAnsi="Courier New" w:hint="default"/>
+        <w:sz w:val="20"/>
+      </w:rPr>
+    </w:lvl>
+    <w:lvl w:ilvl="4" w:tentative="1">
+      <w:numFmt w:val="bullet"/>
+      <w:lvlText w:val="o"/>
+      <w:lvlJc w:val="left"/>
+      <w:pPr>
+        <w:tabs>
+          <w:tab w:val="num" w:pos="3600"/>
+        </w:tabs>
+        <w:ind w:left="3600" w:hanging="360"/>
+      </w:pPr>
+      <w:rPr>
+        <w:rFonts w:ascii="Courier New" w:hAnsi="Courier New" w:hint="default"/>
+        <w:sz w:val="20"/>
+      </w:rPr>
+    </w:lvl>
+    <w:lvl w:ilvl="5" w:tentative="1">
+      <w:numFmt w:val="bullet"/>
+      <w:lvlText w:val="o"/>
+      <w:lvlJc w:val="left"/>
+      <w:pPr>
+        <w:tabs>
+          <w:tab w:val="num" w:pos="4320"/>
+        </w:tabs>
+        <w:ind w:left="4320" w:hanging="360"/>
+      </w:pPr>
+      <w:rPr>
+        <w:rFonts w:ascii="Courier New" w:hAnsi="Courier New" w:hint="default"/>
+        <w:sz w:val="20"/>
+      </w:rPr>
+    </w:lvl>
+    <w:lvl w:ilvl="6" w:tentative="1">
+      <w:numFmt w:val="bullet"/>
+      <w:lvlText w:val="o"/>
+      <w:lvlJc w:val="left"/>
+      <w:pPr>
+        <w:tabs>
+          <w:tab w:val="num" w:pos="5040"/>
+        </w:tabs>
+        <w:ind w:left="5040" w:hanging="360"/>
+      </w:pPr>
+      <w:rPr>
+        <w:rFonts w:ascii="Courier New" w:hAnsi="Courier New" w:hint="default"/>
+        <w:sz w:val="20"/>
+      </w:rPr>
+    </w:lvl>
+    <w:lvl w:ilvl="7" w:tentative="1">
+      <w:numFmt w:val="bullet"/>
+      <w:lvlText w:val="o"/>
+      <w:lvlJc w:val="left"/>
+      <w:pPr>
+        <w:tabs>
+          <w:tab w:val="num" w:pos="5760"/>
+        </w:tabs>
+        <w:ind w:left="5760" w:hanging="360"/>
+      </w:pPr>
+      <w:rPr>
+        <w:rFonts w:ascii="Courier New" w:hAnsi="Courier New" w:hint="default"/>
+        <w:sz w:val="20"/>
+      </w:rPr>
+    </w:lvl>
+    <w:lvl w:ilvl="8" w:tentative="1">
+      <w:numFmt w:val="bullet"/>
+      <w:lvlText w:val="o"/>
+      <w:lvlJc w:val="left"/>
+      <w:pPr>
+        <w:tabs>
+          <w:tab w:val="num" w:pos="6480"/>
+        </w:tabs>
+        <w:ind w:left="6480" w:hanging="360"/>
+      </w:pPr>
+      <w:rPr>
+        <w:rFonts w:ascii="Courier New" w:hAnsi="Courier New" w:hint="default"/>
+        <w:sz w:val="20"/>
+      </w:rPr>
+    </w:lvl>
+  </w:abstractNum>
+  <w:abstractNum w:abstractNumId="2" w15:restartNumberingAfterBreak="0">
+    <w:nsid w:val="466D7689"/>
+    <w:multiLevelType w:val="multilevel"/>
+    <w:tmpl w:val="87D436AA"/>
+    <w:lvl w:ilvl="0">
+      <w:start w:val="1"/>
+      <w:numFmt w:val="decimal"/>
+      <w:lvlText w:val="%1."/>
+      <w:lvlJc w:val="left"/>
+      <w:pPr>
+        <w:tabs>
+          <w:tab w:val="num" w:pos="720"/>
+        </w:tabs>
+        <w:ind w:left="720" w:hanging="360"/>
+      </w:pPr>
+    </w:lvl>
+    <w:lvl w:ilvl="1" w:tentative="1">
+      <w:numFmt w:val="decimal"/>
+      <w:lvlText w:val="%2."/>
+      <w:lvlJc w:val="left"/>
+      <w:pPr>
+        <w:tabs>
+          <w:tab w:val="num" w:pos="1440"/>
+        </w:tabs>
+        <w:ind w:left="1440" w:hanging="360"/>
+      </w:pPr>
+    </w:lvl>
+    <w:lvl w:ilvl="2" w:tentative="1">
+      <w:numFmt w:val="decimal"/>
+      <w:lvlText w:val="%3."/>
+      <w:lvlJc w:val="left"/>
+      <w:pPr>
+        <w:tabs>
+          <w:tab w:val="num" w:pos="2160"/>
+        </w:tabs>
+        <w:ind w:left="2160" w:hanging="360"/>
+      </w:pPr>
+    </w:lvl>
+    <w:lvl w:ilvl="3" w:tentative="1">
+      <w:numFmt w:val="decimal"/>
+      <w:lvlText w:val="%4."/>
+      <w:lvlJc w:val="left"/>
+      <w:pPr>
+        <w:tabs>
+          <w:tab w:val="num" w:pos="2880"/>
+        </w:tabs>
+        <w:ind w:left="2880" w:hanging="360"/>
+      </w:pPr>
+    </w:lvl>
+    <w:lvl w:ilvl="4" w:tentative="1">
+      <w:numFmt w:val="decimal"/>
+      <w:lvlText w:val="%5."/>
+      <w:lvlJc w:val="left"/>
+      <w:pPr>
+        <w:tabs>
+          <w:tab w:val="num" w:pos="3600"/>
+        </w:tabs>
+        <w:ind w:left="3600" w:hanging="360"/>
+      </w:pPr>
+    </w:lvl>
+    <w:lvl w:ilvl="5" w:tentative="1">
+      <w:numFmt w:val="decimal"/>
+      <w:lvlText w:val="%6."/>
+      <w:lvlJc w:val="left"/>
+      <w:pPr>
+        <w:tabs>
+          <w:tab w:val="num" w:pos="4320"/>
+        </w:tabs>
+        <w:ind w:left="4320" w:hanging="360"/>
+      </w:pPr>
+    </w:lvl>
+    <w:lvl w:ilvl="6" w:tentative="1">
+      <w:numFmt w:val="decimal"/>
+      <w:lvlText w:val="%7."/>
+      <w:lvlJc w:val="left"/>
+      <w:pPr>
+        <w:tabs>
+          <w:tab w:val="num" w:pos="5040"/>
+        </w:tabs>
+        <w:ind w:left="5040" w:hanging="360"/>
+      </w:pPr>
+    </w:lvl>
+    <w:lvl w:ilvl="7" w:tentative="1">
+      <w:numFmt w:val="decimal"/>
+      <w:lvlText w:val="%8."/>
+      <w:lvlJc w:val="left"/>
+      <w:pPr>
+        <w:tabs>
+          <w:tab w:val="num" w:pos="5760"/>
+        </w:tabs>
+        <w:ind w:left="5760" w:hanging="360"/>
+      </w:pPr>
+    </w:lvl>
+    <w:lvl w:ilvl="8" w:tentative="1">
+      <w:numFmt w:val="decimal"/>
+      <w:lvlText w:val="%9."/>
+      <w:lvlJc w:val="left"/>
+      <w:pPr>
+        <w:tabs>
+          <w:tab w:val="num" w:pos="6480"/>
+        </w:tabs>
+        <w:ind w:left="6480" w:hanging="360"/>
+      </w:pPr>
+    </w:lvl>
+  </w:abstractNum>
+  <w:num w:numId="1" w16cid:durableId="1184707491">
+    <w:abstractNumId w:val="2"/>
+  </w:num>
+  <w:num w:numId="2" w16cid:durableId="64961133">
+    <w:abstractNumId w:val="1"/>
+  </w:num>
+  <w:num w:numId="3" w16cid:durableId="2080706541">
+    <w:abstractNumId w:val="0"/>
+  </w:num>
+</w:numbering>
 </file>
 
 <file path=word/styles.xml><?xml version="1.0" encoding="utf-8"?>
@@ -2893,6 +8323,202 @@
     <w:semiHidden/>
     <w:unhideWhenUsed/>
   </w:style>
+  <w:style w:type="paragraph" w:styleId="NormalWeb">
+    <w:name w:val="Normal (Web)"/>
+    <w:basedOn w:val="Normal"/>
+    <w:uiPriority w:val="99"/>
+    <w:unhideWhenUsed/>
+    <w:rsid w:val="00121479"/>
+    <w:pPr>
+      <w:spacing w:before="100" w:beforeAutospacing="1" w:after="100" w:afterAutospacing="1" w:line="240" w:lineRule="auto"/>
+    </w:pPr>
+    <w:rPr>
+      <w:rFonts w:ascii="Times New Roman" w:eastAsia="Times New Roman" w:hAnsi="Times New Roman" w:cs="Times New Roman"/>
+      <w:sz w:val="24"/>
+      <w:szCs w:val="24"/>
+      <w:lang w:eastAsia="en-IN"/>
+    </w:rPr>
+  </w:style>
+  <w:style w:type="character" w:customStyle="1" w:styleId="gqlwee">
+    <w:name w:val="gqlwee"/>
+    <w:basedOn w:val="DefaultParagraphFont"/>
+    <w:rsid w:val="00F14355"/>
+  </w:style>
+  <w:style w:type="character" w:customStyle="1" w:styleId="pre">
+    <w:name w:val="pre"/>
+    <w:basedOn w:val="DefaultParagraphFont"/>
+    <w:rsid w:val="00B41BC0"/>
+  </w:style>
+  <w:style w:type="character" w:customStyle="1" w:styleId="sig-paren">
+    <w:name w:val="sig-paren"/>
+    <w:basedOn w:val="DefaultParagraphFont"/>
+    <w:rsid w:val="00B41BC0"/>
+  </w:style>
+  <w:style w:type="character" w:styleId="Emphasis">
+    <w:name w:val="Emphasis"/>
+    <w:basedOn w:val="DefaultParagraphFont"/>
+    <w:uiPriority w:val="20"/>
+    <w:qFormat/>
+    <w:rsid w:val="00B41BC0"/>
+    <w:rPr>
+      <w:i/>
+      <w:iCs/>
+    </w:rPr>
+  </w:style>
+  <w:style w:type="character" w:customStyle="1" w:styleId="n">
+    <w:name w:val="n"/>
+    <w:basedOn w:val="DefaultParagraphFont"/>
+    <w:rsid w:val="008742A7"/>
+  </w:style>
+  <w:style w:type="character" w:styleId="HTMLCode">
+    <w:name w:val="HTML Code"/>
+    <w:basedOn w:val="DefaultParagraphFont"/>
+    <w:uiPriority w:val="99"/>
+    <w:semiHidden/>
+    <w:unhideWhenUsed/>
+    <w:rsid w:val="00B7416C"/>
+    <w:rPr>
+      <w:rFonts w:ascii="Courier New" w:eastAsia="Times New Roman" w:hAnsi="Courier New" w:cs="Courier New"/>
+      <w:sz w:val="20"/>
+      <w:szCs w:val="20"/>
+    </w:rPr>
+  </w:style>
+  <w:style w:type="paragraph" w:styleId="HTMLPreformatted">
+    <w:name w:val="HTML Preformatted"/>
+    <w:basedOn w:val="Normal"/>
+    <w:link w:val="HTMLPreformattedChar"/>
+    <w:uiPriority w:val="99"/>
+    <w:semiHidden/>
+    <w:unhideWhenUsed/>
+    <w:rsid w:val="00E04002"/>
+    <w:pPr>
+      <w:tabs>
+        <w:tab w:val="left" w:pos="916"/>
+        <w:tab w:val="left" w:pos="1832"/>
+        <w:tab w:val="left" w:pos="2748"/>
+        <w:tab w:val="left" w:pos="3664"/>
+        <w:tab w:val="left" w:pos="4580"/>
+        <w:tab w:val="left" w:pos="5496"/>
+        <w:tab w:val="left" w:pos="6412"/>
+        <w:tab w:val="left" w:pos="7328"/>
+        <w:tab w:val="left" w:pos="8244"/>
+        <w:tab w:val="left" w:pos="9160"/>
+        <w:tab w:val="left" w:pos="10076"/>
+        <w:tab w:val="left" w:pos="10992"/>
+        <w:tab w:val="left" w:pos="11908"/>
+        <w:tab w:val="left" w:pos="12824"/>
+        <w:tab w:val="left" w:pos="13740"/>
+        <w:tab w:val="left" w:pos="14656"/>
+      </w:tabs>
+      <w:spacing w:after="0" w:line="240" w:lineRule="auto"/>
+    </w:pPr>
+    <w:rPr>
+      <w:rFonts w:ascii="Courier New" w:eastAsia="Times New Roman" w:hAnsi="Courier New" w:cs="Courier New"/>
+      <w:sz w:val="20"/>
+      <w:szCs w:val="20"/>
+      <w:lang w:eastAsia="en-IN"/>
+    </w:rPr>
+  </w:style>
+  <w:style w:type="character" w:customStyle="1" w:styleId="HTMLPreformattedChar">
+    <w:name w:val="HTML Preformatted Char"/>
+    <w:basedOn w:val="DefaultParagraphFont"/>
+    <w:link w:val="HTMLPreformatted"/>
+    <w:uiPriority w:val="99"/>
+    <w:semiHidden/>
+    <w:rsid w:val="00E04002"/>
+    <w:rPr>
+      <w:rFonts w:ascii="Courier New" w:eastAsia="Times New Roman" w:hAnsi="Courier New" w:cs="Courier New"/>
+      <w:sz w:val="20"/>
+      <w:szCs w:val="20"/>
+      <w:lang w:eastAsia="en-IN"/>
+    </w:rPr>
+  </w:style>
+  <w:style w:type="character" w:styleId="Strong">
+    <w:name w:val="Strong"/>
+    <w:basedOn w:val="DefaultParagraphFont"/>
+    <w:uiPriority w:val="22"/>
+    <w:qFormat/>
+    <w:rsid w:val="00E04002"/>
+    <w:rPr>
+      <w:b/>
+      <w:bCs/>
+    </w:rPr>
+  </w:style>
+  <w:style w:type="character" w:customStyle="1" w:styleId="pl-token">
+    <w:name w:val="pl-token"/>
+    <w:basedOn w:val="DefaultParagraphFont"/>
+    <w:rsid w:val="00C32EB7"/>
+  </w:style>
+  <w:style w:type="character" w:customStyle="1" w:styleId="pl-c1">
+    <w:name w:val="pl-c1"/>
+    <w:basedOn w:val="DefaultParagraphFont"/>
+    <w:rsid w:val="00C32EB7"/>
+  </w:style>
+  <w:style w:type="character" w:customStyle="1" w:styleId="pl-s1">
+    <w:name w:val="pl-s1"/>
+    <w:basedOn w:val="DefaultParagraphFont"/>
+    <w:rsid w:val="00C32EB7"/>
+  </w:style>
+  <w:style w:type="character" w:customStyle="1" w:styleId="pl-s">
+    <w:name w:val="pl-s"/>
+    <w:basedOn w:val="DefaultParagraphFont"/>
+    <w:rsid w:val="003552EE"/>
+  </w:style>
+  <w:style w:type="paragraph" w:styleId="Header">
+    <w:name w:val="header"/>
+    <w:basedOn w:val="Normal"/>
+    <w:link w:val="HeaderChar"/>
+    <w:uiPriority w:val="99"/>
+    <w:unhideWhenUsed/>
+    <w:rsid w:val="0031148C"/>
+    <w:pPr>
+      <w:tabs>
+        <w:tab w:val="center" w:pos="4513"/>
+        <w:tab w:val="right" w:pos="9026"/>
+      </w:tabs>
+      <w:spacing w:after="0" w:line="240" w:lineRule="auto"/>
+    </w:pPr>
+  </w:style>
+  <w:style w:type="character" w:customStyle="1" w:styleId="HeaderChar">
+    <w:name w:val="Header Char"/>
+    <w:basedOn w:val="DefaultParagraphFont"/>
+    <w:link w:val="Header"/>
+    <w:uiPriority w:val="99"/>
+    <w:rsid w:val="0031148C"/>
+  </w:style>
+  <w:style w:type="paragraph" w:styleId="Footer">
+    <w:name w:val="footer"/>
+    <w:basedOn w:val="Normal"/>
+    <w:link w:val="FooterChar"/>
+    <w:uiPriority w:val="99"/>
+    <w:unhideWhenUsed/>
+    <w:rsid w:val="0031148C"/>
+    <w:pPr>
+      <w:tabs>
+        <w:tab w:val="center" w:pos="4513"/>
+        <w:tab w:val="right" w:pos="9026"/>
+      </w:tabs>
+      <w:spacing w:after="0" w:line="240" w:lineRule="auto"/>
+    </w:pPr>
+  </w:style>
+  <w:style w:type="character" w:customStyle="1" w:styleId="FooterChar">
+    <w:name w:val="Footer Char"/>
+    <w:basedOn w:val="DefaultParagraphFont"/>
+    <w:link w:val="Footer"/>
+    <w:uiPriority w:val="99"/>
+    <w:rsid w:val="0031148C"/>
+  </w:style>
+  <w:style w:type="paragraph" w:styleId="ListParagraph">
+    <w:name w:val="List Paragraph"/>
+    <w:basedOn w:val="Normal"/>
+    <w:uiPriority w:val="34"/>
+    <w:qFormat/>
+    <w:rsid w:val="00015795"/>
+    <w:pPr>
+      <w:ind w:left="720"/>
+      <w:contextualSpacing/>
+    </w:pPr>
+  </w:style>
 </w:styles>
 </file>
 
